--- a/documentacao/Documentação/Documentação Final do projeto.docx
+++ b/documentacao/Documentação/Documentação Final do projeto.docx
@@ -281,7 +281,95 @@
         <w:pStyle w:val="NormalGrande"/>
       </w:pPr>
       <w:r>
+        <w:rPr>
+          <w:noProof/>
+          <w:lang w:eastAsia="pt-BR"/>
+        </w:rPr>
         <w:lastRenderedPageBreak/>
+        <mc:AlternateContent>
+          <mc:Choice Requires="wps">
+            <w:drawing>
+              <wp:anchor distT="0" distB="0" distL="114300" distR="114300" simplePos="0" relativeHeight="251685376" behindDoc="0" locked="0" layoutInCell="1" allowOverlap="1" wp14:anchorId="01A94229" wp14:editId="1380A041">
+                <wp:simplePos x="0" y="0"/>
+                <wp:positionH relativeFrom="margin">
+                  <wp:posOffset>3121047</wp:posOffset>
+                </wp:positionH>
+                <wp:positionV relativeFrom="paragraph">
+                  <wp:posOffset>-416188</wp:posOffset>
+                </wp:positionV>
+                <wp:extent cx="1122218" cy="1122219"/>
+                <wp:effectExtent l="0" t="0" r="20955" b="20955"/>
+                <wp:wrapNone/>
+                <wp:docPr id="41" name="Rosca 41"/>
+                <wp:cNvGraphicFramePr/>
+                <a:graphic xmlns:a="http://schemas.openxmlformats.org/drawingml/2006/main">
+                  <a:graphicData uri="http://schemas.microsoft.com/office/word/2010/wordprocessingShape">
+                    <wps:wsp>
+                      <wps:cNvSpPr/>
+                      <wps:spPr>
+                        <a:xfrm>
+                          <a:off x="0" y="0"/>
+                          <a:ext cx="1122218" cy="1122219"/>
+                        </a:xfrm>
+                        <a:prstGeom prst="donut">
+                          <a:avLst/>
+                        </a:prstGeom>
+                        <a:solidFill>
+                          <a:srgbClr val="FFFF00"/>
+                        </a:solidFill>
+                      </wps:spPr>
+                      <wps:style>
+                        <a:lnRef idx="2">
+                          <a:schemeClr val="accent1">
+                            <a:shade val="50000"/>
+                          </a:schemeClr>
+                        </a:lnRef>
+                        <a:fillRef idx="1">
+                          <a:schemeClr val="accent1"/>
+                        </a:fillRef>
+                        <a:effectRef idx="0">
+                          <a:schemeClr val="accent1"/>
+                        </a:effectRef>
+                        <a:fontRef idx="minor">
+                          <a:schemeClr val="lt1"/>
+                        </a:fontRef>
+                      </wps:style>
+                      <wps:bodyPr rot="0" spcFirstLastPara="0" vertOverflow="overflow" horzOverflow="overflow" vert="horz" wrap="square" lIns="91440" tIns="45720" rIns="91440" bIns="45720" numCol="1" spcCol="0" rtlCol="0" fromWordArt="0" anchor="ctr" anchorCtr="0" forceAA="0" compatLnSpc="1">
+                        <a:prstTxWarp prst="textNoShape">
+                          <a:avLst/>
+                        </a:prstTxWarp>
+                        <a:noAutofit/>
+                      </wps:bodyPr>
+                    </wps:wsp>
+                  </a:graphicData>
+                </a:graphic>
+              </wp:anchor>
+            </w:drawing>
+          </mc:Choice>
+          <mc:Fallback>
+            <w:pict>
+              <v:shapetype w14:anchorId="20F8BC6F" id="_x0000_t23" coordsize="21600,21600" o:spt="23" adj="5400" path="m,10800qy10800,,21600,10800,10800,21600,,10800xm@0,10800qy10800@2@1,10800,10800@0@0,10800xe">
+                <v:formulas>
+                  <v:f eqn="val #0"/>
+                  <v:f eqn="sum width 0 #0"/>
+                  <v:f eqn="sum height 0 #0"/>
+                  <v:f eqn="prod @0 2929 10000"/>
+                  <v:f eqn="sum width 0 @3"/>
+                  <v:f eqn="sum height 0 @3"/>
+                </v:formulas>
+                <v:path o:connecttype="custom" o:connectlocs="10800,0;3163,3163;0,10800;3163,18437;10800,21600;18437,18437;21600,10800;18437,3163" textboxrect="3163,3163,18437,18437"/>
+                <v:handles>
+                  <v:h position="#0,center" xrange="0,10800"/>
+                </v:handles>
+              </v:shapetype>
+              <v:shape id="Rosca 41" o:spid="_x0000_s1026" type="#_x0000_t23" style="position:absolute;margin-left:245.75pt;margin-top:-32.75pt;width:88.35pt;height:88.35pt;z-index:251685376;visibility:visible;mso-wrap-style:square;mso-wrap-distance-left:9pt;mso-wrap-distance-top:0;mso-wrap-distance-right:9pt;mso-wrap-distance-bottom:0;mso-position-horizontal:absolute;mso-position-horizontal-relative:margin;mso-position-vertical:absolute;mso-position-vertical-relative:text;v-text-anchor:middle" o:gfxdata="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" fillcolor="yellow" strokecolor="#243f60 [1604]" strokeweight="2pt">
+                <w10:wrap anchorx="margin"/>
+              </v:shape>
+            </w:pict>
+          </mc:Fallback>
+        </mc:AlternateContent>
+      </w:r>
+      <w:r>
         <w:t>Sumário</w:t>
       </w:r>
     </w:p>
@@ -2280,6 +2368,12 @@
           <w:footerReference w:type="default" r:id="rId11"/>
           <w:pgSz w:w="11907" w:h="16840" w:code="9"/>
           <w:pgMar w:top="1701" w:right="1134" w:bottom="1531" w:left="1701" w:header="709" w:footer="709" w:gutter="0"/>
+          <w:pgBorders w:offsetFrom="page">
+            <w:top w:val="threeDEmboss" w:sz="24" w:space="24" w:color="auto"/>
+            <w:left w:val="threeDEmboss" w:sz="24" w:space="24" w:color="auto"/>
+            <w:bottom w:val="threeDEngrave" w:sz="24" w:space="24" w:color="auto"/>
+            <w:right w:val="threeDEngrave" w:sz="24" w:space="24" w:color="auto"/>
+          </w:pgBorders>
           <w:pgNumType w:fmt="lowerRoman" w:start="2"/>
           <w:cols w:space="708"/>
           <w:docGrid w:linePitch="360"/>
@@ -2290,22 +2384,11 @@
       <w:pPr>
         <w:pStyle w:val="FolhadeRostodosCaptulos"/>
       </w:pPr>
-      <w:r>
-        <w:lastRenderedPageBreak/>
-        <w:fldChar w:fldCharType="begin"/>
-      </w:r>
-      <w:r>
-        <w:instrText xml:space="preserve"> REF _Ref125306779 \w </w:instrText>
-      </w:r>
-      <w:r>
-        <w:fldChar w:fldCharType="separate"/>
-      </w:r>
-      <w:r>
-        <w:t>1</w:t>
-      </w:r>
-      <w:r>
-        <w:fldChar w:fldCharType="end"/>
-      </w:r>
+      <w:fldSimple w:instr=" REF _Ref125306779 \w ">
+        <w:r>
+          <w:t>1</w:t>
+        </w:r>
+      </w:fldSimple>
       <w:r>
         <w:tab/>
       </w:r>
@@ -2360,6 +2443,41 @@
         <w:t xml:space="preserve"> </w:t>
       </w:r>
     </w:p>
+    <w:p/>
+    <w:p>
+      <w:r>
+        <w:t xml:space="preserve">Somos o </w:t>
+      </w:r>
+      <w:r>
+        <w:rPr>
+          <w:i/>
+        </w:rPr>
+        <w:t>Plant.ai</w:t>
+      </w:r>
+      <w:r>
+        <w:t>.</w:t>
+      </w:r>
+      <w:r>
+        <w:t xml:space="preserve"> Uma e</w:t>
+      </w:r>
+      <w:r>
+        <w:t xml:space="preserve">mpresa </w:t>
+      </w:r>
+      <w:r>
+        <w:t xml:space="preserve">formada </w:t>
+      </w:r>
+      <w:r>
+        <w:t xml:space="preserve">por: Caio Domingues, Carina Di Domenico, Diogo Lima, Eduarda Alves, Raphael </w:t>
+      </w:r>
+      <w:proofErr w:type="spellStart"/>
+      <w:r>
+        <w:t>Bachega</w:t>
+      </w:r>
+      <w:proofErr w:type="spellEnd"/>
+      <w:r>
+        <w:t xml:space="preserve"> e Wellington Macena.</w:t>
+      </w:r>
+    </w:p>
     <w:p>
       <w:pPr>
         <w:rPr>
@@ -2371,21 +2489,159 @@
         <w:rPr>
           <w:rFonts w:cs="Arial"/>
         </w:rPr>
-        <w:t>Um grupo de amigos que se conheceram na faculdade, e que desenvolveram uma solução tecnológica que visa disseminar informações sobre cultivo adequado de flor</w:t>
-      </w:r>
-      <w:r>
-        <w:rPr>
-          <w:rFonts w:cs="Arial"/>
-        </w:rPr>
-        <w:t>es e hortaliças, principalmente</w:t>
-      </w:r>
-      <w:r>
-        <w:rPr>
-          <w:rFonts w:cs="Arial"/>
-        </w:rPr>
-        <w:t xml:space="preserve"> para clientes que gostam de jardinagem ou que querem cultivar seu próprio alimento, porém nunca plantaram antes ou que não têm conhecimento. A PLANT.AI se propõe a ser porta de entrada desse universo para os nossos clientes.</w:t>
-      </w:r>
-    </w:p>
+        <w:t xml:space="preserve">Um grupo de amigos que se conheceram na faculdade, e que </w:t>
+      </w:r>
+      <w:r>
+        <w:rPr>
+          <w:rFonts w:cs="Arial"/>
+        </w:rPr>
+        <w:t>através de uma</w:t>
+      </w:r>
+      <w:r>
+        <w:rPr>
+          <w:rFonts w:cs="Arial"/>
+        </w:rPr>
+        <w:t xml:space="preserve"> solução tecnológica</w:t>
+      </w:r>
+      <w:r>
+        <w:rPr>
+          <w:rFonts w:cs="Arial"/>
+        </w:rPr>
+        <w:t xml:space="preserve"> e </w:t>
+      </w:r>
+      <w:r>
+        <w:rPr>
+          <w:rFonts w:cs="Arial"/>
+        </w:rPr>
+        <w:t xml:space="preserve">com </w:t>
+      </w:r>
+      <w:r>
+        <w:rPr>
+          <w:rFonts w:cs="Arial"/>
+        </w:rPr>
+        <w:t xml:space="preserve">baixo custo, </w:t>
+      </w:r>
+      <w:r>
+        <w:rPr>
+          <w:rFonts w:cs="Arial"/>
+        </w:rPr>
+        <w:t xml:space="preserve">visa </w:t>
+      </w:r>
+      <w:r>
+        <w:rPr>
+          <w:rFonts w:cs="Arial"/>
+        </w:rPr>
+        <w:t>fornecer</w:t>
+      </w:r>
+      <w:r>
+        <w:rPr>
+          <w:rFonts w:cs="Arial"/>
+        </w:rPr>
+        <w:t xml:space="preserve"> informações sobre cultivo adequado de flor</w:t>
+      </w:r>
+      <w:r>
+        <w:rPr>
+          <w:rFonts w:cs="Arial"/>
+        </w:rPr>
+        <w:t>es e hortaliças</w:t>
+      </w:r>
+      <w:r>
+        <w:rPr>
+          <w:rFonts w:cs="Arial"/>
+        </w:rPr>
+        <w:t xml:space="preserve"> para nossos clientes</w:t>
+      </w:r>
+      <w:r>
+        <w:rPr>
+          <w:rFonts w:cs="Arial"/>
+        </w:rPr>
+        <w:t>.</w:t>
+      </w:r>
+    </w:p>
+    <w:p>
+      <w:pPr>
+        <w:rPr>
+          <w:rFonts w:cs="Arial"/>
+        </w:rPr>
+      </w:pPr>
+      <w:r>
+        <w:rPr>
+          <w:noProof/>
+          <w:lang w:eastAsia="pt-BR"/>
+        </w:rPr>
+        <w:drawing>
+          <wp:anchor distT="0" distB="0" distL="114300" distR="114300" simplePos="0" relativeHeight="251661824" behindDoc="0" locked="0" layoutInCell="1" allowOverlap="1" wp14:anchorId="3BE4F3A6" wp14:editId="1E00721B">
+            <wp:simplePos x="0" y="0"/>
+            <wp:positionH relativeFrom="column">
+              <wp:posOffset>1971040</wp:posOffset>
+            </wp:positionH>
+            <wp:positionV relativeFrom="paragraph">
+              <wp:posOffset>260169</wp:posOffset>
+            </wp:positionV>
+            <wp:extent cx="1257300" cy="653415"/>
+            <wp:effectExtent l="19050" t="0" r="19050" b="222885"/>
+            <wp:wrapNone/>
+            <wp:docPr id="2" name="Imagem 2"/>
+            <wp:cNvGraphicFramePr>
+              <a:graphicFrameLocks xmlns:a="http://schemas.openxmlformats.org/drawingml/2006/main" noChangeAspect="1"/>
+            </wp:cNvGraphicFramePr>
+            <a:graphic xmlns:a="http://schemas.openxmlformats.org/drawingml/2006/main">
+              <a:graphicData uri="http://schemas.openxmlformats.org/drawingml/2006/picture">
+                <pic:pic xmlns:pic="http://schemas.openxmlformats.org/drawingml/2006/picture">
+                  <pic:nvPicPr>
+                    <pic:cNvPr id="3" name="v1-H.png"/>
+                    <pic:cNvPicPr/>
+                  </pic:nvPicPr>
+                  <pic:blipFill>
+                    <a:blip r:embed="rId12">
+                      <a:extLst>
+                        <a:ext uri="{28A0092B-C50C-407E-A947-70E740481C1C}">
+                          <a14:useLocalDpi xmlns:a14="http://schemas.microsoft.com/office/drawing/2010/main" val="0"/>
+                        </a:ext>
+                      </a:extLst>
+                    </a:blip>
+                    <a:stretch>
+                      <a:fillRect/>
+                    </a:stretch>
+                  </pic:blipFill>
+                  <pic:spPr>
+                    <a:xfrm>
+                      <a:off x="0" y="0"/>
+                      <a:ext cx="1257300" cy="653415"/>
+                    </a:xfrm>
+                    <a:prstGeom prst="roundRect">
+                      <a:avLst>
+                        <a:gd name="adj" fmla="val 8594"/>
+                      </a:avLst>
+                    </a:prstGeom>
+                    <a:solidFill>
+                      <a:srgbClr val="FFFFFF">
+                        <a:shade val="85000"/>
+                      </a:srgbClr>
+                    </a:solidFill>
+                    <a:ln>
+                      <a:noFill/>
+                    </a:ln>
+                    <a:effectLst>
+                      <a:reflection blurRad="12700" stA="38000" endPos="28000" dist="5000" dir="5400000" sy="-100000" algn="bl" rotWithShape="0"/>
+                    </a:effectLst>
+                  </pic:spPr>
+                </pic:pic>
+              </a:graphicData>
+            </a:graphic>
+          </wp:anchor>
+        </w:drawing>
+      </w:r>
+    </w:p>
+    <w:p>
+      <w:pPr>
+        <w:rPr>
+          <w:rFonts w:cs="Arial"/>
+        </w:rPr>
+      </w:pPr>
+    </w:p>
+    <w:p/>
+    <w:p/>
     <w:p>
       <w:pPr>
         <w:pStyle w:val="Ttulo2"/>
@@ -2402,12 +2658,107 @@
     </w:p>
     <w:p>
       <w:r>
-        <w:t>Mercado de IoT e números</w:t>
-      </w:r>
-      <w:r>
-        <w:t>. Preocupações com sustentabilidade, controle de custos, etc.</w:t>
-      </w:r>
-    </w:p>
+        <w:tab/>
+      </w:r>
+      <w:r>
+        <w:t xml:space="preserve">De acordo com </w:t>
+      </w:r>
+      <w:r>
+        <w:t>um</w:t>
+      </w:r>
+      <w:r>
+        <w:t xml:space="preserve">a reportagem do Centro de Estudos Estratégicos da </w:t>
+      </w:r>
+      <w:proofErr w:type="spellStart"/>
+      <w:r>
+        <w:t>FioCruz</w:t>
+      </w:r>
+      <w:proofErr w:type="spellEnd"/>
+      <w:r>
+        <w:t xml:space="preserve">, “Afinal, o Brasil é o maior consumidor de agrotóxico do </w:t>
+      </w:r>
+      <w:r>
+        <w:t>mundo? ”</w:t>
+      </w:r>
+      <w:r>
+        <w:t xml:space="preserve">, </w:t>
+      </w:r>
+      <w:r>
+        <w:t xml:space="preserve">o Brasil foi o país que mais gastou com agrotóxicos no mundo no ano de 2013: US$ 10 bilhões. Um </w:t>
+      </w:r>
+      <w:proofErr w:type="spellStart"/>
+      <w:r>
+        <w:t>numéro</w:t>
+      </w:r>
+      <w:proofErr w:type="spellEnd"/>
+      <w:r>
+        <w:t xml:space="preserve"> muito maior do que de países como: Estados Unidos, China, França e etc.</w:t>
+      </w:r>
+    </w:p>
+    <w:p>
+      <w:pPr>
+        <w:rPr>
+          <w:rFonts w:cs="Arial"/>
+          <w:shd w:val="clear" w:color="auto" w:fill="FFFFFF"/>
+        </w:rPr>
+      </w:pPr>
+      <w:r>
+        <w:rPr>
+          <w:rFonts w:cs="Arial"/>
+          <w:shd w:val="clear" w:color="auto" w:fill="FFFFFF"/>
+        </w:rPr>
+        <w:tab/>
+      </w:r>
+      <w:r>
+        <w:rPr>
+          <w:rFonts w:cs="Arial"/>
+          <w:shd w:val="clear" w:color="auto" w:fill="FFFFFF"/>
+        </w:rPr>
+        <w:t xml:space="preserve">Entre 2000 e 2010, cresceu em 100% o uso de pesticidas no planeta, no mesmo período em que o aumento no Brasil chegou a quase 200%. Segundo a apuração, cerca </w:t>
+      </w:r>
+      <w:r>
+        <w:rPr>
+          <w:rFonts w:cs="Arial"/>
+          <w:shd w:val="clear" w:color="auto" w:fill="FFFFFF"/>
+        </w:rPr>
+        <w:t>de 20% de todo agrotóxico comercializado no mundo é consumido no Brasil.</w:t>
+      </w:r>
+      <w:r>
+        <w:rPr>
+          <w:rFonts w:cs="Arial"/>
+          <w:shd w:val="clear" w:color="auto" w:fill="FFFFFF"/>
+        </w:rPr>
+        <w:t xml:space="preserve"> </w:t>
+      </w:r>
+      <w:r>
+        <w:rPr>
+          <w:rFonts w:eastAsiaTheme="minorHAnsi"/>
+        </w:rPr>
+        <w:t xml:space="preserve">30% de todos os agrotóxicos utilizados no Brasil são proibidos na União Europeia. E entre os dez ingredientes ativos mais vendidos no Brasil dois são proibidos na união europeia. 35% do agrotóxico pode se perder para a atmosfera e o produto depois de aplicado ele continua se perdendo para a atmosfera através da </w:t>
+      </w:r>
+      <w:proofErr w:type="spellStart"/>
+      <w:r>
+        <w:rPr>
+          <w:rFonts w:eastAsiaTheme="minorHAnsi"/>
+        </w:rPr>
+        <w:t>volatização</w:t>
+      </w:r>
+      <w:proofErr w:type="spellEnd"/>
+      <w:r>
+        <w:rPr>
+          <w:rFonts w:eastAsiaTheme="minorHAnsi"/>
+        </w:rPr>
+        <w:t xml:space="preserve">. São várias consequências da perda dos agrotóxicos para a atmosfera e podemos destacar entres elas a diminuição e desaparecimento das abelhas observado em várias partes do mundo. As abelhas polinizam mais de 70, entre 100, culturas que fornecem 90% de alimentos do mundo. Os agrotóxicos podem causar problemas nas células, os danos infligidos às células são até vinte ou trinta vezes mais </w:t>
+      </w:r>
+      <w:r>
+        <w:rPr>
+          <w:rFonts w:eastAsiaTheme="minorHAnsi"/>
+        </w:rPr>
+        <w:lastRenderedPageBreak/>
+        <w:t>graves quando os pesticidas são associados. “Substâncias que são conhecidas por não afetarem a reprodução humana e o sistema nervoso e não serem cancerígenas, combinadas possuem efeitos inesperados”</w:t>
+      </w:r>
+    </w:p>
+    <w:p/>
     <w:p>
       <w:pPr>
         <w:pStyle w:val="Ttulo2"/>
@@ -2422,21 +2773,19 @@
         <w:t>Problema / justificativa do projeto</w:t>
       </w:r>
     </w:p>
+    <w:p/>
     <w:p>
       <w:pPr>
         <w:ind w:firstLine="708"/>
       </w:pPr>
       <w:r>
-        <w:t>Nos últimos anos</w:t>
-      </w:r>
-      <w:r>
-        <w:t xml:space="preserve">, com </w:t>
-      </w:r>
-      <w:r>
-        <w:t xml:space="preserve">o aumento do uso </w:t>
-      </w:r>
-      <w:r>
-        <w:t>de agrotóxicos</w:t>
+        <w:t>Nos últimos anos, com o aumento</w:t>
+      </w:r>
+      <w:r>
+        <w:t xml:space="preserve"> tanto</w:t>
+      </w:r>
+      <w:r>
+        <w:t xml:space="preserve"> do uso de agrotóxicos</w:t>
       </w:r>
       <w:r>
         <w:t xml:space="preserve"> em</w:t>
@@ -2445,85 +2794,197 @@
         <w:t xml:space="preserve"> alimentos </w:t>
       </w:r>
       <w:r>
-        <w:t>e seus</w:t>
+        <w:t>quanto de seus</w:t>
+      </w:r>
+      <w:r>
+        <w:t xml:space="preserve"> impactos ambientais</w:t>
+      </w:r>
+      <w:r>
+        <w:t xml:space="preserve"> negativos, as pessoas estão cada mais</w:t>
+      </w:r>
+      <w:r>
+        <w:t xml:space="preserve"> receosas e atentas ao tipo e </w:t>
+      </w:r>
+      <w:r>
+        <w:t xml:space="preserve">origem dos alimentos que elas e suas famílias consomem. </w:t>
+      </w:r>
+    </w:p>
+    <w:p>
+      <w:pPr>
+        <w:ind w:firstLine="708"/>
+      </w:pPr>
+      <w:r>
+        <w:t>Como alternativa para se ter uma alimentação</w:t>
+      </w:r>
+      <w:r>
+        <w:t xml:space="preserve"> mai</w:t>
+      </w:r>
+      <w:r>
+        <w:t xml:space="preserve">s saudável </w:t>
+      </w:r>
+      <w:r>
+        <w:t>e segura</w:t>
+      </w:r>
+      <w:r>
+        <w:t>,</w:t>
       </w:r>
       <w:r>
         <w:t xml:space="preserve"> </w:t>
       </w:r>
       <w:r>
-        <w:t>impactos ambientais</w:t>
-      </w:r>
-      <w:r>
-        <w:t xml:space="preserve"> negativos, as pessoas estão cada mais receosas e atentas ao tipo e a origem dos alimentos que elas e suas famílias consomem. </w:t>
+        <w:t xml:space="preserve">uma parcela da população </w:t>
+      </w:r>
+      <w:r>
+        <w:t>procura mantem</w:t>
+      </w:r>
+      <w:r>
+        <w:t xml:space="preserve"> uma produção de alimentos em pequena escala dentro de suas próprias casas.</w:t>
+      </w:r>
+      <w:r>
+        <w:t xml:space="preserve"> </w:t>
+      </w:r>
+      <w:r>
+        <w:t xml:space="preserve">Além </w:t>
+      </w:r>
+      <w:r>
+        <w:t>desse</w:t>
+      </w:r>
+      <w:r>
+        <w:t xml:space="preserve">, o desejo pelo cultivo ornamental ou terapêutico de </w:t>
+      </w:r>
+      <w:r>
+        <w:t>plantas</w:t>
+      </w:r>
+      <w:r>
+        <w:t>, é algo bastante comum em nosso país, especialmente em regiões urbanas, onde são o contato</w:t>
+      </w:r>
+      <w:r>
+        <w:t xml:space="preserve"> das pessoas</w:t>
+      </w:r>
+      <w:r>
+        <w:t xml:space="preserve"> com o </w:t>
+      </w:r>
+      <w:r>
+        <w:t>meio-ambiente</w:t>
+      </w:r>
+      <w:r>
+        <w:t xml:space="preserve">, é </w:t>
+      </w:r>
+      <w:r>
+        <w:t>bastante</w:t>
+      </w:r>
+      <w:r>
+        <w:t xml:space="preserve"> reduzido.</w:t>
+      </w:r>
+      <w:r>
+        <w:t xml:space="preserve"> Levando muitas pessoas a pensar em cultivar um jardim ou horta</w:t>
+      </w:r>
+      <w:r>
+        <w:t xml:space="preserve"> em suas residências, porém</w:t>
+      </w:r>
+      <w:r>
+        <w:t xml:space="preserve"> a falta de conhecimento</w:t>
+      </w:r>
+      <w:r>
+        <w:t xml:space="preserve"> adequado sobre as plantas, como por exemplo:  temperatura e umidade ideal, </w:t>
+      </w:r>
+      <w:r>
+        <w:t xml:space="preserve">incidência solar, e </w:t>
+      </w:r>
+      <w:proofErr w:type="spellStart"/>
+      <w:r>
+        <w:t>etc</w:t>
+      </w:r>
+      <w:proofErr w:type="spellEnd"/>
+      <w:r>
+        <w:t>, é um dos fatores que impedem a realização desse desejo.</w:t>
       </w:r>
     </w:p>
     <w:p>
       <w:pPr>
         <w:ind w:firstLine="708"/>
       </w:pPr>
-      <w:r>
-        <w:t>Como alternativa para se ter uma alimentação</w:t>
-      </w:r>
-      <w:r>
-        <w:t xml:space="preserve"> mai</w:t>
-      </w:r>
-      <w:r>
-        <w:t xml:space="preserve">s saudável </w:t>
-      </w:r>
-      <w:r>
-        <w:t>e segura</w:t>
-      </w:r>
-      <w:r>
+    </w:p>
+    <w:p>
+      <w:pPr>
+        <w:pStyle w:val="Ttulo2"/>
+        <w:rPr>
+          <w:b/>
+        </w:rPr>
+      </w:pPr>
+      <w:bookmarkStart w:id="7" w:name="_Toc512519591"/>
+      <w:r>
+        <w:rPr>
+          <w:b/>
+        </w:rPr>
+        <w:t>objetivo da solução</w:t>
+      </w:r>
+      <w:bookmarkEnd w:id="7"/>
+    </w:p>
+    <w:p>
+      <w:r>
+        <w:tab/>
+      </w:r>
+      <w:r>
+        <w:t xml:space="preserve">Tendo isso em mente, nós da </w:t>
+      </w:r>
+      <w:r>
+        <w:rPr>
+          <w:b/>
+        </w:rPr>
+        <w:t>Plant.ai</w:t>
+      </w:r>
+      <w:r>
+        <w:rPr>
+          <w:b/>
+        </w:rPr>
         <w:t>,</w:t>
       </w:r>
       <w:r>
+        <w:rPr>
+          <w:b/>
+        </w:rPr>
         <w:t xml:space="preserve"> </w:t>
       </w:r>
       <w:r>
-        <w:t xml:space="preserve">uma parcela da população </w:t>
-      </w:r>
-      <w:r>
-        <w:t>procura mantem</w:t>
-      </w:r>
-      <w:r>
-        <w:t xml:space="preserve"> uma produção de alimentos em pequena escala dentro de suas próprias casas.</w:t>
-      </w:r>
-    </w:p>
-    <w:p>
-      <w:pPr>
-        <w:ind w:firstLine="708"/>
-      </w:pPr>
-      <w:r>
-        <w:t>Além do motivo anterior, o desejo pelo cultivo ornamental ou terapêutico de flores, é algo bastante comum em nosso país, especialmente em regiões urbanas, onde são o contato com o verde, é bem reduzido.</w:t>
-      </w:r>
-    </w:p>
-    <w:p>
-      <w:pPr>
-        <w:ind w:firstLine="708"/>
-      </w:pPr>
-      <w:r>
-        <w:t xml:space="preserve">Muitas pessoas pensam em </w:t>
-      </w:r>
-      <w:bookmarkStart w:id="7" w:name="_GoBack"/>
-      <w:bookmarkEnd w:id="7"/>
-      <w:r>
-        <w:t>montam e cultivar um jardim ou hortas em suas residências, porém</w:t>
-      </w:r>
-      <w:r>
-        <w:t xml:space="preserve"> a falta de conhecimento</w:t>
-      </w:r>
-      <w:r>
-        <w:t xml:space="preserve"> adequado sobre as plantas, como por exemplo:  temperatura e umidade ideal, </w:t>
-      </w:r>
-      <w:r>
-        <w:t>incidência solar, e etc, é um dos fatores que impedem a realização desse desejo.</w:t>
-      </w:r>
-    </w:p>
-    <w:p>
-      <w:pPr>
-        <w:ind w:firstLine="708"/>
-      </w:pPr>
-    </w:p>
+        <w:t>nos propusemos a oferecer um serviço que irá</w:t>
+      </w:r>
+      <w:r>
+        <w:rPr>
+          <w:b/>
+        </w:rPr>
+        <w:t xml:space="preserve"> </w:t>
+      </w:r>
+      <w:r>
+        <w:t>monitorar</w:t>
+      </w:r>
+      <w:r>
+        <w:t xml:space="preserve"> e fornecer analises especificas acerca do desenvolvimento das plantas do usuário,</w:t>
+      </w:r>
+      <w:r>
+        <w:t xml:space="preserve"> </w:t>
+      </w:r>
+      <w:r>
+        <w:t xml:space="preserve">e notifica-lo caso ela esteja sob risco de </w:t>
+      </w:r>
+      <w:r>
+        <w:t xml:space="preserve">morte. Tudo isso </w:t>
+      </w:r>
+      <w:proofErr w:type="spellStart"/>
+      <w:r>
+        <w:t>á</w:t>
+      </w:r>
+      <w:proofErr w:type="spellEnd"/>
+      <w:r>
+        <w:t xml:space="preserve"> partir de dados colhidos por um sensor de temperatura e umidade que estará posicionado próximo a </w:t>
+      </w:r>
+      <w:proofErr w:type="spellStart"/>
+      <w:r>
+        <w:t>palnta</w:t>
+      </w:r>
+      <w:proofErr w:type="spellEnd"/>
+    </w:p>
+    <w:p/>
     <w:p>
       <w:pPr>
         <w:pStyle w:val="Ttulo2"/>
@@ -2531,85 +2992,84 @@
           <w:b/>
         </w:rPr>
       </w:pPr>
-      <w:bookmarkStart w:id="8" w:name="_Toc512519591"/>
+      <w:bookmarkStart w:id="8" w:name="_Toc512519592"/>
       <w:r>
         <w:rPr>
           <w:b/>
         </w:rPr>
         <w:lastRenderedPageBreak/>
-        <w:t>objetivo da solução</w:t>
+        <w:t>diagrama da solução</w:t>
       </w:r>
       <w:bookmarkEnd w:id="8"/>
     </w:p>
     <w:p>
-      <w:r>
-        <w:t xml:space="preserve">Tendo isso em mente, nós da </w:t>
-      </w:r>
-      <w:r>
-        <w:rPr>
-          <w:b/>
-        </w:rPr>
-        <w:t>Plant.ai</w:t>
-      </w:r>
-      <w:r>
-        <w:rPr>
-          <w:b/>
-        </w:rPr>
-        <w:t xml:space="preserve">, </w:t>
-      </w:r>
-      <w:r>
-        <w:t>queremos ajuda a monitorar e conhecer a planta do usuário, instalando um sensor de temperatura e umidade no vaso da planta podemos monitorar o estado da planta podendo assim informa as necessidades da planta, e também tendo no nosso site informações básicas para o cuidado de tal planta</w:t>
-      </w:r>
-    </w:p>
-    <w:p/>
-    <w:p>
-      <w:pPr>
-        <w:pStyle w:val="Ttulo2"/>
-        <w:rPr>
-          <w:b/>
-        </w:rPr>
-      </w:pPr>
-      <w:bookmarkStart w:id="9" w:name="_Toc512519592"/>
-      <w:r>
-        <w:rPr>
-          <w:b/>
-        </w:rPr>
-        <w:t>diagrama da solução</w:t>
-      </w:r>
-      <w:bookmarkEnd w:id="9"/>
-    </w:p>
-    <w:p>
-      <w:r>
-        <w:t>Diagrama</w:t>
-      </w:r>
-      <w:r>
-        <w:t xml:space="preserve"> da solução para o cliente</w:t>
-      </w:r>
-      <w:r>
-        <w:t xml:space="preserve"> final</w:t>
-      </w:r>
-      <w:r>
-        <w:t xml:space="preserve"> com foco no que vai solucionar e qual o ganho para o cliente</w:t>
-      </w:r>
-      <w:r>
-        <w:t>.</w:t>
-      </w:r>
-    </w:p>
-    <w:p>
       <w:pPr>
         <w:sectPr>
-          <w:headerReference w:type="even" r:id="rId12"/>
-          <w:headerReference w:type="default" r:id="rId13"/>
-          <w:footerReference w:type="even" r:id="rId14"/>
-          <w:footerReference w:type="default" r:id="rId15"/>
-          <w:headerReference w:type="first" r:id="rId16"/>
+          <w:headerReference w:type="even" r:id="rId13"/>
+          <w:headerReference w:type="default" r:id="rId14"/>
+          <w:footerReference w:type="even" r:id="rId15"/>
+          <w:footerReference w:type="default" r:id="rId16"/>
+          <w:headerReference w:type="first" r:id="rId17"/>
           <w:pgSz w:w="11907" w:h="16840" w:code="9"/>
           <w:pgMar w:top="1701" w:right="1134" w:bottom="1531" w:left="1701" w:header="709" w:footer="709" w:gutter="0"/>
+          <w:pgBorders w:offsetFrom="page">
+            <w:top w:val="threeDEmboss" w:sz="24" w:space="24" w:color="auto"/>
+            <w:left w:val="threeDEmboss" w:sz="24" w:space="24" w:color="auto"/>
+            <w:bottom w:val="threeDEngrave" w:sz="24" w:space="24" w:color="auto"/>
+            <w:right w:val="threeDEngrave" w:sz="24" w:space="24" w:color="auto"/>
+          </w:pgBorders>
           <w:cols w:space="708"/>
           <w:titlePg/>
           <w:docGrid w:linePitch="360"/>
         </w:sectPr>
       </w:pPr>
+      <w:r>
+        <w:rPr>
+          <w:noProof/>
+          <w:lang w:eastAsia="pt-BR"/>
+        </w:rPr>
+        <w:drawing>
+          <wp:inline distT="0" distB="0" distL="0" distR="0" wp14:anchorId="031267A0" wp14:editId="7B56E31E">
+            <wp:extent cx="5253317" cy="4051169"/>
+            <wp:effectExtent l="0" t="0" r="0" b="0"/>
+            <wp:docPr id="4" name="Imagem 4"/>
+            <wp:cNvGraphicFramePr>
+              <a:graphicFrameLocks xmlns:a="http://schemas.openxmlformats.org/drawingml/2006/main" noChangeAspect="1"/>
+            </wp:cNvGraphicFramePr>
+            <a:graphic xmlns:a="http://schemas.openxmlformats.org/drawingml/2006/main">
+              <a:graphicData uri="http://schemas.openxmlformats.org/drawingml/2006/picture">
+                <pic:pic xmlns:pic="http://schemas.openxmlformats.org/drawingml/2006/picture">
+                  <pic:nvPicPr>
+                    <pic:cNvPr id="4" name="HDL.png"/>
+                    <pic:cNvPicPr/>
+                  </pic:nvPicPr>
+                  <pic:blipFill>
+                    <a:blip r:embed="rId18">
+                      <a:extLst>
+                        <a:ext uri="{28A0092B-C50C-407E-A947-70E740481C1C}">
+                          <a14:useLocalDpi xmlns:a14="http://schemas.microsoft.com/office/drawing/2010/main" val="0"/>
+                        </a:ext>
+                      </a:extLst>
+                    </a:blip>
+                    <a:stretch>
+                      <a:fillRect/>
+                    </a:stretch>
+                  </pic:blipFill>
+                  <pic:spPr>
+                    <a:xfrm>
+                      <a:off x="0" y="0"/>
+                      <a:ext cx="5264433" cy="4059741"/>
+                    </a:xfrm>
+                    <a:prstGeom prst="rect">
+                      <a:avLst/>
+                    </a:prstGeom>
+                  </pic:spPr>
+                </pic:pic>
+              </a:graphicData>
+            </a:graphic>
+          </wp:inline>
+        </w:drawing>
+      </w:r>
     </w:p>
     <w:bookmarkEnd w:id="6"/>
     <w:p>
@@ -2644,15 +3104,344 @@
         <w:pStyle w:val="Ttulo1"/>
         <w:numPr>
           <w:ilvl w:val="0"/>
-          <w:numId w:val="36"/>
+          <w:numId w:val="13"/>
         </w:numPr>
       </w:pPr>
-      <w:bookmarkStart w:id="10" w:name="_Toc512519593"/>
+      <w:bookmarkStart w:id="9" w:name="_Toc512519593"/>
       <w:r>
         <w:lastRenderedPageBreak/>
         <w:t>PLANEJAMENTO DO PROJETO</w:t>
       </w:r>
+      <w:bookmarkEnd w:id="9"/>
+    </w:p>
+    <w:p>
+      <w:pPr>
+        <w:pStyle w:val="Ttulo2"/>
+        <w:rPr>
+          <w:b/>
+        </w:rPr>
+      </w:pPr>
+      <w:bookmarkStart w:id="10" w:name="_Toc512519594"/>
+      <w:r>
+        <w:rPr>
+          <w:b/>
+        </w:rPr>
+        <w:t>Definição da Equipe do projeto</w:t>
+      </w:r>
       <w:bookmarkEnd w:id="10"/>
+      <w:r>
+        <w:rPr>
+          <w:b/>
+        </w:rPr>
+        <w:t xml:space="preserve"> </w:t>
+      </w:r>
+    </w:p>
+    <w:p/>
+    <w:p>
+      <w:r>
+        <w:rPr>
+          <w:noProof/>
+          <w:lang w:eastAsia="pt-BR"/>
+        </w:rPr>
+        <mc:AlternateContent>
+          <mc:Choice Requires="wps">
+            <w:drawing>
+              <wp:anchor distT="0" distB="0" distL="114300" distR="114300" simplePos="0" relativeHeight="251662848" behindDoc="0" locked="0" layoutInCell="1" allowOverlap="1" wp14:anchorId="06D507E5" wp14:editId="61219394">
+                <wp:simplePos x="0" y="0"/>
+                <wp:positionH relativeFrom="column">
+                  <wp:posOffset>4115320</wp:posOffset>
+                </wp:positionH>
+                <wp:positionV relativeFrom="paragraph">
+                  <wp:posOffset>869546</wp:posOffset>
+                </wp:positionV>
+                <wp:extent cx="1143000" cy="1059873"/>
+                <wp:effectExtent l="0" t="0" r="0" b="0"/>
+                <wp:wrapNone/>
+                <wp:docPr id="30" name="Multiplicar 30"/>
+                <wp:cNvGraphicFramePr/>
+                <a:graphic xmlns:a="http://schemas.openxmlformats.org/drawingml/2006/main">
+                  <a:graphicData uri="http://schemas.microsoft.com/office/word/2010/wordprocessingShape">
+                    <wps:wsp>
+                      <wps:cNvSpPr/>
+                      <wps:spPr>
+                        <a:xfrm>
+                          <a:off x="0" y="0"/>
+                          <a:ext cx="1143000" cy="1059873"/>
+                        </a:xfrm>
+                        <a:prstGeom prst="mathMultiply">
+                          <a:avLst/>
+                        </a:prstGeom>
+                        <a:solidFill>
+                          <a:srgbClr val="FF0000"/>
+                        </a:solidFill>
+                      </wps:spPr>
+                      <wps:style>
+                        <a:lnRef idx="2">
+                          <a:schemeClr val="accent1">
+                            <a:shade val="50000"/>
+                          </a:schemeClr>
+                        </a:lnRef>
+                        <a:fillRef idx="1">
+                          <a:schemeClr val="accent1"/>
+                        </a:fillRef>
+                        <a:effectRef idx="0">
+                          <a:schemeClr val="accent1"/>
+                        </a:effectRef>
+                        <a:fontRef idx="minor">
+                          <a:schemeClr val="lt1"/>
+                        </a:fontRef>
+                      </wps:style>
+                      <wps:bodyPr rot="0" spcFirstLastPara="0" vertOverflow="overflow" horzOverflow="overflow" vert="horz" wrap="square" lIns="91440" tIns="45720" rIns="91440" bIns="45720" numCol="1" spcCol="0" rtlCol="0" fromWordArt="0" anchor="ctr" anchorCtr="0" forceAA="0" compatLnSpc="1">
+                        <a:prstTxWarp prst="textNoShape">
+                          <a:avLst/>
+                        </a:prstTxWarp>
+                        <a:noAutofit/>
+                      </wps:bodyPr>
+                    </wps:wsp>
+                  </a:graphicData>
+                </a:graphic>
+              </wp:anchor>
+            </w:drawing>
+          </mc:Choice>
+          <mc:Fallback>
+            <w:pict>
+              <v:shape w14:anchorId="5C606EF6" id="Multiplicar 30" o:spid="_x0000_s1026" style="position:absolute;margin-left:324.05pt;margin-top:68.45pt;width:90pt;height:83.45pt;z-index:251662848;visibility:visible;mso-wrap-style:square;mso-wrap-distance-left:9pt;mso-wrap-distance-top:0;mso-wrap-distance-right:9pt;mso-wrap-distance-bottom:0;mso-position-horizontal:absolute;mso-position-horizontal-relative:text;mso-position-vertical:absolute;mso-position-vertical-relative:text;v-text-anchor:middle" coordsize="1143000,1059873" o:gfxdata="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" path="m189772,345950l359268,163160,571500,359956,783732,163160,953228,345950,754812,529937,953228,713923,783732,896713,571500,699917,359268,896713,189772,713923,388188,529937,189772,345950xe" fillcolor="red" strokecolor="#243f60 [1604]" strokeweight="2pt">
+                <v:path arrowok="t" o:connecttype="custom" o:connectlocs="189772,345950;359268,163160;571500,359956;783732,163160;953228,345950;754812,529937;953228,713923;783732,896713;571500,699917;359268,896713;189772,713923;388188,529937;189772,345950" o:connectangles="0,0,0,0,0,0,0,0,0,0,0,0,0"/>
+              </v:shape>
+            </w:pict>
+          </mc:Fallback>
+        </mc:AlternateContent>
+      </w:r>
+      <w:r>
+        <w:tab/>
+      </w:r>
+      <w:r>
+        <w:t>Descrever a equipe e seus papéis no projeto</w:t>
+      </w:r>
+      <w:r>
+        <w:t xml:space="preserve">, mencionar os papéis de acordo com a metodologia ágil adotada. Ex. </w:t>
+      </w:r>
+      <w:proofErr w:type="spellStart"/>
+      <w:r>
+        <w:t>Scrum</w:t>
+      </w:r>
+      <w:proofErr w:type="spellEnd"/>
+      <w:r>
+        <w:t xml:space="preserve"> Master, </w:t>
+      </w:r>
+      <w:proofErr w:type="spellStart"/>
+      <w:r>
+        <w:t>Product</w:t>
+      </w:r>
+      <w:proofErr w:type="spellEnd"/>
+      <w:r>
+        <w:t xml:space="preserve"> </w:t>
+      </w:r>
+      <w:proofErr w:type="spellStart"/>
+      <w:r>
+        <w:t>Owner</w:t>
+      </w:r>
+      <w:proofErr w:type="spellEnd"/>
+      <w:r>
+        <w:t>, Time de Desenvolvimento, etc. Deixar claro quem fez o quê no projeto, um integrante pode ter mais de um papel no projeto.</w:t>
+      </w:r>
+    </w:p>
+    <w:p/>
+    <w:p>
+      <w:r>
+        <w:t xml:space="preserve">Ocuparam o cargo de </w:t>
+      </w:r>
+      <w:proofErr w:type="spellStart"/>
+      <w:r>
+        <w:t>Product</w:t>
+      </w:r>
+      <w:proofErr w:type="spellEnd"/>
+      <w:r>
+        <w:t xml:space="preserve"> Manager:</w:t>
+      </w:r>
+    </w:p>
+    <w:p/>
+    <w:p>
+      <w:r>
+        <w:t xml:space="preserve">Ocuparam o cargo de </w:t>
+      </w:r>
+      <w:proofErr w:type="spellStart"/>
+      <w:r>
+        <w:t>Scrum</w:t>
+      </w:r>
+      <w:proofErr w:type="spellEnd"/>
+      <w:r>
+        <w:t xml:space="preserve"> Master:</w:t>
+      </w:r>
+    </w:p>
+    <w:p>
+      <w:pPr>
+        <w:pStyle w:val="PargrafodaLista"/>
+        <w:numPr>
+          <w:ilvl w:val="0"/>
+          <w:numId w:val="18"/>
+        </w:numPr>
+      </w:pPr>
+      <w:r>
+        <w:t>Wellington Macena</w:t>
+      </w:r>
+    </w:p>
+    <w:p/>
+    <w:p>
+      <w:r>
+        <w:t>Fizeram parte da equipe de de</w:t>
+      </w:r>
+      <w:r>
+        <w:t xml:space="preserve">senvolvimento:  </w:t>
+      </w:r>
+    </w:p>
+    <w:p>
+      <w:pPr>
+        <w:pStyle w:val="PargrafodaLista"/>
+        <w:numPr>
+          <w:ilvl w:val="0"/>
+          <w:numId w:val="17"/>
+        </w:numPr>
+      </w:pPr>
+      <w:r>
+        <w:t>Caio Domingues,</w:t>
+      </w:r>
+      <w:proofErr w:type="spellStart"/>
+    </w:p>
+    <w:p>
+      <w:pPr>
+        <w:pStyle w:val="PargrafodaLista"/>
+        <w:numPr>
+          <w:ilvl w:val="0"/>
+          <w:numId w:val="17"/>
+        </w:numPr>
+      </w:pPr>
+      <w:proofErr w:type="spellEnd"/>
+      <w:r>
+        <w:t>Carina Di Domenico,</w:t>
+      </w:r>
+    </w:p>
+    <w:p>
+      <w:pPr>
+        <w:pStyle w:val="PargrafodaLista"/>
+        <w:numPr>
+          <w:ilvl w:val="0"/>
+          <w:numId w:val="17"/>
+        </w:numPr>
+      </w:pPr>
+      <w:r>
+        <w:t>Diogo Lima,</w:t>
+      </w:r>
+    </w:p>
+    <w:p>
+      <w:pPr>
+        <w:pStyle w:val="PargrafodaLista"/>
+        <w:numPr>
+          <w:ilvl w:val="0"/>
+          <w:numId w:val="17"/>
+        </w:numPr>
+      </w:pPr>
+      <w:r>
+        <w:t>Eduarda Alves,</w:t>
+      </w:r>
+    </w:p>
+    <w:p>
+      <w:pPr>
+        <w:pStyle w:val="PargrafodaLista"/>
+        <w:numPr>
+          <w:ilvl w:val="0"/>
+          <w:numId w:val="17"/>
+        </w:numPr>
+      </w:pPr>
+      <w:r>
+        <w:t xml:space="preserve">Raphael </w:t>
+      </w:r>
+      <w:proofErr w:type="spellStart"/>
+      <w:r>
+        <w:t>Bachega</w:t>
+      </w:r>
+      <w:proofErr w:type="spellEnd"/>
+      <w:r>
+        <w:t xml:space="preserve"> e </w:t>
+      </w:r>
+    </w:p>
+    <w:p>
+      <w:pPr>
+        <w:pStyle w:val="PargrafodaLista"/>
+        <w:numPr>
+          <w:ilvl w:val="0"/>
+          <w:numId w:val="17"/>
+        </w:numPr>
+      </w:pPr>
+      <w:r>
+        <w:t>Wellington Macena.</w:t>
+      </w:r>
+    </w:p>
+    <w:p/>
+    <w:p>
+      <w:r>
+        <w:tab/>
+      </w:r>
+      <w:r>
+        <w:t>Na lista abaixo, está especificado as atividades em que os membros da equipe participaram.</w:t>
+      </w:r>
+    </w:p>
+    <w:p/>
+    <w:p>
+      <w:pPr>
+        <w:pStyle w:val="PargrafodaLista"/>
+        <w:numPr>
+          <w:ilvl w:val="0"/>
+          <w:numId w:val="19"/>
+        </w:numPr>
+      </w:pPr>
+      <w:r>
+        <w:t>Caio</w:t>
+      </w:r>
+      <w:r>
+        <w:t xml:space="preserve"> Domingues</w:t>
+      </w:r>
+      <w:r>
+        <w:t xml:space="preserve">: Modelagem física, logica e conceitual. </w:t>
+      </w:r>
+      <w:proofErr w:type="spellStart"/>
+      <w:r>
+        <w:t>Dicionario</w:t>
+      </w:r>
+      <w:proofErr w:type="spellEnd"/>
+      <w:r>
+        <w:t xml:space="preserve"> de dados. Programação e instalação do </w:t>
+      </w:r>
+      <w:proofErr w:type="spellStart"/>
+      <w:r>
+        <w:t>arduino</w:t>
+      </w:r>
+      <w:proofErr w:type="spellEnd"/>
+      <w:r>
+        <w:t xml:space="preserve">. Levantamento de dados. Script do </w:t>
+      </w:r>
+      <w:r>
+        <w:t xml:space="preserve">banco de dados </w:t>
+      </w:r>
+      <w:r>
+        <w:t>My</w:t>
+      </w:r>
+      <w:r>
+        <w:t>SQL/</w:t>
+      </w:r>
+      <w:proofErr w:type="spellStart"/>
+      <w:r>
+        <w:t>Azure</w:t>
+      </w:r>
+      <w:proofErr w:type="spellEnd"/>
+      <w:r>
+        <w:t xml:space="preserve">. Documentação. </w:t>
+      </w:r>
+    </w:p>
+    <w:p>
+      <w:r>
+        <w:tab/>
+      </w:r>
     </w:p>
     <w:p>
       <w:pPr>
@@ -2661,12 +3450,13 @@
           <w:b/>
         </w:rPr>
       </w:pPr>
-      <w:bookmarkStart w:id="11" w:name="_Toc512519594"/>
+      <w:bookmarkStart w:id="11" w:name="_Toc512519595"/>
       <w:r>
         <w:rPr>
           <w:b/>
         </w:rPr>
-        <w:t>Definição da Equipe do projeto</w:t>
+        <w:lastRenderedPageBreak/>
+        <w:t>PROCESSO E FERRAMENTA DE GESTÃO DE PROJETOS</w:t>
       </w:r>
       <w:bookmarkEnd w:id="11"/>
       <w:r>
@@ -2676,20 +3466,603 @@
         <w:t xml:space="preserve"> </w:t>
       </w:r>
     </w:p>
+    <w:p/>
     <w:p>
       <w:r>
         <w:tab/>
-      </w:r>
-      <w:r>
-        <w:t>Descrever a equipe e seus papéis no projeto</w:t>
-      </w:r>
-      <w:r>
-        <w:t>, mencionar os papéis de acordo com a metodologia ágil adotada. Ex. Scrum Master, Product Owner, Time de Desenvolvimento, etc. Deixar claro quem fez o quê no projeto, um integrante pode ter mais de um papel no projeto.</w:t>
+        <w:t>Utilizando a metodologia de gestão ágil</w:t>
+      </w:r>
+      <w:r>
+        <w:t>,</w:t>
+      </w:r>
+      <w:r>
+        <w:t xml:space="preserve"> </w:t>
+      </w:r>
+      <w:r>
+        <w:t xml:space="preserve">foi bem </w:t>
+      </w:r>
+      <w:proofErr w:type="spellStart"/>
+      <w:r>
+        <w:t>perceptivel</w:t>
+      </w:r>
+      <w:proofErr w:type="spellEnd"/>
+      <w:r>
+        <w:t xml:space="preserve"> </w:t>
+      </w:r>
+      <w:r>
+        <w:t xml:space="preserve">para todos </w:t>
+      </w:r>
+      <w:r>
+        <w:t xml:space="preserve">que </w:t>
+      </w:r>
+      <w:r>
+        <w:t>nós sempre tínhamos tarefas para</w:t>
+      </w:r>
+      <w:r>
+        <w:t xml:space="preserve"> serem feitas, e</w:t>
+      </w:r>
+      <w:r>
+        <w:t xml:space="preserve"> como</w:t>
+      </w:r>
+      <w:r>
+        <w:t xml:space="preserve"> </w:t>
+      </w:r>
+      <w:r>
+        <w:t>o tempo para realiza-la</w:t>
+      </w:r>
+      <w:r>
+        <w:t>s</w:t>
+      </w:r>
+      <w:r>
+        <w:t xml:space="preserve"> era </w:t>
+      </w:r>
+      <w:r>
+        <w:t>curto</w:t>
+      </w:r>
+      <w:r>
+        <w:t xml:space="preserve">, </w:t>
+      </w:r>
+      <w:r>
+        <w:t>tivemos que nos manter</w:t>
+      </w:r>
+      <w:r>
+        <w:t xml:space="preserve"> em constante produção </w:t>
+      </w:r>
+      <w:r>
+        <w:t>para provem as entregar</w:t>
+      </w:r>
+      <w:r>
+        <w:t xml:space="preserve"> em </w:t>
+      </w:r>
+      <w:r>
+        <w:t>seus prazos corretos</w:t>
+      </w:r>
+      <w:r>
+        <w:t>.</w:t>
+      </w:r>
+      <w:r>
+        <w:t xml:space="preserve"> </w:t>
+      </w:r>
+      <w:r>
+        <w:t xml:space="preserve">No </w:t>
+      </w:r>
+      <w:proofErr w:type="spellStart"/>
+      <w:r>
+        <w:t>in</w:t>
+      </w:r>
+      <w:r>
+        <w:t>i</w:t>
+      </w:r>
+      <w:r>
+        <w:t>cio</w:t>
+      </w:r>
+      <w:proofErr w:type="spellEnd"/>
+      <w:r>
+        <w:t xml:space="preserve"> de cada Sprint, a</w:t>
+      </w:r>
+      <w:r>
+        <w:t xml:space="preserve"> equi</w:t>
+      </w:r>
+      <w:r>
+        <w:t>pe se organizava</w:t>
+      </w:r>
+      <w:r>
+        <w:t xml:space="preserve"> para</w:t>
+      </w:r>
+      <w:r>
+        <w:t xml:space="preserve"> atualizar o </w:t>
+      </w:r>
+      <w:proofErr w:type="spellStart"/>
+      <w:r>
+        <w:rPr>
+          <w:i/>
+        </w:rPr>
+        <w:t>Product</w:t>
+      </w:r>
+      <w:proofErr w:type="spellEnd"/>
+      <w:r>
+        <w:rPr>
+          <w:i/>
+        </w:rPr>
+        <w:t xml:space="preserve"> </w:t>
+      </w:r>
+      <w:proofErr w:type="spellStart"/>
+      <w:r>
+        <w:rPr>
+          <w:i/>
+        </w:rPr>
+        <w:t>Backlog</w:t>
+      </w:r>
+      <w:proofErr w:type="spellEnd"/>
+      <w:r>
+        <w:rPr>
+          <w:i/>
+        </w:rPr>
+        <w:t xml:space="preserve">, </w:t>
+      </w:r>
+      <w:r>
+        <w:t>e</w:t>
+      </w:r>
+      <w:r>
+        <w:rPr>
+          <w:i/>
+        </w:rPr>
+        <w:t xml:space="preserve"> </w:t>
+      </w:r>
+      <w:r>
+        <w:t>escolher</w:t>
+      </w:r>
+      <w:r>
+        <w:t xml:space="preserve"> quais dos requisitos seriam nossa</w:t>
+      </w:r>
+      <w:r>
+        <w:t>s</w:t>
+      </w:r>
+      <w:r>
+        <w:t xml:space="preserve"> prioridade</w:t>
+      </w:r>
+      <w:r>
+        <w:t>s</w:t>
+      </w:r>
+      <w:r>
+        <w:t xml:space="preserve">, e a partir disso, </w:t>
+      </w:r>
+      <w:r>
+        <w:t>dar enfoque e começar</w:t>
+      </w:r>
+      <w:r>
+        <w:t xml:space="preserve"> </w:t>
+      </w:r>
+      <w:proofErr w:type="gramStart"/>
+      <w:r>
+        <w:t>à</w:t>
+      </w:r>
+      <w:proofErr w:type="gramEnd"/>
+      <w:r>
+        <w:t xml:space="preserve"> trabalhar com </w:t>
+      </w:r>
+      <w:r>
+        <w:t xml:space="preserve">os </w:t>
+      </w:r>
+      <w:r>
+        <w:t>itens de maior importância para o projeto.</w:t>
       </w:r>
     </w:p>
     <w:p>
       <w:r>
         <w:tab/>
+        <w:t xml:space="preserve">Nosso projeto </w:t>
+      </w:r>
+      <w:r>
+        <w:t>pode ser dividido em três grandes áreas. O</w:t>
+      </w:r>
+      <w:r>
+        <w:t>s assuntos referentes ao: Banco de dados/</w:t>
+      </w:r>
+      <w:proofErr w:type="spellStart"/>
+      <w:r>
+        <w:t>Arduino</w:t>
+      </w:r>
+      <w:proofErr w:type="spellEnd"/>
+      <w:r>
+        <w:t>, ao site</w:t>
+      </w:r>
+      <w:r>
+        <w:t xml:space="preserve"> institucional</w:t>
+      </w:r>
+      <w:r>
+        <w:t>, e a documentaç</w:t>
+      </w:r>
+      <w:r>
+        <w:t>ão</w:t>
+      </w:r>
+      <w:r>
+        <w:t xml:space="preserve"> do projeto</w:t>
+      </w:r>
+      <w:r>
+        <w:t>. Os</w:t>
+      </w:r>
+      <w:r>
+        <w:t xml:space="preserve"> integrantes do grupo puderam transitam nessas áreas de acordo com seu</w:t>
+      </w:r>
+      <w:r>
+        <w:t>s</w:t>
+      </w:r>
+      <w:r>
+        <w:t xml:space="preserve"> </w:t>
+      </w:r>
+      <w:proofErr w:type="spellStart"/>
+      <w:r>
+        <w:t>interrese</w:t>
+      </w:r>
+      <w:r>
+        <w:t>s</w:t>
+      </w:r>
+      <w:proofErr w:type="spellEnd"/>
+      <w:r>
+        <w:t>.</w:t>
+      </w:r>
+      <w:r>
+        <w:t xml:space="preserve"> Cada integrante que </w:t>
+      </w:r>
+      <w:r>
+        <w:t>assumia um</w:t>
+      </w:r>
+      <w:r>
+        <w:t xml:space="preserve"> </w:t>
+      </w:r>
+      <w:r>
+        <w:t>requisito</w:t>
+      </w:r>
+      <w:r>
+        <w:t>,</w:t>
+      </w:r>
+      <w:r>
+        <w:t xml:space="preserve"> era o responsável por sua execução</w:t>
+      </w:r>
+      <w:r>
+        <w:t xml:space="preserve"> até seu final, </w:t>
+      </w:r>
+      <w:r>
+        <w:t xml:space="preserve">e ele ainda </w:t>
+      </w:r>
+      <w:r>
+        <w:t xml:space="preserve">contava com a ajuda </w:t>
+      </w:r>
+      <w:r>
+        <w:t xml:space="preserve">de </w:t>
+      </w:r>
+      <w:r>
+        <w:t xml:space="preserve">um </w:t>
+      </w:r>
+      <w:r>
+        <w:t xml:space="preserve">outro </w:t>
+      </w:r>
+      <w:r>
+        <w:t>membro</w:t>
+      </w:r>
+      <w:r>
+        <w:t>,</w:t>
+      </w:r>
+      <w:r>
+        <w:t xml:space="preserve"> </w:t>
+      </w:r>
+      <w:r>
+        <w:t>que possuía maior</w:t>
+      </w:r>
+      <w:r>
+        <w:t xml:space="preserve"> ou menor</w:t>
+      </w:r>
+      <w:r>
+        <w:t xml:space="preserve"> conhecimento na área para auxilia-lo</w:t>
+      </w:r>
+      <w:r>
+        <w:t xml:space="preserve"> ou </w:t>
+      </w:r>
+      <w:proofErr w:type="spellStart"/>
+      <w:r>
+        <w:t>mostar</w:t>
+      </w:r>
+      <w:proofErr w:type="spellEnd"/>
+      <w:r>
+        <w:t xml:space="preserve"> como se fazia</w:t>
+      </w:r>
+      <w:r>
+        <w:t xml:space="preserve"> a tarefa</w:t>
+      </w:r>
+      <w:r>
+        <w:t xml:space="preserve">. </w:t>
+      </w:r>
+    </w:p>
+    <w:p>
+      <w:r>
+        <w:tab/>
+        <w:t>No</w:t>
+      </w:r>
+      <w:r>
+        <w:t>ssa</w:t>
+      </w:r>
+      <w:r>
+        <w:t xml:space="preserve">s </w:t>
+      </w:r>
+      <w:r>
+        <w:t>reuniões</w:t>
+      </w:r>
+      <w:r>
+        <w:t xml:space="preserve"> semanais, e muitas </w:t>
+      </w:r>
+      <w:r>
+        <w:t>vezes diária</w:t>
+      </w:r>
+      <w:r>
+        <w:t>s,</w:t>
+      </w:r>
+      <w:r>
+        <w:t xml:space="preserve"> foram momentos onde nos </w:t>
+      </w:r>
+      <w:proofErr w:type="spellStart"/>
+      <w:r>
+        <w:t>pô</w:t>
+      </w:r>
+      <w:r>
+        <w:t>demos</w:t>
+      </w:r>
+      <w:proofErr w:type="spellEnd"/>
+      <w:r>
+        <w:t xml:space="preserve"> pedir e dar opiniões</w:t>
+      </w:r>
+      <w:r>
+        <w:t xml:space="preserve"> </w:t>
+      </w:r>
+      <w:proofErr w:type="spellStart"/>
+      <w:r>
+        <w:t>tecnicas</w:t>
+      </w:r>
+      <w:proofErr w:type="spellEnd"/>
+      <w:r>
+        <w:t xml:space="preserve"> sobre as tarefas que </w:t>
+      </w:r>
+      <w:r>
+        <w:t>os outros membros ficaram</w:t>
+      </w:r>
+      <w:r>
+        <w:t xml:space="preserve"> responsável por fazer.</w:t>
+      </w:r>
+      <w:r>
+        <w:t xml:space="preserve">  Muitos reajustes de escopo e alinhamento acerca </w:t>
+      </w:r>
+      <w:r>
+        <w:t xml:space="preserve">do </w:t>
+      </w:r>
+      <w:r>
+        <w:t>projeto foram feitos nesses encontros</w:t>
+      </w:r>
+      <w:r>
+        <w:t>, e a</w:t>
+      </w:r>
+      <w:r>
+        <w:t>ntes do final de cada Sprint,</w:t>
+      </w:r>
+      <w:r>
+        <w:t xml:space="preserve"> </w:t>
+      </w:r>
+      <w:r>
+        <w:t>houve</w:t>
+      </w:r>
+      <w:r>
+        <w:t xml:space="preserve"> uma reunião para validação geral de todas as tarefas feitas</w:t>
+      </w:r>
+      <w:r>
+        <w:t>,</w:t>
+      </w:r>
+      <w:r>
+        <w:t xml:space="preserve"> com o objetivo de aprovar ou senão, ajustar ou refazer algum </w:t>
+      </w:r>
+      <w:proofErr w:type="spellStart"/>
+      <w:r>
+        <w:t>entregável</w:t>
+      </w:r>
+      <w:proofErr w:type="spellEnd"/>
+      <w:r>
+        <w:t>.</w:t>
+      </w:r>
+    </w:p>
+    <w:p>
+      <w:r>
+        <w:tab/>
+      </w:r>
+      <w:r>
+        <w:rPr>
+          <w:highlight w:val="yellow"/>
+        </w:rPr>
+        <w:t xml:space="preserve">O principal </w:t>
+      </w:r>
+      <w:proofErr w:type="spellStart"/>
+      <w:r>
+        <w:rPr>
+          <w:highlight w:val="yellow"/>
+        </w:rPr>
+        <w:t>beneficio</w:t>
+      </w:r>
+      <w:proofErr w:type="spellEnd"/>
+      <w:r>
+        <w:rPr>
+          <w:highlight w:val="yellow"/>
+        </w:rPr>
+        <w:t xml:space="preserve"> que podemos citar </w:t>
+      </w:r>
+      <w:r>
+        <w:rPr>
+          <w:highlight w:val="yellow"/>
+        </w:rPr>
+        <w:t xml:space="preserve">nessa metodologia de gestão </w:t>
+      </w:r>
+      <w:r>
+        <w:rPr>
+          <w:highlight w:val="yellow"/>
+        </w:rPr>
+        <w:t xml:space="preserve">é a organização. A divisão do </w:t>
+      </w:r>
+      <w:proofErr w:type="spellStart"/>
+      <w:r>
+        <w:rPr>
+          <w:highlight w:val="yellow"/>
+        </w:rPr>
+        <w:t>Produt</w:t>
+      </w:r>
+      <w:proofErr w:type="spellEnd"/>
+      <w:r>
+        <w:rPr>
+          <w:highlight w:val="yellow"/>
+        </w:rPr>
+        <w:t xml:space="preserve"> </w:t>
+      </w:r>
+      <w:proofErr w:type="spellStart"/>
+      <w:r>
+        <w:rPr>
+          <w:highlight w:val="yellow"/>
+        </w:rPr>
+        <w:t>backlog</w:t>
+      </w:r>
+      <w:proofErr w:type="spellEnd"/>
+      <w:r>
+        <w:rPr>
+          <w:highlight w:val="yellow"/>
+        </w:rPr>
+        <w:t xml:space="preserve"> em </w:t>
+      </w:r>
+      <w:proofErr w:type="spellStart"/>
+      <w:r>
+        <w:rPr>
+          <w:highlight w:val="yellow"/>
+        </w:rPr>
+        <w:t>Sprint</w:t>
+      </w:r>
+      <w:r>
+        <w:rPr>
+          <w:highlight w:val="yellow"/>
+        </w:rPr>
+        <w:t>s</w:t>
+      </w:r>
+      <w:proofErr w:type="spellEnd"/>
+      <w:r>
+        <w:rPr>
+          <w:highlight w:val="yellow"/>
+        </w:rPr>
+        <w:t xml:space="preserve"> nos ajudou a focar melhor </w:t>
+      </w:r>
+      <w:r>
+        <w:rPr>
+          <w:highlight w:val="yellow"/>
+        </w:rPr>
+        <w:t>nos requisitos que deveriam ser feitos de imediatos. Outros foram:</w:t>
+      </w:r>
+      <w:r>
+        <w:t xml:space="preserve"> </w:t>
+      </w:r>
+    </w:p>
+    <w:p>
+      <w:r>
+        <w:rPr>
+          <w:noProof/>
+          <w:lang w:eastAsia="pt-BR"/>
+        </w:rPr>
+        <mc:AlternateContent>
+          <mc:Choice Requires="wps">
+            <w:drawing>
+              <wp:anchor distT="0" distB="0" distL="114300" distR="114300" simplePos="0" relativeHeight="251675136" behindDoc="0" locked="0" layoutInCell="1" allowOverlap="1" wp14:anchorId="114B6C40" wp14:editId="45C967D0">
+                <wp:simplePos x="0" y="0"/>
+                <wp:positionH relativeFrom="margin">
+                  <wp:align>right</wp:align>
+                </wp:positionH>
+                <wp:positionV relativeFrom="paragraph">
+                  <wp:posOffset>9678</wp:posOffset>
+                </wp:positionV>
+                <wp:extent cx="1122218" cy="1122219"/>
+                <wp:effectExtent l="0" t="0" r="20955" b="20955"/>
+                <wp:wrapNone/>
+                <wp:docPr id="36" name="Rosca 36"/>
+                <wp:cNvGraphicFramePr/>
+                <a:graphic xmlns:a="http://schemas.openxmlformats.org/drawingml/2006/main">
+                  <a:graphicData uri="http://schemas.microsoft.com/office/word/2010/wordprocessingShape">
+                    <wps:wsp>
+                      <wps:cNvSpPr/>
+                      <wps:spPr>
+                        <a:xfrm>
+                          <a:off x="0" y="0"/>
+                          <a:ext cx="1122218" cy="1122219"/>
+                        </a:xfrm>
+                        <a:prstGeom prst="donut">
+                          <a:avLst/>
+                        </a:prstGeom>
+                        <a:solidFill>
+                          <a:srgbClr val="FFFF00"/>
+                        </a:solidFill>
+                      </wps:spPr>
+                      <wps:style>
+                        <a:lnRef idx="2">
+                          <a:schemeClr val="accent1">
+                            <a:shade val="50000"/>
+                          </a:schemeClr>
+                        </a:lnRef>
+                        <a:fillRef idx="1">
+                          <a:schemeClr val="accent1"/>
+                        </a:fillRef>
+                        <a:effectRef idx="0">
+                          <a:schemeClr val="accent1"/>
+                        </a:effectRef>
+                        <a:fontRef idx="minor">
+                          <a:schemeClr val="lt1"/>
+                        </a:fontRef>
+                      </wps:style>
+                      <wps:bodyPr rot="0" spcFirstLastPara="0" vertOverflow="overflow" horzOverflow="overflow" vert="horz" wrap="square" lIns="91440" tIns="45720" rIns="91440" bIns="45720" numCol="1" spcCol="0" rtlCol="0" fromWordArt="0" anchor="ctr" anchorCtr="0" forceAA="0" compatLnSpc="1">
+                        <a:prstTxWarp prst="textNoShape">
+                          <a:avLst/>
+                        </a:prstTxWarp>
+                        <a:noAutofit/>
+                      </wps:bodyPr>
+                    </wps:wsp>
+                  </a:graphicData>
+                </a:graphic>
+              </wp:anchor>
+            </w:drawing>
+          </mc:Choice>
+          <mc:Fallback>
+            <w:pict>
+              <v:shape w14:anchorId="2FD1C952" id="Rosca 36" o:spid="_x0000_s1026" type="#_x0000_t23" style="position:absolute;margin-left:37.15pt;margin-top:.75pt;width:88.35pt;height:88.35pt;z-index:251675136;visibility:visible;mso-wrap-style:square;mso-wrap-distance-left:9pt;mso-wrap-distance-top:0;mso-wrap-distance-right:9pt;mso-wrap-distance-bottom:0;mso-position-horizontal:right;mso-position-horizontal-relative:margin;mso-position-vertical:absolute;mso-position-vertical-relative:text;v-text-anchor:middle" o:gfxdata="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" fillcolor="yellow" strokecolor="#243f60 [1604]" strokeweight="2pt">
+                <w10:wrap anchorx="margin"/>
+              </v:shape>
+            </w:pict>
+          </mc:Fallback>
+        </mc:AlternateContent>
+      </w:r>
+    </w:p>
+    <w:p>
+      <w:r>
+        <w:tab/>
+      </w:r>
+      <w:r>
+        <w:tab/>
+      </w:r>
+      <w:r>
+        <w:t xml:space="preserve">Descrever o processo de gestão e seus benefícios: Divisão das tarefas, evidências das Daily Meetings; </w:t>
+      </w:r>
+      <w:proofErr w:type="spellStart"/>
+      <w:r>
+        <w:t>Prints</w:t>
+      </w:r>
+      <w:proofErr w:type="spellEnd"/>
+      <w:r>
+        <w:t xml:space="preserve"> da ferramenta </w:t>
+      </w:r>
+      <w:r>
+        <w:t xml:space="preserve">de gestão de atividades </w:t>
+      </w:r>
+      <w:r>
+        <w:t>utilizada</w:t>
+      </w:r>
+      <w:r>
+        <w:t>.</w:t>
       </w:r>
     </w:p>
     <w:p>
@@ -2699,12 +4072,13 @@
           <w:b/>
         </w:rPr>
       </w:pPr>
-      <w:bookmarkStart w:id="12" w:name="_Toc512519595"/>
+      <w:bookmarkStart w:id="12" w:name="_Toc512519596"/>
       <w:r>
         <w:rPr>
           <w:b/>
         </w:rPr>
-        <w:t>PROCESSO E FERRAMENTA DE GESTÃO DE PROJETOS</w:t>
+        <w:lastRenderedPageBreak/>
+        <w:t>Gestão dos Riscos do Projeto</w:t>
       </w:r>
       <w:bookmarkEnd w:id="12"/>
       <w:r>
@@ -2719,34 +4093,233 @@
         <w:tab/>
       </w:r>
       <w:r>
+        <w:t>Os três riscos que</w:t>
+      </w:r>
+      <w:r>
+        <w:t xml:space="preserve"> </w:t>
+      </w:r>
+      <w:r>
+        <w:t>se ocorressem</w:t>
+      </w:r>
+      <w:r>
+        <w:t xml:space="preserve"> causariam maior impacto ao nosso projeto seriam</w:t>
+      </w:r>
+      <w:r>
+        <w:t>:</w:t>
+      </w:r>
+    </w:p>
+    <w:p/>
+    <w:p>
+      <w:pPr>
+        <w:pStyle w:val="PargrafodaLista"/>
+        <w:numPr>
+          <w:ilvl w:val="0"/>
+          <w:numId w:val="14"/>
+        </w:numPr>
+      </w:pPr>
+      <w:r>
+        <w:t>Má c</w:t>
+      </w:r>
+      <w:r>
+        <w:t>omunicação (ou comunicação ine</w:t>
+      </w:r>
+      <w:r>
+        <w:t>ficiente)</w:t>
+      </w:r>
+      <w:r>
+        <w:t xml:space="preserve"> [risco 6]</w:t>
+      </w:r>
+      <w:r>
+        <w:t>;</w:t>
+      </w:r>
+    </w:p>
+    <w:p>
+      <w:pPr>
+        <w:pStyle w:val="PargrafodaLista"/>
+        <w:numPr>
+          <w:ilvl w:val="0"/>
+          <w:numId w:val="14"/>
+        </w:numPr>
+      </w:pPr>
+      <w:r>
+        <w:t>Atrasos na</w:t>
+      </w:r>
+      <w:r>
+        <w:t>s</w:t>
+      </w:r>
+      <w:r>
+        <w:t xml:space="preserve"> entregas</w:t>
+      </w:r>
+      <w:r>
+        <w:t xml:space="preserve"> [risco 3];</w:t>
+      </w:r>
+    </w:p>
+    <w:p>
+      <w:pPr>
+        <w:pStyle w:val="PargrafodaLista"/>
+        <w:numPr>
+          <w:ilvl w:val="0"/>
+          <w:numId w:val="14"/>
+        </w:numPr>
+      </w:pPr>
+      <w:r>
+        <w:t>Falta de comprometimento</w:t>
+      </w:r>
+      <w:r>
+        <w:t xml:space="preserve"> [risco 3]</w:t>
+      </w:r>
+      <w:r>
+        <w:t>.</w:t>
+      </w:r>
+    </w:p>
+    <w:p>
+      <w:pPr>
+        <w:pStyle w:val="PargrafodaLista"/>
+      </w:pPr>
+    </w:p>
+    <w:p>
+      <w:r>
         <w:tab/>
       </w:r>
       <w:r>
-        <w:t xml:space="preserve">Descrever o processo de gestão e seus benefícios: Divisão das tarefas, evidências das Daily Meetings; Prints da ferramenta </w:t>
-      </w:r>
-      <w:r>
-        <w:t xml:space="preserve">de gestão de atividades </w:t>
-      </w:r>
-      <w:r>
-        <w:t>utilizada</w:t>
+        <w:t>Nós decidimos tom</w:t>
+      </w:r>
+      <w:r>
+        <w:t>ar medidas preventivas que visassem</w:t>
+      </w:r>
+      <w:r>
+        <w:t xml:space="preserve"> minimizar </w:t>
+      </w:r>
+      <w:r>
+        <w:t>as chances</w:t>
+      </w:r>
+      <w:r>
+        <w:t xml:space="preserve"> de aparecimento dos riscos, porém caso </w:t>
+      </w:r>
+      <w:proofErr w:type="spellStart"/>
+      <w:r>
+        <w:t>acontecam</w:t>
+      </w:r>
+      <w:proofErr w:type="spellEnd"/>
+      <w:r>
+        <w:t>, definimos aç</w:t>
+      </w:r>
+      <w:r>
+        <w:t xml:space="preserve">ões </w:t>
+      </w:r>
+      <w:r>
+        <w:t>que visassem mitigar ou eliminar eles</w:t>
       </w:r>
       <w:r>
         <w:t>.</w:t>
       </w:r>
     </w:p>
     <w:p>
+      <w:r>
+        <w:tab/>
+        <w:t>Caso ocorresse</w:t>
+      </w:r>
+      <w:r>
+        <w:t xml:space="preserve"> conflitos relacionados a falta de comunicação ou uma comunicação ineficiente, </w:t>
+      </w:r>
+      <w:r>
+        <w:t xml:space="preserve">nós </w:t>
+      </w:r>
+      <w:r>
+        <w:t xml:space="preserve">decidimos convocar uma reunião de equipe onde colocaríamos </w:t>
+      </w:r>
+      <w:r>
+        <w:rPr>
+          <w:highlight w:val="yellow"/>
+        </w:rPr>
+        <w:t>tudo em panos limpos</w:t>
+      </w:r>
+      <w:r>
+        <w:t>, e depois arrumar uma solução para a questão. A mesma coisa vale para atrasos</w:t>
+      </w:r>
+      <w:r>
+        <w:t xml:space="preserve"> sucessivos </w:t>
+      </w:r>
+      <w:r>
+        <w:t>de atividades: r</w:t>
+      </w:r>
+      <w:r>
+        <w:t>eunir o grupo para um</w:t>
+      </w:r>
+      <w:r>
+        <w:t xml:space="preserve"> feedback sobre como melhor</w:t>
+      </w:r>
+      <w:r>
+        <w:t xml:space="preserve"> utilizar nosso tempo.</w:t>
+      </w:r>
+    </w:p>
+    <w:p>
+      <w:r>
+        <w:tab/>
+        <w:t xml:space="preserve">Tão prejudicial quanto os exemplos acima, seria falta de </w:t>
+      </w:r>
+      <w:proofErr w:type="spellStart"/>
+      <w:r>
+        <w:t>c</w:t>
+      </w:r>
+      <w:r>
+        <w:t>ompromentimento</w:t>
+      </w:r>
+      <w:proofErr w:type="spellEnd"/>
+      <w:r>
+        <w:t xml:space="preserve"> com o projeto. Reuniões</w:t>
+      </w:r>
+      <w:r>
+        <w:t xml:space="preserve"> e </w:t>
+      </w:r>
+      <w:r>
+        <w:rPr>
+          <w:i/>
+        </w:rPr>
+        <w:t>Feedback</w:t>
+      </w:r>
+      <w:r>
+        <w:t>s seriam nossos métodos para</w:t>
+      </w:r>
+      <w:r>
+        <w:t xml:space="preserve"> </w:t>
+      </w:r>
+      <w:r>
+        <w:t>resolver a questão.</w:t>
+      </w:r>
+    </w:p>
+    <w:p/>
+    <w:p>
       <w:pPr>
         <w:pStyle w:val="Ttulo2"/>
         <w:rPr>
           <w:b/>
         </w:rPr>
       </w:pPr>
-      <w:bookmarkStart w:id="13" w:name="_Toc512519596"/>
+      <w:bookmarkStart w:id="13" w:name="_Toc512519597"/>
       <w:r>
         <w:rPr>
           <w:b/>
         </w:rPr>
-        <w:t>Gestão dos Riscos do Projeto</w:t>
+        <w:t xml:space="preserve">PRODUCT BACKLOG </w:t>
+      </w:r>
+      <w:r>
+        <w:rPr>
+          <w:b/>
+        </w:rPr>
+        <w:t>e</w:t>
+      </w:r>
+      <w:r>
+        <w:rPr>
+          <w:b/>
+        </w:rPr>
+        <w:t xml:space="preserve"> </w:t>
+      </w:r>
+      <w:r>
+        <w:rPr>
+          <w:b/>
+        </w:rPr>
+        <w:t>requisitos</w:t>
       </w:r>
       <w:bookmarkEnd w:id="13"/>
       <w:r>
@@ -2755,147 +4328,499 @@
         </w:rPr>
         <w:t xml:space="preserve"> </w:t>
       </w:r>
-    </w:p>
-    <w:p>
-      <w:r>
+      <w:r>
+        <w:rPr>
+          <w:noProof/>
+          <w:lang w:eastAsia="pt-BR"/>
+        </w:rPr>
+        <w:t xml:space="preserve"> </w:t>
+      </w:r>
+    </w:p>
+    <w:p>
+      <w:pPr>
+        <w:rPr>
+          <w:noProof/>
+          <w:lang w:eastAsia="pt-BR"/>
+        </w:rPr>
+      </w:pPr>
+    </w:p>
+    <w:p>
+      <w:pPr>
+        <w:rPr>
+          <w:noProof/>
+          <w:lang w:eastAsia="pt-BR"/>
+        </w:rPr>
+      </w:pPr>
+      <w:r>
+        <w:rPr>
+          <w:noProof/>
+          <w:lang w:eastAsia="pt-BR"/>
+        </w:rPr>
+        <w:lastRenderedPageBreak/>
+        <w:drawing>
+          <wp:inline distT="0" distB="0" distL="0" distR="0" wp14:anchorId="11DA20B7" wp14:editId="5D9C2A34">
+            <wp:extent cx="5760720" cy="3645535"/>
+            <wp:effectExtent l="0" t="0" r="0" b="0"/>
+            <wp:docPr id="11" name="Imagem 11"/>
+            <wp:cNvGraphicFramePr>
+              <a:graphicFrameLocks xmlns:a="http://schemas.openxmlformats.org/drawingml/2006/main" noChangeAspect="1"/>
+            </wp:cNvGraphicFramePr>
+            <a:graphic xmlns:a="http://schemas.openxmlformats.org/drawingml/2006/main">
+              <a:graphicData uri="http://schemas.openxmlformats.org/drawingml/2006/picture">
+                <pic:pic xmlns:pic="http://schemas.openxmlformats.org/drawingml/2006/picture">
+                  <pic:nvPicPr>
+                    <pic:cNvPr id="11" name="backlog2.PNG"/>
+                    <pic:cNvPicPr/>
+                  </pic:nvPicPr>
+                  <pic:blipFill>
+                    <a:blip r:embed="rId19">
+                      <a:extLst>
+                        <a:ext uri="{28A0092B-C50C-407E-A947-70E740481C1C}">
+                          <a14:useLocalDpi xmlns:a14="http://schemas.microsoft.com/office/drawing/2010/main" val="0"/>
+                        </a:ext>
+                      </a:extLst>
+                    </a:blip>
+                    <a:stretch>
+                      <a:fillRect/>
+                    </a:stretch>
+                  </pic:blipFill>
+                  <pic:spPr>
+                    <a:xfrm>
+                      <a:off x="0" y="0"/>
+                      <a:ext cx="5760720" cy="3645535"/>
+                    </a:xfrm>
+                    <a:prstGeom prst="rect">
+                      <a:avLst/>
+                    </a:prstGeom>
+                  </pic:spPr>
+                </pic:pic>
+              </a:graphicData>
+            </a:graphic>
+          </wp:inline>
+        </w:drawing>
+      </w:r>
+    </w:p>
+    <w:p>
+      <w:pPr>
+        <w:rPr>
+          <w:noProof/>
+          <w:lang w:eastAsia="pt-BR"/>
+        </w:rPr>
+      </w:pPr>
+    </w:p>
+    <w:p>
+      <w:r>
+        <w:rPr>
+          <w:noProof/>
+          <w:lang w:eastAsia="pt-BR"/>
+        </w:rPr>
+        <w:drawing>
+          <wp:inline distT="0" distB="0" distL="0" distR="0" wp14:anchorId="5E8D9179" wp14:editId="532F525D">
+            <wp:extent cx="5760720" cy="3650615"/>
+            <wp:effectExtent l="0" t="0" r="0" b="6985"/>
+            <wp:docPr id="10" name="Imagem 10"/>
+            <wp:cNvGraphicFramePr>
+              <a:graphicFrameLocks xmlns:a="http://schemas.openxmlformats.org/drawingml/2006/main" noChangeAspect="1"/>
+            </wp:cNvGraphicFramePr>
+            <a:graphic xmlns:a="http://schemas.openxmlformats.org/drawingml/2006/main">
+              <a:graphicData uri="http://schemas.openxmlformats.org/drawingml/2006/picture">
+                <pic:pic xmlns:pic="http://schemas.openxmlformats.org/drawingml/2006/picture">
+                  <pic:nvPicPr>
+                    <pic:cNvPr id="10" name="backlog1.PNG"/>
+                    <pic:cNvPicPr/>
+                  </pic:nvPicPr>
+                  <pic:blipFill>
+                    <a:blip r:embed="rId20">
+                      <a:extLst>
+                        <a:ext uri="{28A0092B-C50C-407E-A947-70E740481C1C}">
+                          <a14:useLocalDpi xmlns:a14="http://schemas.microsoft.com/office/drawing/2010/main" val="0"/>
+                        </a:ext>
+                      </a:extLst>
+                    </a:blip>
+                    <a:stretch>
+                      <a:fillRect/>
+                    </a:stretch>
+                  </pic:blipFill>
+                  <pic:spPr>
+                    <a:xfrm>
+                      <a:off x="0" y="0"/>
+                      <a:ext cx="5760720" cy="3650615"/>
+                    </a:xfrm>
+                    <a:prstGeom prst="rect">
+                      <a:avLst/>
+                    </a:prstGeom>
+                  </pic:spPr>
+                </pic:pic>
+              </a:graphicData>
+            </a:graphic>
+          </wp:inline>
+        </w:drawing>
+      </w:r>
+    </w:p>
+    <w:p>
+      <w:r>
+        <w:rPr>
+          <w:noProof/>
+          <w:lang w:eastAsia="pt-BR"/>
+        </w:rPr>
+        <w:lastRenderedPageBreak/>
+        <w:drawing>
+          <wp:inline distT="0" distB="0" distL="0" distR="0" wp14:anchorId="58868F8F" wp14:editId="3B8A3344">
+            <wp:extent cx="5760720" cy="2555875"/>
+            <wp:effectExtent l="0" t="0" r="0" b="0"/>
+            <wp:docPr id="12" name="Imagem 12"/>
+            <wp:cNvGraphicFramePr>
+              <a:graphicFrameLocks xmlns:a="http://schemas.openxmlformats.org/drawingml/2006/main" noChangeAspect="1"/>
+            </wp:cNvGraphicFramePr>
+            <a:graphic xmlns:a="http://schemas.openxmlformats.org/drawingml/2006/main">
+              <a:graphicData uri="http://schemas.openxmlformats.org/drawingml/2006/picture">
+                <pic:pic xmlns:pic="http://schemas.openxmlformats.org/drawingml/2006/picture">
+                  <pic:nvPicPr>
+                    <pic:cNvPr id="12" name="backlog3.PNG"/>
+                    <pic:cNvPicPr/>
+                  </pic:nvPicPr>
+                  <pic:blipFill>
+                    <a:blip r:embed="rId21">
+                      <a:extLst>
+                        <a:ext uri="{28A0092B-C50C-407E-A947-70E740481C1C}">
+                          <a14:useLocalDpi xmlns:a14="http://schemas.microsoft.com/office/drawing/2010/main" val="0"/>
+                        </a:ext>
+                      </a:extLst>
+                    </a:blip>
+                    <a:stretch>
+                      <a:fillRect/>
+                    </a:stretch>
+                  </pic:blipFill>
+                  <pic:spPr>
+                    <a:xfrm>
+                      <a:off x="0" y="0"/>
+                      <a:ext cx="5760720" cy="2555875"/>
+                    </a:xfrm>
+                    <a:prstGeom prst="rect">
+                      <a:avLst/>
+                    </a:prstGeom>
+                  </pic:spPr>
+                </pic:pic>
+              </a:graphicData>
+            </a:graphic>
+          </wp:inline>
+        </w:drawing>
+      </w:r>
+    </w:p>
+    <w:p>
+      <w:pPr>
+        <w:pStyle w:val="Ttulo2"/>
+        <w:rPr>
+          <w:b/>
+        </w:rPr>
+      </w:pPr>
+      <w:bookmarkStart w:id="14" w:name="_Toc512519598"/>
+      <w:r>
+        <w:rPr>
+          <w:b/>
+        </w:rPr>
+        <w:t>Sprints / sprint backlog</w:t>
+      </w:r>
+      <w:bookmarkEnd w:id="14"/>
+      <w:r>
+        <w:rPr>
+          <w:b/>
+        </w:rPr>
+        <w:t xml:space="preserve"> </w:t>
+      </w:r>
+    </w:p>
+    <w:p/>
+    <w:p>
+      <w:r>
+        <w:rPr>
+          <w:noProof/>
+          <w:lang w:eastAsia="pt-BR"/>
+        </w:rPr>
+        <w:drawing>
+          <wp:inline distT="0" distB="0" distL="0" distR="0" wp14:anchorId="0E2FA5C4" wp14:editId="7BFAAC68">
+            <wp:extent cx="5760720" cy="1306195"/>
+            <wp:effectExtent l="0" t="0" r="0" b="8255"/>
+            <wp:docPr id="13" name="Imagem 13"/>
+            <wp:cNvGraphicFramePr>
+              <a:graphicFrameLocks xmlns:a="http://schemas.openxmlformats.org/drawingml/2006/main" noChangeAspect="1"/>
+            </wp:cNvGraphicFramePr>
+            <a:graphic xmlns:a="http://schemas.openxmlformats.org/drawingml/2006/main">
+              <a:graphicData uri="http://schemas.openxmlformats.org/drawingml/2006/picture">
+                <pic:pic xmlns:pic="http://schemas.openxmlformats.org/drawingml/2006/picture">
+                  <pic:nvPicPr>
+                    <pic:cNvPr id="13" name="1sprint1.PNG"/>
+                    <pic:cNvPicPr/>
+                  </pic:nvPicPr>
+                  <pic:blipFill>
+                    <a:blip r:embed="rId22">
+                      <a:extLst>
+                        <a:ext uri="{28A0092B-C50C-407E-A947-70E740481C1C}">
+                          <a14:useLocalDpi xmlns:a14="http://schemas.microsoft.com/office/drawing/2010/main" val="0"/>
+                        </a:ext>
+                      </a:extLst>
+                    </a:blip>
+                    <a:stretch>
+                      <a:fillRect/>
+                    </a:stretch>
+                  </pic:blipFill>
+                  <pic:spPr>
+                    <a:xfrm>
+                      <a:off x="0" y="0"/>
+                      <a:ext cx="5760720" cy="1306195"/>
+                    </a:xfrm>
+                    <a:prstGeom prst="rect">
+                      <a:avLst/>
+                    </a:prstGeom>
+                  </pic:spPr>
+                </pic:pic>
+              </a:graphicData>
+            </a:graphic>
+          </wp:inline>
+        </w:drawing>
+      </w:r>
+      <w:r>
+        <w:rPr>
+          <w:noProof/>
+          <w:lang w:eastAsia="pt-BR"/>
+        </w:rPr>
+        <w:drawing>
+          <wp:inline distT="0" distB="0" distL="0" distR="0" wp14:anchorId="359103EE" wp14:editId="7009BC15">
+            <wp:extent cx="5760720" cy="2240915"/>
+            <wp:effectExtent l="0" t="0" r="0" b="6985"/>
+            <wp:docPr id="14" name="Imagem 14"/>
+            <wp:cNvGraphicFramePr>
+              <a:graphicFrameLocks xmlns:a="http://schemas.openxmlformats.org/drawingml/2006/main" noChangeAspect="1"/>
+            </wp:cNvGraphicFramePr>
+            <a:graphic xmlns:a="http://schemas.openxmlformats.org/drawingml/2006/main">
+              <a:graphicData uri="http://schemas.openxmlformats.org/drawingml/2006/picture">
+                <pic:pic xmlns:pic="http://schemas.openxmlformats.org/drawingml/2006/picture">
+                  <pic:nvPicPr>
+                    <pic:cNvPr id="14" name="1sprint2.PNG"/>
+                    <pic:cNvPicPr/>
+                  </pic:nvPicPr>
+                  <pic:blipFill>
+                    <a:blip r:embed="rId23">
+                      <a:extLst>
+                        <a:ext uri="{28A0092B-C50C-407E-A947-70E740481C1C}">
+                          <a14:useLocalDpi xmlns:a14="http://schemas.microsoft.com/office/drawing/2010/main" val="0"/>
+                        </a:ext>
+                      </a:extLst>
+                    </a:blip>
+                    <a:stretch>
+                      <a:fillRect/>
+                    </a:stretch>
+                  </pic:blipFill>
+                  <pic:spPr>
+                    <a:xfrm>
+                      <a:off x="0" y="0"/>
+                      <a:ext cx="5760720" cy="2240915"/>
+                    </a:xfrm>
+                    <a:prstGeom prst="rect">
+                      <a:avLst/>
+                    </a:prstGeom>
+                  </pic:spPr>
+                </pic:pic>
+              </a:graphicData>
+            </a:graphic>
+          </wp:inline>
+        </w:drawing>
+      </w:r>
+    </w:p>
+    <w:p/>
+    <w:p/>
+    <w:p>
+      <w:r>
+        <w:rPr>
+          <w:noProof/>
+          <w:lang w:eastAsia="pt-BR"/>
+        </w:rPr>
+        <mc:AlternateContent>
+          <mc:Choice Requires="wps">
+            <w:drawing>
+              <wp:anchor distT="0" distB="0" distL="114300" distR="114300" simplePos="0" relativeHeight="251664896" behindDoc="0" locked="0" layoutInCell="1" allowOverlap="1" wp14:anchorId="755521BF" wp14:editId="5D6883FF">
+                <wp:simplePos x="0" y="0"/>
+                <wp:positionH relativeFrom="column">
+                  <wp:posOffset>2618509</wp:posOffset>
+                </wp:positionH>
+                <wp:positionV relativeFrom="paragraph">
+                  <wp:posOffset>171854</wp:posOffset>
+                </wp:positionV>
+                <wp:extent cx="1143000" cy="1059873"/>
+                <wp:effectExtent l="0" t="0" r="0" b="0"/>
+                <wp:wrapNone/>
+                <wp:docPr id="31" name="Multiplicar 31"/>
+                <wp:cNvGraphicFramePr/>
+                <a:graphic xmlns:a="http://schemas.openxmlformats.org/drawingml/2006/main">
+                  <a:graphicData uri="http://schemas.microsoft.com/office/word/2010/wordprocessingShape">
+                    <wps:wsp>
+                      <wps:cNvSpPr/>
+                      <wps:spPr>
+                        <a:xfrm>
+                          <a:off x="0" y="0"/>
+                          <a:ext cx="1143000" cy="1059873"/>
+                        </a:xfrm>
+                        <a:prstGeom prst="mathMultiply">
+                          <a:avLst/>
+                        </a:prstGeom>
+                        <a:solidFill>
+                          <a:srgbClr val="FF0000"/>
+                        </a:solidFill>
+                      </wps:spPr>
+                      <wps:style>
+                        <a:lnRef idx="2">
+                          <a:schemeClr val="accent1">
+                            <a:shade val="50000"/>
+                          </a:schemeClr>
+                        </a:lnRef>
+                        <a:fillRef idx="1">
+                          <a:schemeClr val="accent1"/>
+                        </a:fillRef>
+                        <a:effectRef idx="0">
+                          <a:schemeClr val="accent1"/>
+                        </a:effectRef>
+                        <a:fontRef idx="minor">
+                          <a:schemeClr val="lt1"/>
+                        </a:fontRef>
+                      </wps:style>
+                      <wps:bodyPr rot="0" spcFirstLastPara="0" vertOverflow="overflow" horzOverflow="overflow" vert="horz" wrap="square" lIns="91440" tIns="45720" rIns="91440" bIns="45720" numCol="1" spcCol="0" rtlCol="0" fromWordArt="0" anchor="ctr" anchorCtr="0" forceAA="0" compatLnSpc="1">
+                        <a:prstTxWarp prst="textNoShape">
+                          <a:avLst/>
+                        </a:prstTxWarp>
+                        <a:noAutofit/>
+                      </wps:bodyPr>
+                    </wps:wsp>
+                  </a:graphicData>
+                </a:graphic>
+              </wp:anchor>
+            </w:drawing>
+          </mc:Choice>
+          <mc:Fallback>
+            <w:pict>
+              <v:shape w14:anchorId="6F3B0E5E" id="Multiplicar 31" o:spid="_x0000_s1026" style="position:absolute;margin-left:206.2pt;margin-top:13.55pt;width:90pt;height:83.45pt;z-index:251664896;visibility:visible;mso-wrap-style:square;mso-wrap-distance-left:9pt;mso-wrap-distance-top:0;mso-wrap-distance-right:9pt;mso-wrap-distance-bottom:0;mso-position-horizontal:absolute;mso-position-horizontal-relative:text;mso-position-vertical:absolute;mso-position-vertical-relative:text;v-text-anchor:middle" coordsize="1143000,1059873" o:gfxdata="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" path="m189772,345950l359268,163160,571500,359956,783732,163160,953228,345950,754812,529937,953228,713923,783732,896713,571500,699917,359268,896713,189772,713923,388188,529937,189772,345950xe" fillcolor="red" strokecolor="#243f60 [1604]" strokeweight="2pt">
+                <v:path arrowok="t" o:connecttype="custom" o:connectlocs="189772,345950;359268,163160;571500,359956;783732,163160;953228,345950;754812,529937;953228,713923;783732,896713;571500,699917;359268,896713;189772,713923;388188,529937;189772,345950" o:connectangles="0,0,0,0,0,0,0,0,0,0,0,0,0"/>
+              </v:shape>
+            </w:pict>
+          </mc:Fallback>
+        </mc:AlternateContent>
+      </w:r>
+    </w:p>
+    <w:p/>
+    <w:p>
+      <w:r>
+        <w:rPr>
+          <w:highlight w:val="yellow"/>
+        </w:rPr>
+        <w:t xml:space="preserve">  </w:t>
+      </w:r>
+      <w:r>
+        <w:rPr>
+          <w:highlight w:val="yellow"/>
+        </w:rPr>
         <w:tab/>
       </w:r>
-      <w:r>
-        <w:t>Apresentar os principais riscos levantados, sua classificação e plano de resposta.</w:t>
-      </w:r>
-    </w:p>
-    <w:p>
-      <w:pPr>
-        <w:pStyle w:val="Ttulo2"/>
-        <w:rPr>
-          <w:b/>
-        </w:rPr>
-      </w:pPr>
-      <w:bookmarkStart w:id="14" w:name="_Toc512519597"/>
-      <w:r>
-        <w:rPr>
-          <w:b/>
-        </w:rPr>
-        <w:t xml:space="preserve">PRODUCT BACKLOG </w:t>
-      </w:r>
-      <w:r>
-        <w:rPr>
-          <w:b/>
-        </w:rPr>
-        <w:t>e</w:t>
-      </w:r>
-      <w:r>
-        <w:rPr>
-          <w:b/>
+      <w:proofErr w:type="gramStart"/>
+      <w:r>
+        <w:rPr>
+          <w:highlight w:val="yellow"/>
+        </w:rPr>
+        <w:t>3{ Sprint</w:t>
+      </w:r>
+      <w:proofErr w:type="gramEnd"/>
+      <w:r>
+        <w:rPr>
+          <w:highlight w:val="yellow"/>
         </w:rPr>
         <w:t xml:space="preserve"> </w:t>
       </w:r>
-      <w:r>
-        <w:rPr>
-          <w:b/>
-        </w:rPr>
-        <w:t>requisitos</w:t>
-      </w:r>
-      <w:bookmarkEnd w:id="14"/>
-      <w:r>
-        <w:rPr>
-          <w:b/>
-        </w:rPr>
-        <w:t xml:space="preserve"> </w:t>
-      </w:r>
-    </w:p>
-    <w:p>
-      <w:r>
-        <w:tab/>
-      </w:r>
-      <w:r>
-        <w:t xml:space="preserve">Apresentar o Product Backlog </w:t>
-      </w:r>
-      <w:r>
-        <w:t xml:space="preserve">e </w:t>
-      </w:r>
-      <w:r>
-        <w:t xml:space="preserve">a lista dos requisitos, </w:t>
-      </w:r>
-      <w:r>
-        <w:t xml:space="preserve">com </w:t>
-      </w:r>
-      <w:r>
-        <w:t>a classificação</w:t>
-      </w:r>
-      <w:r>
-        <w:t xml:space="preserve"> de prioridade.</w:t>
-      </w:r>
+      <w:proofErr w:type="spellStart"/>
+      <w:r>
+        <w:rPr>
+          <w:highlight w:val="yellow"/>
+        </w:rPr>
+        <w:t>backlog</w:t>
+      </w:r>
+      <w:proofErr w:type="spellEnd"/>
     </w:p>
     <w:p/>
     <w:p>
       <w:pPr>
-        <w:pStyle w:val="Ttulo2"/>
-        <w:rPr>
-          <w:b/>
-        </w:rPr>
-      </w:pPr>
-      <w:bookmarkStart w:id="15" w:name="_Toc512519598"/>
-      <w:r>
-        <w:rPr>
-          <w:b/>
-        </w:rPr>
-        <w:t>Sprints / sprint backlog</w:t>
-      </w:r>
-      <w:bookmarkEnd w:id="15"/>
-      <w:r>
-        <w:rPr>
-          <w:b/>
-        </w:rPr>
-        <w:t xml:space="preserve"> </w:t>
-      </w:r>
-    </w:p>
-    <w:p>
-      <w:r>
-        <w:tab/>
-      </w:r>
-      <w:r>
-        <w:t>Apresentar o(s) Sprint Backlog(s) – O que do Product Backlog foi endereçado no(s) Sprint(s)</w:t>
-      </w:r>
-    </w:p>
-    <w:p/>
-    <w:p>
-      <w:pPr>
         <w:sectPr>
-          <w:headerReference w:type="even" r:id="rId17"/>
-          <w:headerReference w:type="default" r:id="rId18"/>
-          <w:footerReference w:type="even" r:id="rId19"/>
-          <w:footerReference w:type="default" r:id="rId20"/>
-          <w:headerReference w:type="first" r:id="rId21"/>
-          <w:footerReference w:type="first" r:id="rId22"/>
+          <w:headerReference w:type="even" r:id="rId24"/>
+          <w:headerReference w:type="default" r:id="rId25"/>
+          <w:footerReference w:type="even" r:id="rId26"/>
+          <w:footerReference w:type="default" r:id="rId27"/>
+          <w:headerReference w:type="first" r:id="rId28"/>
+          <w:footerReference w:type="first" r:id="rId29"/>
           <w:pgSz w:w="11907" w:h="16840" w:code="9"/>
           <w:pgMar w:top="1701" w:right="1134" w:bottom="1531" w:left="1701" w:header="709" w:footer="709" w:gutter="0"/>
+          <w:pgBorders w:offsetFrom="page">
+            <w:top w:val="threeDEmboss" w:sz="24" w:space="24" w:color="auto"/>
+            <w:left w:val="threeDEmboss" w:sz="24" w:space="24" w:color="auto"/>
+            <w:bottom w:val="threeDEngrave" w:sz="24" w:space="24" w:color="auto"/>
+            <w:right w:val="threeDEngrave" w:sz="24" w:space="24" w:color="auto"/>
+          </w:pgBorders>
           <w:cols w:space="708"/>
           <w:titlePg/>
           <w:docGrid w:linePitch="360"/>
         </w:sectPr>
       </w:pPr>
+      <w:r>
+        <w:rPr>
+          <w:noProof/>
+          <w:lang w:eastAsia="pt-BR"/>
+        </w:rPr>
+        <w:drawing>
+          <wp:inline distT="0" distB="0" distL="0" distR="0" wp14:anchorId="2B8D8EF3" wp14:editId="5E73CE15">
+            <wp:extent cx="5760720" cy="3028950"/>
+            <wp:effectExtent l="0" t="0" r="0" b="0"/>
+            <wp:docPr id="15" name="Imagem 15"/>
+            <wp:cNvGraphicFramePr>
+              <a:graphicFrameLocks xmlns:a="http://schemas.openxmlformats.org/drawingml/2006/main" noChangeAspect="1"/>
+            </wp:cNvGraphicFramePr>
+            <a:graphic xmlns:a="http://schemas.openxmlformats.org/drawingml/2006/main">
+              <a:graphicData uri="http://schemas.openxmlformats.org/drawingml/2006/picture">
+                <pic:pic xmlns:pic="http://schemas.openxmlformats.org/drawingml/2006/picture">
+                  <pic:nvPicPr>
+                    <pic:cNvPr id="15" name="fa.PNG"/>
+                    <pic:cNvPicPr/>
+                  </pic:nvPicPr>
+                  <pic:blipFill>
+                    <a:blip r:embed="rId30">
+                      <a:extLst>
+                        <a:ext uri="{28A0092B-C50C-407E-A947-70E740481C1C}">
+                          <a14:useLocalDpi xmlns:a14="http://schemas.microsoft.com/office/drawing/2010/main" val="0"/>
+                        </a:ext>
+                      </a:extLst>
+                    </a:blip>
+                    <a:stretch>
+                      <a:fillRect/>
+                    </a:stretch>
+                  </pic:blipFill>
+                  <pic:spPr>
+                    <a:xfrm>
+                      <a:off x="0" y="0"/>
+                      <a:ext cx="5760720" cy="3028950"/>
+                    </a:xfrm>
+                    <a:prstGeom prst="rect">
+                      <a:avLst/>
+                    </a:prstGeom>
+                  </pic:spPr>
+                </pic:pic>
+              </a:graphicData>
+            </a:graphic>
+          </wp:inline>
+        </w:drawing>
+      </w:r>
     </w:p>
     <w:p>
       <w:pPr>
         <w:pStyle w:val="FolhadeRostodosCaptulos"/>
       </w:pPr>
-      <w:r>
-        <w:lastRenderedPageBreak/>
-        <w:fldChar w:fldCharType="begin"/>
-      </w:r>
-      <w:r>
-        <w:instrText xml:space="preserve"> REF _Ref125306944 \w </w:instrText>
-      </w:r>
-      <w:r>
-        <w:fldChar w:fldCharType="separate"/>
-      </w:r>
-      <w:r>
-        <w:t>3</w:t>
-      </w:r>
-      <w:r>
-        <w:fldChar w:fldCharType="end"/>
-      </w:r>
+      <w:fldSimple w:instr=" REF _Ref125306944 \w ">
+        <w:r>
+          <w:t>3</w:t>
+        </w:r>
+      </w:fldSimple>
       <w:r>
         <w:tab/>
       </w:r>
@@ -2910,7 +4835,7 @@
           <w:color w:val="000000"/>
         </w:rPr>
       </w:pPr>
-      <w:bookmarkStart w:id="16" w:name="_Toc512519599"/>
+      <w:bookmarkStart w:id="15" w:name="_Toc512519599"/>
       <w:r>
         <w:rPr>
           <w:color w:val="000000"/>
@@ -2918,31 +4843,969 @@
         <w:lastRenderedPageBreak/>
         <w:t>desenvolvimento do projeto</w:t>
       </w:r>
+      <w:bookmarkEnd w:id="15"/>
+    </w:p>
+    <w:p/>
+    <w:p>
+      <w:pPr>
+        <w:pStyle w:val="Ttulo2"/>
+        <w:rPr>
+          <w:b/>
+        </w:rPr>
+      </w:pPr>
+      <w:bookmarkStart w:id="16" w:name="_Toc512519600"/>
+      <w:r>
+        <w:rPr>
+          <w:b/>
+        </w:rPr>
+        <w:t>Solução Técnica – Aquisição de dados via Arduino</w:t>
+      </w:r>
       <w:bookmarkEnd w:id="16"/>
+      <w:r>
+        <w:rPr>
+          <w:b/>
+        </w:rPr>
+        <w:t xml:space="preserve"> </w:t>
+      </w:r>
     </w:p>
     <w:p/>
     <w:p>
       <w:pPr>
-        <w:pStyle w:val="Ttulo2"/>
-        <w:rPr>
-          <w:b/>
-        </w:rPr>
-      </w:pPr>
-      <w:bookmarkStart w:id="17" w:name="_Toc512519600"/>
-      <w:r>
-        <w:rPr>
-          <w:b/>
-        </w:rPr>
-        <w:t>Solução Técnica – Aquisição de dados via Arduino</w:t>
-      </w:r>
-      <w:bookmarkEnd w:id="17"/>
-      <w:r>
-        <w:rPr>
-          <w:b/>
+        <w:spacing w:line="276" w:lineRule="auto"/>
+        <w:rPr>
+          <w:rFonts w:cs="Arial"/>
+        </w:rPr>
+      </w:pPr>
+      <w:r>
+        <w:rPr>
+          <w:rFonts w:cs="Arial"/>
+        </w:rPr>
+        <w:tab/>
+        <w:t xml:space="preserve">Nós da </w:t>
+      </w:r>
+      <w:r>
+        <w:rPr>
+          <w:rFonts w:cs="Arial"/>
+          <w:i/>
+        </w:rPr>
+        <w:t>Plant.ai</w:t>
+      </w:r>
+      <w:r>
+        <w:rPr>
+          <w:rFonts w:cs="Arial"/>
+          <w:i/>
         </w:rPr>
         <w:t xml:space="preserve"> </w:t>
       </w:r>
-    </w:p>
+      <w:r>
+        <w:rPr>
+          <w:rFonts w:cs="Arial"/>
+        </w:rPr>
+        <w:t>desenvolvemos um</w:t>
+      </w:r>
+      <w:r>
+        <w:rPr>
+          <w:rFonts w:cs="Arial"/>
+        </w:rPr>
+        <w:t>a</w:t>
+      </w:r>
+      <w:r>
+        <w:rPr>
+          <w:rFonts w:cs="Arial"/>
+        </w:rPr>
+        <w:t xml:space="preserve"> solução</w:t>
+      </w:r>
+      <w:r>
+        <w:rPr>
+          <w:rFonts w:cs="Arial"/>
+        </w:rPr>
+        <w:t xml:space="preserve"> que</w:t>
+      </w:r>
+      <w:r>
+        <w:rPr>
+          <w:rFonts w:cs="Arial"/>
+        </w:rPr>
+        <w:t xml:space="preserve"> uti</w:t>
+      </w:r>
+      <w:r>
+        <w:rPr>
+          <w:rFonts w:cs="Arial"/>
+        </w:rPr>
+        <w:t>lizando</w:t>
+      </w:r>
+      <w:r>
+        <w:rPr>
+          <w:rFonts w:cs="Arial"/>
+        </w:rPr>
+        <w:t xml:space="preserve"> um</w:t>
+      </w:r>
+      <w:r>
+        <w:rPr>
+          <w:rFonts w:cs="Arial"/>
+        </w:rPr>
+        <w:t xml:space="preserve"> simples</w:t>
+      </w:r>
+      <w:r>
+        <w:rPr>
+          <w:rFonts w:cs="Arial"/>
+          <w:i/>
+        </w:rPr>
+        <w:t xml:space="preserve"> </w:t>
+      </w:r>
+      <w:r>
+        <w:rPr>
+          <w:rFonts w:cs="Arial"/>
+        </w:rPr>
+        <w:t>vaso de planta</w:t>
+      </w:r>
+      <w:r>
+        <w:rPr>
+          <w:rFonts w:cs="Arial"/>
+        </w:rPr>
+        <w:t>,</w:t>
+      </w:r>
+      <w:r>
+        <w:rPr>
+          <w:rFonts w:cs="Arial"/>
+        </w:rPr>
+        <w:t xml:space="preserve"> </w:t>
+      </w:r>
+      <w:r>
+        <w:rPr>
+          <w:rFonts w:cs="Arial"/>
+        </w:rPr>
+        <w:t xml:space="preserve">uma placa </w:t>
+      </w:r>
+      <w:proofErr w:type="spellStart"/>
+      <w:r>
+        <w:rPr>
+          <w:rFonts w:cs="Arial"/>
+        </w:rPr>
+        <w:t>Arduíno</w:t>
+      </w:r>
+      <w:proofErr w:type="spellEnd"/>
+      <w:r>
+        <w:rPr>
+          <w:rFonts w:cs="Arial"/>
+        </w:rPr>
+        <w:t xml:space="preserve"> com sensores </w:t>
+      </w:r>
+      <w:r>
+        <w:rPr>
+          <w:rFonts w:cs="Arial"/>
+        </w:rPr>
+        <w:t>instalados</w:t>
+      </w:r>
+      <w:r>
+        <w:rPr>
+          <w:rFonts w:cs="Arial"/>
+        </w:rPr>
+        <w:t>,</w:t>
+      </w:r>
+      <w:r>
+        <w:rPr>
+          <w:rFonts w:cs="Arial"/>
+        </w:rPr>
+        <w:t xml:space="preserve"> e um</w:t>
+      </w:r>
+      <w:r>
+        <w:rPr>
+          <w:rFonts w:cs="Arial"/>
+        </w:rPr>
+        <w:t xml:space="preserve"> banco de dados em nuvem, pode</w:t>
+      </w:r>
+      <w:r>
+        <w:rPr>
+          <w:rFonts w:cs="Arial"/>
+        </w:rPr>
+        <w:t>mos</w:t>
+      </w:r>
+      <w:r>
+        <w:rPr>
+          <w:rFonts w:cs="Arial"/>
+        </w:rPr>
+        <w:t xml:space="preserve"> cap</w:t>
+      </w:r>
+      <w:r>
+        <w:rPr>
+          <w:rFonts w:cs="Arial"/>
+        </w:rPr>
+        <w:t>tar</w:t>
+      </w:r>
+      <w:r>
+        <w:rPr>
+          <w:rFonts w:cs="Arial"/>
+        </w:rPr>
+        <w:t xml:space="preserve"> dados de temperatura e umidade relativa do ambiente</w:t>
+      </w:r>
+      <w:r>
+        <w:rPr>
+          <w:rFonts w:cs="Arial"/>
+        </w:rPr>
+        <w:t xml:space="preserve"> em que </w:t>
+      </w:r>
+      <w:r>
+        <w:rPr>
+          <w:rFonts w:cs="Arial"/>
+        </w:rPr>
+        <w:t>um</w:t>
+      </w:r>
+      <w:r>
+        <w:rPr>
+          <w:rFonts w:cs="Arial"/>
+        </w:rPr>
+        <w:t>a planta está inserida</w:t>
+      </w:r>
+      <w:r>
+        <w:rPr>
+          <w:rFonts w:cs="Arial"/>
+        </w:rPr>
+        <w:t>.</w:t>
+      </w:r>
+    </w:p>
+    <w:p>
+      <w:pPr>
+        <w:spacing w:line="276" w:lineRule="auto"/>
+        <w:rPr>
+          <w:rFonts w:cs="Arial"/>
+          <w:color w:val="000000"/>
+        </w:rPr>
+      </w:pPr>
+      <w:r>
+        <w:rPr>
+          <w:noProof/>
+          <w:lang w:eastAsia="pt-BR"/>
+        </w:rPr>
+        <mc:AlternateContent>
+          <mc:Choice Requires="wps">
+            <w:drawing>
+              <wp:anchor distT="0" distB="0" distL="114300" distR="114300" simplePos="0" relativeHeight="251677184" behindDoc="0" locked="0" layoutInCell="1" allowOverlap="1" wp14:anchorId="4AA7A75B" wp14:editId="32C54824">
+                <wp:simplePos x="0" y="0"/>
+                <wp:positionH relativeFrom="column">
+                  <wp:posOffset>4666506</wp:posOffset>
+                </wp:positionH>
+                <wp:positionV relativeFrom="paragraph">
+                  <wp:posOffset>1362403</wp:posOffset>
+                </wp:positionV>
+                <wp:extent cx="1122218" cy="1122219"/>
+                <wp:effectExtent l="0" t="0" r="20955" b="20955"/>
+                <wp:wrapNone/>
+                <wp:docPr id="37" name="Rosca 37"/>
+                <wp:cNvGraphicFramePr/>
+                <a:graphic xmlns:a="http://schemas.openxmlformats.org/drawingml/2006/main">
+                  <a:graphicData uri="http://schemas.microsoft.com/office/word/2010/wordprocessingShape">
+                    <wps:wsp>
+                      <wps:cNvSpPr/>
+                      <wps:spPr>
+                        <a:xfrm>
+                          <a:off x="0" y="0"/>
+                          <a:ext cx="1122218" cy="1122219"/>
+                        </a:xfrm>
+                        <a:prstGeom prst="donut">
+                          <a:avLst/>
+                        </a:prstGeom>
+                        <a:solidFill>
+                          <a:srgbClr val="FFFF00"/>
+                        </a:solidFill>
+                      </wps:spPr>
+                      <wps:style>
+                        <a:lnRef idx="2">
+                          <a:schemeClr val="accent1">
+                            <a:shade val="50000"/>
+                          </a:schemeClr>
+                        </a:lnRef>
+                        <a:fillRef idx="1">
+                          <a:schemeClr val="accent1"/>
+                        </a:fillRef>
+                        <a:effectRef idx="0">
+                          <a:schemeClr val="accent1"/>
+                        </a:effectRef>
+                        <a:fontRef idx="minor">
+                          <a:schemeClr val="lt1"/>
+                        </a:fontRef>
+                      </wps:style>
+                      <wps:bodyPr rot="0" spcFirstLastPara="0" vertOverflow="overflow" horzOverflow="overflow" vert="horz" wrap="square" lIns="91440" tIns="45720" rIns="91440" bIns="45720" numCol="1" spcCol="0" rtlCol="0" fromWordArt="0" anchor="ctr" anchorCtr="0" forceAA="0" compatLnSpc="1">
+                        <a:prstTxWarp prst="textNoShape">
+                          <a:avLst/>
+                        </a:prstTxWarp>
+                        <a:noAutofit/>
+                      </wps:bodyPr>
+                    </wps:wsp>
+                  </a:graphicData>
+                </a:graphic>
+              </wp:anchor>
+            </w:drawing>
+          </mc:Choice>
+          <mc:Fallback>
+            <w:pict>
+              <v:shape w14:anchorId="7DD43C87" id="Rosca 37" o:spid="_x0000_s1026" type="#_x0000_t23" style="position:absolute;margin-left:367.45pt;margin-top:107.3pt;width:88.35pt;height:88.35pt;z-index:251677184;visibility:visible;mso-wrap-style:square;mso-wrap-distance-left:9pt;mso-wrap-distance-top:0;mso-wrap-distance-right:9pt;mso-wrap-distance-bottom:0;mso-position-horizontal:absolute;mso-position-horizontal-relative:text;mso-position-vertical:absolute;mso-position-vertical-relative:text;v-text-anchor:middle" o:gfxdata="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" fillcolor="yellow" strokecolor="#243f60 [1604]" strokeweight="2pt"/>
+            </w:pict>
+          </mc:Fallback>
+        </mc:AlternateContent>
+      </w:r>
+      <w:r>
+        <w:rPr>
+          <w:rFonts w:cs="Arial"/>
+        </w:rPr>
+        <w:tab/>
+        <w:t>O vaso PLANT.AI conectado a uma rede</w:t>
+      </w:r>
+      <w:r>
+        <w:rPr>
+          <w:rFonts w:cs="Arial"/>
+        </w:rPr>
+        <w:t xml:space="preserve"> </w:t>
+      </w:r>
+      <w:proofErr w:type="spellStart"/>
+      <w:r>
+        <w:rPr>
+          <w:rFonts w:cs="Arial"/>
+        </w:rPr>
+        <w:t>Wi-fi</w:t>
+      </w:r>
+      <w:proofErr w:type="spellEnd"/>
+      <w:r>
+        <w:rPr>
+          <w:rFonts w:cs="Arial"/>
+        </w:rPr>
+        <w:t xml:space="preserve">, </w:t>
+      </w:r>
+      <w:r>
+        <w:rPr>
+          <w:rFonts w:cs="Arial"/>
+        </w:rPr>
+        <w:t>poderá transmitir</w:t>
+      </w:r>
+      <w:r>
+        <w:rPr>
+          <w:rFonts w:cs="Arial"/>
+        </w:rPr>
+        <w:t xml:space="preserve"> os dados coletados para o banco de dados em tempo real</w:t>
+      </w:r>
+      <w:r>
+        <w:rPr>
+          <w:rFonts w:cs="Arial"/>
+        </w:rPr>
+        <w:t xml:space="preserve">, e </w:t>
+      </w:r>
+      <w:r>
+        <w:rPr>
+          <w:rFonts w:cs="Arial"/>
+        </w:rPr>
+        <w:t>de</w:t>
+      </w:r>
+      <w:r>
+        <w:rPr>
+          <w:rFonts w:cs="Arial"/>
+        </w:rPr>
+        <w:t xml:space="preserve"> posse </w:t>
+      </w:r>
+      <w:r>
+        <w:rPr>
+          <w:rFonts w:cs="Arial"/>
+        </w:rPr>
+        <w:t>d</w:t>
+      </w:r>
+      <w:r>
+        <w:rPr>
+          <w:rFonts w:cs="Arial"/>
+        </w:rPr>
+        <w:t>esse material,</w:t>
+      </w:r>
+      <w:r>
+        <w:rPr>
+          <w:rFonts w:cs="Arial"/>
+        </w:rPr>
+        <w:t xml:space="preserve"> disponibiliza</w:t>
+      </w:r>
+      <w:r>
+        <w:rPr>
+          <w:rFonts w:cs="Arial"/>
+        </w:rPr>
+        <w:t>re</w:t>
+      </w:r>
+      <w:r>
+        <w:rPr>
+          <w:rFonts w:cs="Arial"/>
+        </w:rPr>
+        <w:t xml:space="preserve">mos </w:t>
+      </w:r>
+      <w:r>
+        <w:rPr>
+          <w:rFonts w:cs="Arial"/>
+        </w:rPr>
+        <w:t>os dados</w:t>
+      </w:r>
+      <w:r>
+        <w:rPr>
+          <w:rFonts w:cs="Arial"/>
+        </w:rPr>
+        <w:t xml:space="preserve"> no nosso site para que o usuário </w:t>
+      </w:r>
+      <w:r>
+        <w:rPr>
+          <w:rFonts w:cs="Arial"/>
+        </w:rPr>
+        <w:t xml:space="preserve">possa </w:t>
+      </w:r>
+      <w:r>
+        <w:rPr>
+          <w:rFonts w:cs="Arial"/>
+        </w:rPr>
+        <w:t>acessa-lo</w:t>
+      </w:r>
+      <w:r>
+        <w:rPr>
+          <w:rFonts w:cs="Arial"/>
+        </w:rPr>
+        <w:t>s</w:t>
+      </w:r>
+      <w:r>
+        <w:rPr>
+          <w:rFonts w:cs="Arial"/>
+        </w:rPr>
+        <w:t xml:space="preserve"> no momento </w:t>
+      </w:r>
+      <w:r>
+        <w:rPr>
+          <w:rFonts w:cs="Arial"/>
+        </w:rPr>
+        <w:t xml:space="preserve">em </w:t>
+      </w:r>
+      <w:r>
+        <w:rPr>
+          <w:rFonts w:cs="Arial"/>
+        </w:rPr>
+        <w:t>que ele quiser</w:t>
+      </w:r>
+      <w:r>
+        <w:rPr>
+          <w:rFonts w:cs="Arial"/>
+        </w:rPr>
+        <w:t xml:space="preserve">. </w:t>
+      </w:r>
+      <w:r>
+        <w:rPr>
+          <w:rFonts w:cs="Arial"/>
+        </w:rPr>
+        <w:t xml:space="preserve">Além disso, </w:t>
+      </w:r>
+      <w:r>
+        <w:rPr>
+          <w:rFonts w:cs="Arial"/>
+        </w:rPr>
+        <w:t xml:space="preserve">o usuário ainda tem a possibilidade </w:t>
+      </w:r>
+      <w:proofErr w:type="spellStart"/>
+      <w:r>
+        <w:rPr>
+          <w:rFonts w:cs="Arial"/>
+        </w:rPr>
+        <w:t>ter</w:t>
+      </w:r>
+      <w:proofErr w:type="spellEnd"/>
+      <w:r>
+        <w:rPr>
+          <w:rFonts w:cs="Arial"/>
+        </w:rPr>
+        <w:t xml:space="preserve"> uma assi</w:t>
+      </w:r>
+      <w:r>
+        <w:rPr>
+          <w:rFonts w:cs="Arial"/>
+        </w:rPr>
+        <w:t xml:space="preserve">natura </w:t>
+      </w:r>
+      <w:proofErr w:type="spellStart"/>
+      <w:r>
+        <w:rPr>
+          <w:rFonts w:cs="Arial"/>
+        </w:rPr>
+        <w:t>premium</w:t>
+      </w:r>
+      <w:proofErr w:type="spellEnd"/>
+      <w:r>
+        <w:rPr>
+          <w:rFonts w:cs="Arial"/>
+        </w:rPr>
+        <w:t xml:space="preserve"> do nosso serviço. Assinatura essa que dá direito ao cliente</w:t>
+      </w:r>
+      <w:r>
+        <w:rPr>
+          <w:rFonts w:cs="Arial"/>
+        </w:rPr>
+        <w:t xml:space="preserve"> analises</w:t>
+      </w:r>
+      <w:r>
+        <w:rPr>
+          <w:rFonts w:cs="Arial"/>
+        </w:rPr>
+        <w:t>,</w:t>
+      </w:r>
+      <w:r>
+        <w:rPr>
+          <w:rFonts w:cs="Arial"/>
+        </w:rPr>
+        <w:t xml:space="preserve"> e informações detalhadas </w:t>
+      </w:r>
+      <w:r>
+        <w:rPr>
+          <w:rFonts w:cs="Arial"/>
+        </w:rPr>
+        <w:t xml:space="preserve">e personalizadas </w:t>
+      </w:r>
+      <w:r>
+        <w:rPr>
+          <w:rFonts w:cs="Arial"/>
+        </w:rPr>
+        <w:t xml:space="preserve">sobre suas plantas, como por exemplo, </w:t>
+      </w:r>
+      <w:r>
+        <w:rPr>
+          <w:rFonts w:cs="Arial"/>
+        </w:rPr>
+        <w:t>como ele poderá produzir melhor um tipo especifico de flor ou hortaliça</w:t>
+      </w:r>
+      <w:r>
+        <w:rPr>
+          <w:rFonts w:cs="Arial"/>
+        </w:rPr>
+        <w:t>,</w:t>
+      </w:r>
+      <w:r>
+        <w:rPr>
+          <w:rFonts w:cs="Arial"/>
+        </w:rPr>
+        <w:t xml:space="preserve"> e sobre suas condições de cultivo ideais,</w:t>
+      </w:r>
+      <w:r>
+        <w:rPr>
+          <w:rFonts w:cs="Arial"/>
+        </w:rPr>
+        <w:t xml:space="preserve"> </w:t>
+      </w:r>
+      <w:r>
+        <w:rPr>
+          <w:rFonts w:cs="Arial"/>
+          <w:color w:val="000000"/>
+        </w:rPr>
+        <w:t>facilitando e otimizando o</w:t>
+      </w:r>
+      <w:r>
+        <w:rPr>
+          <w:rFonts w:cs="Arial"/>
+          <w:color w:val="000000"/>
+        </w:rPr>
+        <w:t xml:space="preserve"> processo </w:t>
+      </w:r>
+      <w:r>
+        <w:rPr>
+          <w:rFonts w:cs="Arial"/>
+          <w:color w:val="000000"/>
+        </w:rPr>
+        <w:t>de germinação da planta</w:t>
+      </w:r>
+      <w:r>
+        <w:rPr>
+          <w:rFonts w:cs="Arial"/>
+          <w:color w:val="000000"/>
+        </w:rPr>
+        <w:t xml:space="preserve">, assim tendo em um </w:t>
+      </w:r>
+      <w:r>
+        <w:rPr>
+          <w:rFonts w:cs="Arial"/>
+          <w:color w:val="000000"/>
+        </w:rPr>
+        <w:t>menor</w:t>
+      </w:r>
+      <w:r>
+        <w:rPr>
+          <w:rFonts w:cs="Arial"/>
+          <w:color w:val="000000"/>
+        </w:rPr>
+        <w:t xml:space="preserve"> espaço de tempo e com </w:t>
+      </w:r>
+      <w:r>
+        <w:rPr>
+          <w:rFonts w:cs="Arial"/>
+          <w:color w:val="000000"/>
+        </w:rPr>
+        <w:t>baixo custo</w:t>
+      </w:r>
+      <w:r>
+        <w:rPr>
+          <w:rFonts w:cs="Arial"/>
+          <w:color w:val="000000"/>
+        </w:rPr>
+        <w:t xml:space="preserve">, </w:t>
+      </w:r>
+      <w:r>
+        <w:rPr>
+          <w:rFonts w:cs="Arial"/>
+          <w:color w:val="000000"/>
+        </w:rPr>
+        <w:t>sua tão desejada planta.</w:t>
+      </w:r>
+    </w:p>
+    <w:p>
+      <w:pPr>
+        <w:spacing w:line="276" w:lineRule="auto"/>
+        <w:rPr>
+          <w:rFonts w:cs="Arial"/>
+          <w:color w:val="000000"/>
+        </w:rPr>
+      </w:pPr>
+    </w:p>
+    <w:p>
+      <w:pPr>
+        <w:spacing w:line="276" w:lineRule="auto"/>
+        <w:rPr>
+          <w:rFonts w:cs="Arial"/>
+          <w:color w:val="000000"/>
+        </w:rPr>
+      </w:pPr>
+      <w:r>
+        <w:rPr>
+          <w:rFonts w:cs="Arial"/>
+          <w:color w:val="000000"/>
+        </w:rPr>
+        <w:tab/>
+      </w:r>
+      <w:r>
+        <w:rPr>
+          <w:rFonts w:cs="Arial"/>
+          <w:color w:val="000000"/>
+        </w:rPr>
+        <w:t>Componentes</w:t>
+      </w:r>
+      <w:r>
+        <w:rPr>
+          <w:rFonts w:cs="Arial"/>
+          <w:color w:val="000000"/>
+        </w:rPr>
+        <w:t xml:space="preserve"> físicos</w:t>
+      </w:r>
+      <w:r>
+        <w:rPr>
+          <w:rFonts w:cs="Arial"/>
+          <w:color w:val="000000"/>
+        </w:rPr>
+        <w:t xml:space="preserve"> utilizados</w:t>
+      </w:r>
+      <w:r>
+        <w:rPr>
+          <w:rFonts w:cs="Arial"/>
+          <w:color w:val="000000"/>
+        </w:rPr>
+        <w:t xml:space="preserve"> em nosso projeto</w:t>
+      </w:r>
+      <w:r>
+        <w:rPr>
+          <w:rFonts w:cs="Arial"/>
+          <w:color w:val="000000"/>
+        </w:rPr>
+        <w:t xml:space="preserve">: </w:t>
+      </w:r>
+    </w:p>
+    <w:p>
+      <w:pPr>
+        <w:spacing w:line="276" w:lineRule="auto"/>
+        <w:rPr>
+          <w:rFonts w:cs="Arial"/>
+          <w:color w:val="000000"/>
+        </w:rPr>
+      </w:pPr>
+    </w:p>
+    <w:p>
+      <w:pPr>
+        <w:pStyle w:val="PargrafodaLista"/>
+        <w:numPr>
+          <w:ilvl w:val="0"/>
+          <w:numId w:val="15"/>
+        </w:numPr>
+        <w:spacing w:line="276" w:lineRule="auto"/>
+        <w:rPr>
+          <w:rFonts w:cs="Arial"/>
+          <w:highlight w:val="yellow"/>
+        </w:rPr>
+      </w:pPr>
+      <w:r>
+        <w:rPr>
+          <w:rFonts w:cs="Arial"/>
+          <w:highlight w:val="yellow"/>
+        </w:rPr>
+        <w:t xml:space="preserve">Placa </w:t>
+      </w:r>
+      <w:proofErr w:type="spellStart"/>
+      <w:r>
+        <w:rPr>
+          <w:rFonts w:cs="Arial"/>
+          <w:highlight w:val="yellow"/>
+        </w:rPr>
+        <w:t>ardu</w:t>
+      </w:r>
+      <w:r>
+        <w:rPr>
+          <w:rFonts w:cs="Arial"/>
+          <w:highlight w:val="yellow"/>
+        </w:rPr>
+        <w:t>íno</w:t>
+      </w:r>
+      <w:proofErr w:type="spellEnd"/>
+      <w:r>
+        <w:rPr>
+          <w:rFonts w:cs="Arial"/>
+          <w:highlight w:val="yellow"/>
+        </w:rPr>
+        <w:t xml:space="preserve"> UNO: </w:t>
+      </w:r>
+      <w:r>
+        <w:rPr>
+          <w:rFonts w:cs="Arial"/>
+          <w:highlight w:val="yellow"/>
+        </w:rPr>
+        <w:t xml:space="preserve">Componente </w:t>
+      </w:r>
+      <w:proofErr w:type="spellStart"/>
+      <w:r>
+        <w:rPr>
+          <w:rFonts w:cs="Arial"/>
+          <w:highlight w:val="yellow"/>
+        </w:rPr>
+        <w:t>responsavável</w:t>
+      </w:r>
+      <w:proofErr w:type="spellEnd"/>
+      <w:r>
+        <w:rPr>
+          <w:rFonts w:cs="Arial"/>
+          <w:highlight w:val="yellow"/>
+        </w:rPr>
+        <w:t xml:space="preserve"> por </w:t>
+      </w:r>
+      <w:r>
+        <w:rPr>
+          <w:rFonts w:cs="Arial"/>
+          <w:highlight w:val="yellow"/>
+        </w:rPr>
+        <w:t xml:space="preserve">ler e </w:t>
+      </w:r>
+      <w:r>
+        <w:rPr>
+          <w:rFonts w:cs="Arial"/>
+          <w:highlight w:val="yellow"/>
+        </w:rPr>
+        <w:t xml:space="preserve">executar o código de programação </w:t>
+      </w:r>
+      <w:r>
+        <w:rPr>
+          <w:rFonts w:cs="Arial"/>
+          <w:highlight w:val="yellow"/>
+        </w:rPr>
+        <w:t>utilizado na solução;</w:t>
+      </w:r>
+    </w:p>
+    <w:p>
+      <w:pPr>
+        <w:pStyle w:val="PargrafodaLista"/>
+        <w:numPr>
+          <w:ilvl w:val="0"/>
+          <w:numId w:val="15"/>
+        </w:numPr>
+        <w:spacing w:line="276" w:lineRule="auto"/>
+        <w:rPr>
+          <w:rFonts w:cs="Arial"/>
+          <w:highlight w:val="yellow"/>
+        </w:rPr>
+      </w:pPr>
+      <w:proofErr w:type="spellStart"/>
+      <w:r>
+        <w:rPr>
+          <w:rFonts w:cs="Arial"/>
+          <w:highlight w:val="yellow"/>
+        </w:rPr>
+        <w:t>Protoboard</w:t>
+      </w:r>
+      <w:proofErr w:type="spellEnd"/>
+      <w:r>
+        <w:rPr>
+          <w:rFonts w:cs="Arial"/>
+          <w:highlight w:val="yellow"/>
+        </w:rPr>
+        <w:t xml:space="preserve">: </w:t>
+      </w:r>
+      <w:r>
+        <w:rPr>
+          <w:rFonts w:cs="Arial"/>
+          <w:highlight w:val="yellow"/>
+        </w:rPr>
+        <w:tab/>
+        <w:t xml:space="preserve">Componente responsável por fazer a ligação eletrônica entre a placa de </w:t>
+      </w:r>
+      <w:proofErr w:type="spellStart"/>
+      <w:r>
+        <w:rPr>
+          <w:rFonts w:cs="Arial"/>
+          <w:highlight w:val="yellow"/>
+        </w:rPr>
+        <w:t>arduino</w:t>
+      </w:r>
+      <w:proofErr w:type="spellEnd"/>
+      <w:r>
+        <w:rPr>
+          <w:rFonts w:cs="Arial"/>
+          <w:highlight w:val="yellow"/>
+        </w:rPr>
+        <w:t xml:space="preserve"> e o sensor</w:t>
+      </w:r>
+    </w:p>
+    <w:p>
+      <w:pPr>
+        <w:pStyle w:val="PargrafodaLista"/>
+        <w:numPr>
+          <w:ilvl w:val="0"/>
+          <w:numId w:val="15"/>
+        </w:numPr>
+        <w:spacing w:line="276" w:lineRule="auto"/>
+        <w:rPr>
+          <w:rFonts w:cs="Arial"/>
+          <w:highlight w:val="yellow"/>
+        </w:rPr>
+      </w:pPr>
+      <w:r>
+        <w:rPr>
+          <w:rFonts w:cs="Arial"/>
+          <w:highlight w:val="yellow"/>
+        </w:rPr>
+        <w:t>Sensor DHT11</w:t>
+      </w:r>
+      <w:r>
+        <w:rPr>
+          <w:rFonts w:cs="Arial"/>
+          <w:highlight w:val="yellow"/>
+        </w:rPr>
+        <w:t>: é um sensor de temperatura e umidade; e</w:t>
+      </w:r>
+    </w:p>
+    <w:p>
+      <w:pPr>
+        <w:pStyle w:val="PargrafodaLista"/>
+        <w:numPr>
+          <w:ilvl w:val="0"/>
+          <w:numId w:val="15"/>
+        </w:numPr>
+        <w:spacing w:line="276" w:lineRule="auto"/>
+        <w:rPr>
+          <w:rFonts w:cs="Arial"/>
+          <w:highlight w:val="yellow"/>
+        </w:rPr>
+      </w:pPr>
+      <w:r>
+        <w:rPr>
+          <w:rFonts w:cs="Arial"/>
+          <w:highlight w:val="yellow"/>
+        </w:rPr>
+        <w:t xml:space="preserve">Cabos de </w:t>
+      </w:r>
+      <w:r>
+        <w:rPr>
+          <w:rFonts w:cs="Arial"/>
+          <w:highlight w:val="yellow"/>
+        </w:rPr>
+        <w:t xml:space="preserve">energia: A interligação entre o </w:t>
+      </w:r>
+      <w:proofErr w:type="spellStart"/>
+      <w:r>
+        <w:rPr>
+          <w:rFonts w:cs="Arial"/>
+          <w:highlight w:val="yellow"/>
+        </w:rPr>
+        <w:t>Arduino</w:t>
+      </w:r>
+      <w:proofErr w:type="spellEnd"/>
+      <w:r>
+        <w:rPr>
+          <w:rFonts w:cs="Arial"/>
+          <w:highlight w:val="yellow"/>
+        </w:rPr>
+        <w:t xml:space="preserve"> e o sensor DHT11 é feita através desses cabos de energia.</w:t>
+      </w:r>
+    </w:p>
+    <w:p>
+      <w:pPr>
+        <w:rPr>
+          <w:rFonts w:ascii="Times New Roman" w:hAnsi="Times New Roman"/>
+          <w:sz w:val="40"/>
+          <w:szCs w:val="40"/>
+        </w:rPr>
+      </w:pPr>
+    </w:p>
+    <w:p>
+      <w:pPr>
+        <w:rPr>
+          <w:rFonts w:ascii="Times New Roman" w:hAnsi="Times New Roman"/>
+          <w:sz w:val="40"/>
+          <w:szCs w:val="40"/>
+        </w:rPr>
+      </w:pPr>
+    </w:p>
+    <w:p>
+      <w:pPr>
+        <w:rPr>
+          <w:rFonts w:ascii="Times New Roman" w:hAnsi="Times New Roman"/>
+        </w:rPr>
+      </w:pPr>
+      <w:r>
+        <w:rPr>
+          <w:rFonts w:ascii="Times New Roman" w:hAnsi="Times New Roman"/>
+          <w:noProof/>
+          <w:lang w:eastAsia="pt-BR"/>
+        </w:rPr>
+        <w:lastRenderedPageBreak/>
+        <w:drawing>
+          <wp:inline distT="0" distB="0" distL="0" distR="0" wp14:anchorId="3B0643B8" wp14:editId="2CA1F09C">
+            <wp:extent cx="5760720" cy="3089275"/>
+            <wp:effectExtent l="0" t="0" r="0" b="0"/>
+            <wp:docPr id="16" name="Imagem 16"/>
+            <wp:cNvGraphicFramePr>
+              <a:graphicFrameLocks xmlns:a="http://schemas.openxmlformats.org/drawingml/2006/main" noChangeAspect="1"/>
+            </wp:cNvGraphicFramePr>
+            <a:graphic xmlns:a="http://schemas.openxmlformats.org/drawingml/2006/main">
+              <a:graphicData uri="http://schemas.openxmlformats.org/drawingml/2006/picture">
+                <pic:pic xmlns:pic="http://schemas.openxmlformats.org/drawingml/2006/picture">
+                  <pic:nvPicPr>
+                    <pic:cNvPr id="16" name="dht11.PNG"/>
+                    <pic:cNvPicPr/>
+                  </pic:nvPicPr>
+                  <pic:blipFill>
+                    <a:blip r:embed="rId31">
+                      <a:extLst>
+                        <a:ext uri="{28A0092B-C50C-407E-A947-70E740481C1C}">
+                          <a14:useLocalDpi xmlns:a14="http://schemas.microsoft.com/office/drawing/2010/main" val="0"/>
+                        </a:ext>
+                      </a:extLst>
+                    </a:blip>
+                    <a:stretch>
+                      <a:fillRect/>
+                    </a:stretch>
+                  </pic:blipFill>
+                  <pic:spPr>
+                    <a:xfrm>
+                      <a:off x="0" y="0"/>
+                      <a:ext cx="5760720" cy="3089275"/>
+                    </a:xfrm>
+                    <a:prstGeom prst="rect">
+                      <a:avLst/>
+                    </a:prstGeom>
+                  </pic:spPr>
+                </pic:pic>
+              </a:graphicData>
+            </a:graphic>
+          </wp:inline>
+        </w:drawing>
+      </w:r>
+    </w:p>
+    <w:p/>
     <w:p>
       <w:r>
         <w:tab/>
@@ -2967,7 +5830,7 @@
       </w:pPr>
     </w:p>
     <w:p>
-      <w:bookmarkStart w:id="18" w:name="_Toc154569928"/>
+      <w:bookmarkStart w:id="17" w:name="_Toc154569928"/>
     </w:p>
     <w:p>
       <w:pPr>
@@ -2976,14 +5839,14 @@
           <w:b/>
         </w:rPr>
       </w:pPr>
-      <w:bookmarkStart w:id="19" w:name="_Toc512519601"/>
+      <w:bookmarkStart w:id="18" w:name="_Toc512519601"/>
       <w:r>
         <w:rPr>
           <w:b/>
         </w:rPr>
         <w:t>Solução Técnica - Aplicação</w:t>
       </w:r>
-      <w:bookmarkEnd w:id="19"/>
+      <w:bookmarkEnd w:id="18"/>
       <w:r>
         <w:rPr>
           <w:b/>
@@ -3000,6 +5863,484 @@
       </w:r>
       <w:r>
         <w:t>.</w:t>
+      </w:r>
+    </w:p>
+    <w:p/>
+    <w:p>
+      <w:pPr>
+        <w:rPr>
+          <w:highlight w:val="yellow"/>
+        </w:rPr>
+      </w:pPr>
+      <w:r>
+        <w:rPr>
+          <w:noProof/>
+          <w:lang w:eastAsia="pt-BR"/>
+        </w:rPr>
+        <mc:AlternateContent>
+          <mc:Choice Requires="wps">
+            <w:drawing>
+              <wp:anchor distT="0" distB="0" distL="114300" distR="114300" simplePos="0" relativeHeight="251679232" behindDoc="0" locked="0" layoutInCell="1" allowOverlap="1" wp14:anchorId="48C69576" wp14:editId="7D17B4F5">
+                <wp:simplePos x="0" y="0"/>
+                <wp:positionH relativeFrom="column">
+                  <wp:posOffset>2389910</wp:posOffset>
+                </wp:positionH>
+                <wp:positionV relativeFrom="paragraph">
+                  <wp:posOffset>205682</wp:posOffset>
+                </wp:positionV>
+                <wp:extent cx="1122218" cy="1122219"/>
+                <wp:effectExtent l="0" t="0" r="20955" b="20955"/>
+                <wp:wrapNone/>
+                <wp:docPr id="38" name="Rosca 38"/>
+                <wp:cNvGraphicFramePr/>
+                <a:graphic xmlns:a="http://schemas.openxmlformats.org/drawingml/2006/main">
+                  <a:graphicData uri="http://schemas.microsoft.com/office/word/2010/wordprocessingShape">
+                    <wps:wsp>
+                      <wps:cNvSpPr/>
+                      <wps:spPr>
+                        <a:xfrm>
+                          <a:off x="0" y="0"/>
+                          <a:ext cx="1122218" cy="1122219"/>
+                        </a:xfrm>
+                        <a:prstGeom prst="donut">
+                          <a:avLst/>
+                        </a:prstGeom>
+                        <a:solidFill>
+                          <a:srgbClr val="FFFF00"/>
+                        </a:solidFill>
+                      </wps:spPr>
+                      <wps:style>
+                        <a:lnRef idx="2">
+                          <a:schemeClr val="accent1">
+                            <a:shade val="50000"/>
+                          </a:schemeClr>
+                        </a:lnRef>
+                        <a:fillRef idx="1">
+                          <a:schemeClr val="accent1"/>
+                        </a:fillRef>
+                        <a:effectRef idx="0">
+                          <a:schemeClr val="accent1"/>
+                        </a:effectRef>
+                        <a:fontRef idx="minor">
+                          <a:schemeClr val="lt1"/>
+                        </a:fontRef>
+                      </wps:style>
+                      <wps:bodyPr rot="0" spcFirstLastPara="0" vertOverflow="overflow" horzOverflow="overflow" vert="horz" wrap="square" lIns="91440" tIns="45720" rIns="91440" bIns="45720" numCol="1" spcCol="0" rtlCol="0" fromWordArt="0" anchor="ctr" anchorCtr="0" forceAA="0" compatLnSpc="1">
+                        <a:prstTxWarp prst="textNoShape">
+                          <a:avLst/>
+                        </a:prstTxWarp>
+                        <a:noAutofit/>
+                      </wps:bodyPr>
+                    </wps:wsp>
+                  </a:graphicData>
+                </a:graphic>
+              </wp:anchor>
+            </w:drawing>
+          </mc:Choice>
+          <mc:Fallback>
+            <w:pict>
+              <v:shape w14:anchorId="4FDB5FEE" id="Rosca 38" o:spid="_x0000_s1026" type="#_x0000_t23" style="position:absolute;margin-left:188.2pt;margin-top:16.2pt;width:88.35pt;height:88.35pt;z-index:251679232;visibility:visible;mso-wrap-style:square;mso-wrap-distance-left:9pt;mso-wrap-distance-top:0;mso-wrap-distance-right:9pt;mso-wrap-distance-bottom:0;mso-position-horizontal:absolute;mso-position-horizontal-relative:text;mso-position-vertical:absolute;mso-position-vertical-relative:text;v-text-anchor:middle" o:gfxdata="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" fillcolor="yellow" strokecolor="#243f60 [1604]" strokeweight="2pt"/>
+            </w:pict>
+          </mc:Fallback>
+        </mc:AlternateContent>
+      </w:r>
+      <w:r>
+        <w:rPr>
+          <w:highlight w:val="yellow"/>
+        </w:rPr>
+        <w:t xml:space="preserve">Componentes utilizados: </w:t>
+      </w:r>
+    </w:p>
+    <w:p>
+      <w:pPr>
+        <w:pStyle w:val="PargrafodaLista"/>
+        <w:numPr>
+          <w:ilvl w:val="0"/>
+          <w:numId w:val="16"/>
+        </w:numPr>
+        <w:rPr>
+          <w:highlight w:val="yellow"/>
+        </w:rPr>
+      </w:pPr>
+      <w:proofErr w:type="spellStart"/>
+      <w:r>
+        <w:rPr>
+          <w:highlight w:val="yellow"/>
+        </w:rPr>
+        <w:t>NodeJS</w:t>
+      </w:r>
+      <w:proofErr w:type="spellEnd"/>
+      <w:r>
+        <w:rPr>
+          <w:highlight w:val="yellow"/>
+        </w:rPr>
+        <w:t>:</w:t>
+      </w:r>
+    </w:p>
+    <w:p>
+      <w:pPr>
+        <w:pStyle w:val="PargrafodaLista"/>
+        <w:numPr>
+          <w:ilvl w:val="0"/>
+          <w:numId w:val="16"/>
+        </w:numPr>
+        <w:rPr>
+          <w:highlight w:val="yellow"/>
+        </w:rPr>
+      </w:pPr>
+      <w:proofErr w:type="spellStart"/>
+      <w:r>
+        <w:rPr>
+          <w:highlight w:val="yellow"/>
+        </w:rPr>
+        <w:t>Azure</w:t>
+      </w:r>
+      <w:proofErr w:type="spellEnd"/>
+      <w:r>
+        <w:rPr>
+          <w:highlight w:val="yellow"/>
+        </w:rPr>
+        <w:t>:</w:t>
+      </w:r>
+    </w:p>
+    <w:p>
+      <w:pPr>
+        <w:pStyle w:val="PargrafodaLista"/>
+        <w:numPr>
+          <w:ilvl w:val="0"/>
+          <w:numId w:val="16"/>
+        </w:numPr>
+        <w:rPr>
+          <w:highlight w:val="yellow"/>
+        </w:rPr>
+      </w:pPr>
+      <w:proofErr w:type="spellStart"/>
+      <w:r>
+        <w:rPr>
+          <w:highlight w:val="yellow"/>
+        </w:rPr>
+        <w:t>Arduino</w:t>
+      </w:r>
+      <w:proofErr w:type="spellEnd"/>
+      <w:r>
+        <w:rPr>
+          <w:highlight w:val="yellow"/>
+        </w:rPr>
+        <w:t xml:space="preserve"> (Software)</w:t>
+      </w:r>
+      <w:r>
+        <w:rPr>
+          <w:noProof/>
+          <w:lang w:eastAsia="pt-BR"/>
+        </w:rPr>
+        <w:t xml:space="preserve"> </w:t>
+      </w:r>
+    </w:p>
+    <w:p>
+      <w:pPr>
+        <w:rPr>
+          <w:highlight w:val="yellow"/>
+        </w:rPr>
+      </w:pPr>
+    </w:p>
+    <w:p>
+      <w:r>
+        <w:rPr>
+          <w:highlight w:val="yellow"/>
+        </w:rPr>
+        <w:tab/>
+      </w:r>
+      <w:r>
+        <w:rPr>
+          <w:highlight w:val="yellow"/>
+        </w:rPr>
+        <w:t xml:space="preserve">Por meio de um computador, </w:t>
+      </w:r>
+      <w:r>
+        <w:rPr>
+          <w:highlight w:val="yellow"/>
+        </w:rPr>
+        <w:t>criamos</w:t>
+      </w:r>
+      <w:r>
+        <w:rPr>
+          <w:highlight w:val="yellow"/>
+        </w:rPr>
+        <w:t xml:space="preserve"> um código de programação</w:t>
+      </w:r>
+      <w:r>
+        <w:rPr>
+          <w:highlight w:val="yellow"/>
+        </w:rPr>
+        <w:t xml:space="preserve"> onde nele </w:t>
+      </w:r>
+      <w:proofErr w:type="spellStart"/>
+      <w:r>
+        <w:rPr>
+          <w:highlight w:val="yellow"/>
+        </w:rPr>
+        <w:t>está</w:t>
+      </w:r>
+      <w:proofErr w:type="spellEnd"/>
+      <w:r>
+        <w:rPr>
+          <w:highlight w:val="yellow"/>
+        </w:rPr>
+        <w:t xml:space="preserve"> as instruções de dados.</w:t>
+      </w:r>
+      <w:r>
+        <w:rPr>
+          <w:highlight w:val="yellow"/>
+        </w:rPr>
+        <w:t xml:space="preserve"> Com a </w:t>
+      </w:r>
+      <w:proofErr w:type="spellStart"/>
+      <w:r>
+        <w:rPr>
+          <w:i/>
+          <w:highlight w:val="yellow"/>
+        </w:rPr>
+        <w:t>Protoboard</w:t>
+      </w:r>
+      <w:proofErr w:type="spellEnd"/>
+      <w:r>
+        <w:rPr>
+          <w:highlight w:val="yellow"/>
+        </w:rPr>
+        <w:t xml:space="preserve"> configurada – montada com os dados e o sensor - </w:t>
+      </w:r>
+      <w:r>
+        <w:rPr>
+          <w:highlight w:val="yellow"/>
+        </w:rPr>
+        <w:t>enviamos</w:t>
+      </w:r>
+      <w:r>
+        <w:rPr>
+          <w:highlight w:val="yellow"/>
+        </w:rPr>
+        <w:t xml:space="preserve"> </w:t>
+      </w:r>
+      <w:r>
+        <w:rPr>
+          <w:highlight w:val="yellow"/>
+        </w:rPr>
+        <w:t>código</w:t>
+      </w:r>
+      <w:r>
+        <w:rPr>
+          <w:highlight w:val="yellow"/>
+        </w:rPr>
+        <w:t xml:space="preserve"> para a placa de </w:t>
+      </w:r>
+      <w:proofErr w:type="spellStart"/>
+      <w:r>
+        <w:rPr>
+          <w:highlight w:val="yellow"/>
+        </w:rPr>
+        <w:t>arduino</w:t>
+      </w:r>
+      <w:proofErr w:type="spellEnd"/>
+      <w:r>
+        <w:rPr>
+          <w:highlight w:val="yellow"/>
+        </w:rPr>
+        <w:t xml:space="preserve"> através de um cabo USB</w:t>
+      </w:r>
+      <w:r>
+        <w:rPr>
+          <w:highlight w:val="yellow"/>
+        </w:rPr>
+        <w:t xml:space="preserve">, e é a placa de </w:t>
+      </w:r>
+      <w:proofErr w:type="spellStart"/>
+      <w:r>
+        <w:rPr>
+          <w:highlight w:val="yellow"/>
+        </w:rPr>
+        <w:t>arduino</w:t>
+      </w:r>
+      <w:proofErr w:type="spellEnd"/>
+      <w:r>
+        <w:rPr>
+          <w:highlight w:val="yellow"/>
+        </w:rPr>
+        <w:t xml:space="preserve"> que ler e executa as instruções do código. Quando o código for executado, o </w:t>
+      </w:r>
+      <w:proofErr w:type="spellStart"/>
+      <w:r>
+        <w:rPr>
+          <w:highlight w:val="yellow"/>
+        </w:rPr>
+        <w:t>arduino</w:t>
+      </w:r>
+      <w:proofErr w:type="spellEnd"/>
+      <w:r>
+        <w:rPr>
+          <w:highlight w:val="yellow"/>
+        </w:rPr>
+        <w:t xml:space="preserve"> lerá as informações da </w:t>
+      </w:r>
+      <w:r>
+        <w:rPr>
+          <w:i/>
+          <w:highlight w:val="yellow"/>
+        </w:rPr>
+        <w:t xml:space="preserve">entrada </w:t>
+      </w:r>
+      <w:r>
+        <w:rPr>
+          <w:highlight w:val="yellow"/>
+        </w:rPr>
+        <w:t xml:space="preserve">especificada no </w:t>
+      </w:r>
+      <w:r>
+        <w:rPr>
+          <w:highlight w:val="yellow"/>
+        </w:rPr>
+        <w:t xml:space="preserve">código, exemplo: </w:t>
+      </w:r>
+      <w:r>
+        <w:rPr>
+          <w:highlight w:val="yellow"/>
+        </w:rPr>
+        <w:lastRenderedPageBreak/>
+        <w:t xml:space="preserve">A0. Os dados irão para o computador e serão enviamos para o bando de dados </w:t>
+      </w:r>
+      <w:r>
+        <w:rPr>
+          <w:highlight w:val="yellow"/>
+        </w:rPr>
+        <w:t>em nuvem (</w:t>
+      </w:r>
+      <w:r>
+        <w:rPr>
+          <w:highlight w:val="yellow"/>
+        </w:rPr>
+        <w:t>online</w:t>
+      </w:r>
+      <w:r>
+        <w:rPr>
+          <w:highlight w:val="yellow"/>
+        </w:rPr>
+        <w:t xml:space="preserve">) </w:t>
+      </w:r>
+      <w:proofErr w:type="spellStart"/>
+      <w:r>
+        <w:rPr>
+          <w:highlight w:val="yellow"/>
+        </w:rPr>
+        <w:t>Azure</w:t>
+      </w:r>
+      <w:proofErr w:type="spellEnd"/>
+      <w:r>
+        <w:rPr>
+          <w:highlight w:val="yellow"/>
+        </w:rPr>
+        <w:t xml:space="preserve"> </w:t>
+      </w:r>
+      <w:proofErr w:type="spellStart"/>
+      <w:r>
+        <w:rPr>
+          <w:highlight w:val="yellow"/>
+        </w:rPr>
+        <w:t>atráves</w:t>
+      </w:r>
+      <w:proofErr w:type="spellEnd"/>
+      <w:r>
+        <w:rPr>
+          <w:highlight w:val="yellow"/>
+        </w:rPr>
+        <w:t xml:space="preserve"> do software </w:t>
+      </w:r>
+      <w:proofErr w:type="spellStart"/>
+      <w:r>
+        <w:rPr>
+          <w:highlight w:val="yellow"/>
+        </w:rPr>
+        <w:t>NodeJs</w:t>
+      </w:r>
+      <w:proofErr w:type="spellEnd"/>
+      <w:r>
+        <w:rPr>
+          <w:highlight w:val="yellow"/>
+        </w:rPr>
+        <w:t xml:space="preserve">. Assim que os dados estão armazenados na nuvem, por meio de um framework (conjunto de códigos prontos), é possível acessá-los, através do nosso site onde o cliente com um </w:t>
+      </w:r>
+      <w:proofErr w:type="spellStart"/>
+      <w:r>
+        <w:rPr>
+          <w:highlight w:val="yellow"/>
+        </w:rPr>
+        <w:t>Login</w:t>
+      </w:r>
+      <w:proofErr w:type="spellEnd"/>
+      <w:r>
+        <w:rPr>
+          <w:highlight w:val="yellow"/>
+        </w:rPr>
+        <w:t xml:space="preserve"> de usuário e senha pode acessar as informações de suas plantas</w:t>
+      </w:r>
+      <w:r>
+        <w:t xml:space="preserve">  </w:t>
+      </w:r>
+    </w:p>
+    <w:p/>
+    <w:p>
+      <w:r>
+        <w:t xml:space="preserve"> </w:t>
+      </w:r>
+    </w:p>
+    <w:p/>
+    <w:p/>
+    <w:p>
+      <w:r>
+        <w:rPr>
+          <w:noProof/>
+          <w:highlight w:val="yellow"/>
+          <w:lang w:eastAsia="pt-BR"/>
+        </w:rPr>
+        <w:drawing>
+          <wp:inline distT="0" distB="0" distL="0" distR="0" wp14:anchorId="7EEBB5E3" wp14:editId="6152D897">
+            <wp:extent cx="5760720" cy="2965450"/>
+            <wp:effectExtent l="0" t="0" r="0" b="6350"/>
+            <wp:docPr id="19" name="Imagem 19"/>
+            <wp:cNvGraphicFramePr>
+              <a:graphicFrameLocks xmlns:a="http://schemas.openxmlformats.org/drawingml/2006/main" noChangeAspect="1"/>
+            </wp:cNvGraphicFramePr>
+            <a:graphic xmlns:a="http://schemas.openxmlformats.org/drawingml/2006/main">
+              <a:graphicData uri="http://schemas.openxmlformats.org/drawingml/2006/picture">
+                <pic:pic xmlns:pic="http://schemas.openxmlformats.org/drawingml/2006/picture">
+                  <pic:nvPicPr>
+                    <pic:cNvPr id="19" name="codigodht11.PNG"/>
+                    <pic:cNvPicPr/>
+                  </pic:nvPicPr>
+                  <pic:blipFill>
+                    <a:blip r:embed="rId32">
+                      <a:extLst>
+                        <a:ext uri="{28A0092B-C50C-407E-A947-70E740481C1C}">
+                          <a14:useLocalDpi xmlns:a14="http://schemas.microsoft.com/office/drawing/2010/main" val="0"/>
+                        </a:ext>
+                      </a:extLst>
+                    </a:blip>
+                    <a:stretch>
+                      <a:fillRect/>
+                    </a:stretch>
+                  </pic:blipFill>
+                  <pic:spPr>
+                    <a:xfrm>
+                      <a:off x="0" y="0"/>
+                      <a:ext cx="5760720" cy="2965450"/>
+                    </a:xfrm>
+                    <a:prstGeom prst="rect">
+                      <a:avLst/>
+                    </a:prstGeom>
+                  </pic:spPr>
+                </pic:pic>
+              </a:graphicData>
+            </a:graphic>
+          </wp:inline>
+        </w:drawing>
       </w:r>
     </w:p>
     <w:p>
@@ -3014,37 +6355,6 @@
         </w:rPr>
       </w:pPr>
     </w:p>
-    <w:p/>
-    <w:p>
-      <w:pPr>
-        <w:pStyle w:val="Ttulo2"/>
-        <w:rPr>
-          <w:b/>
-        </w:rPr>
-      </w:pPr>
-      <w:bookmarkStart w:id="20" w:name="_Toc512519602"/>
-      <w:r>
-        <w:rPr>
-          <w:b/>
-        </w:rPr>
-        <w:t>Banco de Dados</w:t>
-      </w:r>
-      <w:bookmarkEnd w:id="20"/>
-      <w:r>
-        <w:rPr>
-          <w:b/>
-        </w:rPr>
-        <w:t xml:space="preserve"> </w:t>
-      </w:r>
-    </w:p>
-    <w:p>
-      <w:r>
-        <w:tab/>
-      </w:r>
-      <w:r>
-        <w:t>Modelo Conceitual, Lógico e Físico do Banco de Dados</w:t>
-      </w:r>
-    </w:p>
     <w:p>
       <w:pPr>
         <w:spacing w:line="240" w:lineRule="auto"/>
@@ -3056,6 +6366,58 @@
           <w:color w:val="000000"/>
         </w:rPr>
       </w:pPr>
+      <w:r>
+        <w:rPr>
+          <w:rFonts w:cs="Arial"/>
+          <w:b/>
+          <w:bCs/>
+          <w:noProof/>
+          <w:color w:val="000000"/>
+          <w:lang w:eastAsia="pt-BR"/>
+        </w:rPr>
+        <w:lastRenderedPageBreak/>
+        <w:drawing>
+          <wp:inline distT="0" distB="0" distL="0" distR="0" wp14:anchorId="0B366710" wp14:editId="54C13002">
+            <wp:extent cx="5760720" cy="4329430"/>
+            <wp:effectExtent l="0" t="0" r="0" b="0"/>
+            <wp:docPr id="18" name="Imagem 18"/>
+            <wp:cNvGraphicFramePr>
+              <a:graphicFrameLocks xmlns:a="http://schemas.openxmlformats.org/drawingml/2006/main" noChangeAspect="1"/>
+            </wp:cNvGraphicFramePr>
+            <a:graphic xmlns:a="http://schemas.openxmlformats.org/drawingml/2006/main">
+              <a:graphicData uri="http://schemas.openxmlformats.org/drawingml/2006/picture">
+                <pic:pic xmlns:pic="http://schemas.openxmlformats.org/drawingml/2006/picture">
+                  <pic:nvPicPr>
+                    <pic:cNvPr id="18" name="LLD.png"/>
+                    <pic:cNvPicPr/>
+                  </pic:nvPicPr>
+                  <pic:blipFill>
+                    <a:blip r:embed="rId33">
+                      <a:extLst>
+                        <a:ext uri="{28A0092B-C50C-407E-A947-70E740481C1C}">
+                          <a14:useLocalDpi xmlns:a14="http://schemas.microsoft.com/office/drawing/2010/main" val="0"/>
+                        </a:ext>
+                      </a:extLst>
+                    </a:blip>
+                    <a:stretch>
+                      <a:fillRect/>
+                    </a:stretch>
+                  </pic:blipFill>
+                  <pic:spPr>
+                    <a:xfrm>
+                      <a:off x="0" y="0"/>
+                      <a:ext cx="5760720" cy="4329430"/>
+                    </a:xfrm>
+                    <a:prstGeom prst="rect">
+                      <a:avLst/>
+                    </a:prstGeom>
+                  </pic:spPr>
+                </pic:pic>
+              </a:graphicData>
+            </a:graphic>
+          </wp:inline>
+        </w:drawing>
+      </w:r>
     </w:p>
     <w:p/>
     <w:p>
@@ -3065,14 +6427,14 @@
           <w:b/>
         </w:rPr>
       </w:pPr>
-      <w:bookmarkStart w:id="21" w:name="_Toc512519603"/>
+      <w:bookmarkStart w:id="19" w:name="_Toc512519602"/>
       <w:r>
         <w:rPr>
           <w:b/>
         </w:rPr>
-        <w:t>Protótipo das telas, lógica e usabilidade</w:t>
-      </w:r>
-      <w:bookmarkEnd w:id="21"/>
+        <w:t>Banco de Dados</w:t>
+      </w:r>
+      <w:bookmarkEnd w:id="19"/>
       <w:r>
         <w:rPr>
           <w:b/>
@@ -3085,9 +6447,295 @@
         <w:tab/>
       </w:r>
       <w:r>
-        <w:t>Apresentar as telas construídas e sua lógica de navegação</w:t>
-      </w:r>
-    </w:p>
+        <w:t>Modelo Conceitual, Lógico e Físico do Banco de Dados</w:t>
+      </w:r>
+    </w:p>
+    <w:p/>
+    <w:p>
+      <w:r>
+        <w:t xml:space="preserve">Nosso banco de dados é composto por três entidades: Cliente, produto e planta, que armazenam as informações sobre os nossos clientes, os dados relativos </w:t>
+      </w:r>
+      <w:proofErr w:type="spellStart"/>
+      <w:r>
+        <w:t>á</w:t>
+      </w:r>
+      <w:proofErr w:type="spellEnd"/>
+      <w:r>
+        <w:t xml:space="preserve"> temperatura e umidade do sensor, e nosso catalogo de plantas disponíveis, respectivamente.</w:t>
+      </w:r>
+    </w:p>
+    <w:p>
+      <w:r>
+        <w:tab/>
+        <w:t>Abaixo temo</w:t>
+      </w:r>
+      <w:r>
+        <w:t xml:space="preserve">s nosso dicionário de dados, e </w:t>
+      </w:r>
+      <w:r>
+        <w:t xml:space="preserve">nossos modelos conceitual, lógico, </w:t>
+      </w:r>
+      <w:r>
+        <w:t>e físico</w:t>
+      </w:r>
+      <w:r>
+        <w:t xml:space="preserve"> do banco de dados onde se é possível ter mais detalhes sobre o armazenamento de dados.</w:t>
+      </w:r>
+    </w:p>
+    <w:p>
+      <w:r>
+        <w:rPr>
+          <w:noProof/>
+          <w:lang w:eastAsia="pt-BR"/>
+        </w:rPr>
+        <w:lastRenderedPageBreak/>
+        <w:drawing>
+          <wp:inline distT="0" distB="0" distL="0" distR="0" wp14:anchorId="109CF5CE" wp14:editId="3D8307E3">
+            <wp:extent cx="5760720" cy="3432175"/>
+            <wp:effectExtent l="0" t="0" r="0" b="0"/>
+            <wp:docPr id="22" name="Imagem 22"/>
+            <wp:cNvGraphicFramePr>
+              <a:graphicFrameLocks xmlns:a="http://schemas.openxmlformats.org/drawingml/2006/main" noChangeAspect="1"/>
+            </wp:cNvGraphicFramePr>
+            <a:graphic xmlns:a="http://schemas.openxmlformats.org/drawingml/2006/main">
+              <a:graphicData uri="http://schemas.openxmlformats.org/drawingml/2006/picture">
+                <pic:pic xmlns:pic="http://schemas.openxmlformats.org/drawingml/2006/picture">
+                  <pic:nvPicPr>
+                    <pic:cNvPr id="22" name="dici de dados.PNG"/>
+                    <pic:cNvPicPr/>
+                  </pic:nvPicPr>
+                  <pic:blipFill>
+                    <a:blip r:embed="rId34">
+                      <a:extLst>
+                        <a:ext uri="{28A0092B-C50C-407E-A947-70E740481C1C}">
+                          <a14:useLocalDpi xmlns:a14="http://schemas.microsoft.com/office/drawing/2010/main" val="0"/>
+                        </a:ext>
+                      </a:extLst>
+                    </a:blip>
+                    <a:stretch>
+                      <a:fillRect/>
+                    </a:stretch>
+                  </pic:blipFill>
+                  <pic:spPr>
+                    <a:xfrm>
+                      <a:off x="0" y="0"/>
+                      <a:ext cx="5760720" cy="3432175"/>
+                    </a:xfrm>
+                    <a:prstGeom prst="rect">
+                      <a:avLst/>
+                    </a:prstGeom>
+                  </pic:spPr>
+                </pic:pic>
+              </a:graphicData>
+            </a:graphic>
+          </wp:inline>
+        </w:drawing>
+      </w:r>
+    </w:p>
+    <w:p>
+      <w:pPr>
+        <w:jc w:val="center"/>
+      </w:pPr>
+      <w:r>
+        <w:t>(Imagem: Dicionário de dados)</w:t>
+      </w:r>
+    </w:p>
+    <w:p/>
+    <w:p>
+      <w:r>
+        <w:rPr>
+          <w:noProof/>
+          <w:lang w:eastAsia="pt-BR"/>
+        </w:rPr>
+        <w:drawing>
+          <wp:inline distT="0" distB="0" distL="0" distR="0" wp14:anchorId="06CBCC74" wp14:editId="24552C6E">
+            <wp:extent cx="5336865" cy="4292082"/>
+            <wp:effectExtent l="0" t="0" r="0" b="0"/>
+            <wp:docPr id="21" name="Imagem 21"/>
+            <wp:cNvGraphicFramePr>
+              <a:graphicFrameLocks xmlns:a="http://schemas.openxmlformats.org/drawingml/2006/main" noChangeAspect="1"/>
+            </wp:cNvGraphicFramePr>
+            <a:graphic xmlns:a="http://schemas.openxmlformats.org/drawingml/2006/main">
+              <a:graphicData uri="http://schemas.openxmlformats.org/drawingml/2006/picture">
+                <pic:pic xmlns:pic="http://schemas.openxmlformats.org/drawingml/2006/picture">
+                  <pic:nvPicPr>
+                    <pic:cNvPr id="21" name="modeloConceitualAtt.png"/>
+                    <pic:cNvPicPr/>
+                  </pic:nvPicPr>
+                  <pic:blipFill>
+                    <a:blip r:embed="rId35">
+                      <a:extLst>
+                        <a:ext uri="{28A0092B-C50C-407E-A947-70E740481C1C}">
+                          <a14:useLocalDpi xmlns:a14="http://schemas.microsoft.com/office/drawing/2010/main" val="0"/>
+                        </a:ext>
+                      </a:extLst>
+                    </a:blip>
+                    <a:stretch>
+                      <a:fillRect/>
+                    </a:stretch>
+                  </pic:blipFill>
+                  <pic:spPr>
+                    <a:xfrm>
+                      <a:off x="0" y="0"/>
+                      <a:ext cx="5337878" cy="4292897"/>
+                    </a:xfrm>
+                    <a:prstGeom prst="rect">
+                      <a:avLst/>
+                    </a:prstGeom>
+                  </pic:spPr>
+                </pic:pic>
+              </a:graphicData>
+            </a:graphic>
+          </wp:inline>
+        </w:drawing>
+      </w:r>
+    </w:p>
+    <w:p/>
+    <w:p>
+      <w:pPr>
+        <w:jc w:val="center"/>
+      </w:pPr>
+      <w:r>
+        <w:lastRenderedPageBreak/>
+        <w:t>(Imagem: Modelagem Conceitual do banco de dados do projeto)</w:t>
+      </w:r>
+    </w:p>
+    <w:p/>
+    <w:p>
+      <w:r>
+        <w:rPr>
+          <w:noProof/>
+          <w:lang w:eastAsia="pt-BR"/>
+        </w:rPr>
+        <w:drawing>
+          <wp:inline distT="0" distB="0" distL="0" distR="0" wp14:anchorId="0D890A65" wp14:editId="2B2B5DEE">
+            <wp:extent cx="5243804" cy="2676814"/>
+            <wp:effectExtent l="0" t="0" r="0" b="0"/>
+            <wp:docPr id="20" name="Imagem 20"/>
+            <wp:cNvGraphicFramePr>
+              <a:graphicFrameLocks xmlns:a="http://schemas.openxmlformats.org/drawingml/2006/main" noChangeAspect="1"/>
+            </wp:cNvGraphicFramePr>
+            <a:graphic xmlns:a="http://schemas.openxmlformats.org/drawingml/2006/main">
+              <a:graphicData uri="http://schemas.openxmlformats.org/drawingml/2006/picture">
+                <pic:pic xmlns:pic="http://schemas.openxmlformats.org/drawingml/2006/picture">
+                  <pic:nvPicPr>
+                    <pic:cNvPr id="20" name="Modelo lógico.png"/>
+                    <pic:cNvPicPr/>
+                  </pic:nvPicPr>
+                  <pic:blipFill>
+                    <a:blip r:embed="rId36">
+                      <a:extLst>
+                        <a:ext uri="{28A0092B-C50C-407E-A947-70E740481C1C}">
+                          <a14:useLocalDpi xmlns:a14="http://schemas.microsoft.com/office/drawing/2010/main" val="0"/>
+                        </a:ext>
+                      </a:extLst>
+                    </a:blip>
+                    <a:stretch>
+                      <a:fillRect/>
+                    </a:stretch>
+                  </pic:blipFill>
+                  <pic:spPr>
+                    <a:xfrm>
+                      <a:off x="0" y="0"/>
+                      <a:ext cx="5263383" cy="2686809"/>
+                    </a:xfrm>
+                    <a:prstGeom prst="rect">
+                      <a:avLst/>
+                    </a:prstGeom>
+                  </pic:spPr>
+                </pic:pic>
+              </a:graphicData>
+            </a:graphic>
+          </wp:inline>
+        </w:drawing>
+      </w:r>
+    </w:p>
+    <w:p>
+      <w:pPr>
+        <w:jc w:val="center"/>
+      </w:pPr>
+      <w:r>
+        <w:rPr>
+          <w:highlight w:val="yellow"/>
+        </w:rPr>
+        <w:t>(Imagem: Modelagem lógica do banco de dados do projeto)</w:t>
+      </w:r>
+    </w:p>
+    <w:p>
+      <w:pPr>
+        <w:jc w:val="center"/>
+      </w:pPr>
+    </w:p>
+    <w:p>
+      <w:pPr>
+        <w:jc w:val="left"/>
+      </w:pPr>
+      <w:r>
+        <w:rPr>
+          <w:noProof/>
+          <w:lang w:eastAsia="pt-BR"/>
+        </w:rPr>
+        <w:drawing>
+          <wp:inline distT="0" distB="0" distL="0" distR="0" wp14:anchorId="5D645017" wp14:editId="0F163347">
+            <wp:extent cx="4829849" cy="3439005"/>
+            <wp:effectExtent l="0" t="0" r="8890" b="9525"/>
+            <wp:docPr id="23" name="Imagem 23"/>
+            <wp:cNvGraphicFramePr>
+              <a:graphicFrameLocks xmlns:a="http://schemas.openxmlformats.org/drawingml/2006/main" noChangeAspect="1"/>
+            </wp:cNvGraphicFramePr>
+            <a:graphic xmlns:a="http://schemas.openxmlformats.org/drawingml/2006/main">
+              <a:graphicData uri="http://schemas.openxmlformats.org/drawingml/2006/picture">
+                <pic:pic xmlns:pic="http://schemas.openxmlformats.org/drawingml/2006/picture">
+                  <pic:nvPicPr>
+                    <pic:cNvPr id="23" name="fisico bd.PNG"/>
+                    <pic:cNvPicPr/>
+                  </pic:nvPicPr>
+                  <pic:blipFill>
+                    <a:blip r:embed="rId37">
+                      <a:extLst>
+                        <a:ext uri="{28A0092B-C50C-407E-A947-70E740481C1C}">
+                          <a14:useLocalDpi xmlns:a14="http://schemas.microsoft.com/office/drawing/2010/main" val="0"/>
+                        </a:ext>
+                      </a:extLst>
+                    </a:blip>
+                    <a:stretch>
+                      <a:fillRect/>
+                    </a:stretch>
+                  </pic:blipFill>
+                  <pic:spPr>
+                    <a:xfrm>
+                      <a:off x="0" y="0"/>
+                      <a:ext cx="4829849" cy="3439005"/>
+                    </a:xfrm>
+                    <a:prstGeom prst="rect">
+                      <a:avLst/>
+                    </a:prstGeom>
+                  </pic:spPr>
+                </pic:pic>
+              </a:graphicData>
+            </a:graphic>
+          </wp:inline>
+        </w:drawing>
+      </w:r>
+    </w:p>
+    <w:p>
+      <w:pPr>
+        <w:jc w:val="center"/>
+      </w:pPr>
+      <w:r>
+        <w:rPr>
+          <w:highlight w:val="yellow"/>
+        </w:rPr>
+        <w:t>(Imagem: Modelagem lógica do banco de dados do projeto)</w:t>
+      </w:r>
+    </w:p>
+    <w:p>
+      <w:pPr>
+        <w:jc w:val="left"/>
+      </w:pPr>
+    </w:p>
+    <w:p/>
+    <w:p/>
     <w:p>
       <w:pPr>
         <w:spacing w:line="240" w:lineRule="auto"/>
@@ -3100,6 +6748,37 @@
         </w:rPr>
       </w:pPr>
     </w:p>
+    <w:p/>
+    <w:p>
+      <w:pPr>
+        <w:pStyle w:val="Ttulo2"/>
+        <w:rPr>
+          <w:b/>
+        </w:rPr>
+      </w:pPr>
+      <w:bookmarkStart w:id="20" w:name="_Toc512519603"/>
+      <w:r>
+        <w:rPr>
+          <w:b/>
+        </w:rPr>
+        <w:t>Protótipo das telas, lógica e usabilidade</w:t>
+      </w:r>
+      <w:bookmarkEnd w:id="20"/>
+      <w:r>
+        <w:rPr>
+          <w:b/>
+        </w:rPr>
+        <w:t xml:space="preserve"> </w:t>
+      </w:r>
+    </w:p>
+    <w:p>
+      <w:r>
+        <w:tab/>
+      </w:r>
+      <w:r>
+        <w:t>Apresentar as telas construídas e sua lógica de navegação</w:t>
+      </w:r>
+    </w:p>
     <w:p>
       <w:pPr>
         <w:spacing w:line="240" w:lineRule="auto"/>
@@ -3112,37 +6791,6 @@
         </w:rPr>
       </w:pPr>
     </w:p>
-    <w:p/>
-    <w:p>
-      <w:pPr>
-        <w:pStyle w:val="Ttulo2"/>
-        <w:rPr>
-          <w:b/>
-        </w:rPr>
-      </w:pPr>
-      <w:bookmarkStart w:id="22" w:name="_Toc512519604"/>
-      <w:r>
-        <w:rPr>
-          <w:b/>
-        </w:rPr>
-        <w:t>Testes</w:t>
-      </w:r>
-      <w:bookmarkEnd w:id="22"/>
-      <w:r>
-        <w:rPr>
-          <w:b/>
-        </w:rPr>
-        <w:t xml:space="preserve"> </w:t>
-      </w:r>
-    </w:p>
-    <w:p>
-      <w:r>
-        <w:tab/>
-      </w:r>
-      <w:r>
-        <w:t>A partir dos requisitos, apresentar o Test Case / Guia de Homologação da solução + evidências de teste</w:t>
-      </w:r>
-    </w:p>
     <w:p>
       <w:pPr>
         <w:spacing w:line="240" w:lineRule="auto"/>
@@ -3157,22 +6805,453 @@
     </w:p>
     <w:p>
       <w:pPr>
+        <w:spacing w:line="240" w:lineRule="auto"/>
+        <w:jc w:val="center"/>
+        <w:rPr>
+          <w:rFonts w:cs="Arial"/>
+          <w:b/>
+          <w:bCs/>
+          <w:color w:val="000000"/>
+        </w:rPr>
+      </w:pPr>
+      <w:r>
+        <w:rPr>
+          <w:rFonts w:cs="Arial"/>
+          <w:b/>
+          <w:bCs/>
+          <w:noProof/>
+          <w:color w:val="000000"/>
+          <w:lang w:eastAsia="pt-BR"/>
+        </w:rPr>
+        <w:drawing>
+          <wp:inline distT="0" distB="0" distL="0" distR="0" wp14:anchorId="403F5E98" wp14:editId="2C1635CD">
+            <wp:extent cx="4344006" cy="3334215"/>
+            <wp:effectExtent l="0" t="0" r="0" b="0"/>
+            <wp:docPr id="24" name="Imagem 24"/>
+            <wp:cNvGraphicFramePr>
+              <a:graphicFrameLocks xmlns:a="http://schemas.openxmlformats.org/drawingml/2006/main" noChangeAspect="1"/>
+            </wp:cNvGraphicFramePr>
+            <a:graphic xmlns:a="http://schemas.openxmlformats.org/drawingml/2006/main">
+              <a:graphicData uri="http://schemas.openxmlformats.org/drawingml/2006/picture">
+                <pic:pic xmlns:pic="http://schemas.openxmlformats.org/drawingml/2006/picture">
+                  <pic:nvPicPr>
+                    <pic:cNvPr id="24" name="a fazer.PNG"/>
+                    <pic:cNvPicPr/>
+                  </pic:nvPicPr>
+                  <pic:blipFill>
+                    <a:blip r:embed="rId38">
+                      <a:extLst>
+                        <a:ext uri="{28A0092B-C50C-407E-A947-70E740481C1C}">
+                          <a14:useLocalDpi xmlns:a14="http://schemas.microsoft.com/office/drawing/2010/main" val="0"/>
+                        </a:ext>
+                      </a:extLst>
+                    </a:blip>
+                    <a:stretch>
+                      <a:fillRect/>
+                    </a:stretch>
+                  </pic:blipFill>
+                  <pic:spPr>
+                    <a:xfrm>
+                      <a:off x="0" y="0"/>
+                      <a:ext cx="4344006" cy="3334215"/>
+                    </a:xfrm>
+                    <a:prstGeom prst="rect">
+                      <a:avLst/>
+                    </a:prstGeom>
+                  </pic:spPr>
+                </pic:pic>
+              </a:graphicData>
+            </a:graphic>
+          </wp:inline>
+        </w:drawing>
+      </w:r>
+    </w:p>
+    <w:p>
+      <w:pPr>
+        <w:spacing w:line="240" w:lineRule="auto"/>
+        <w:jc w:val="center"/>
+        <w:rPr>
+          <w:rFonts w:cs="Arial"/>
+          <w:b/>
+          <w:bCs/>
+          <w:color w:val="000000"/>
+        </w:rPr>
+      </w:pPr>
+    </w:p>
+    <w:p>
+      <w:pPr>
+        <w:spacing w:line="240" w:lineRule="auto"/>
+        <w:jc w:val="left"/>
+        <w:rPr>
+          <w:rFonts w:cs="Arial"/>
+          <w:b/>
+          <w:bCs/>
+          <w:color w:val="000000"/>
+        </w:rPr>
+      </w:pPr>
+    </w:p>
+    <w:p>
+      <w:pPr>
+        <w:spacing w:line="240" w:lineRule="auto"/>
+        <w:jc w:val="center"/>
+        <w:rPr>
+          <w:rFonts w:cs="Arial"/>
+          <w:b/>
+          <w:bCs/>
+          <w:color w:val="000000"/>
+        </w:rPr>
+      </w:pPr>
+      <w:r>
+        <w:rPr>
+          <w:rFonts w:cs="Arial"/>
+          <w:b/>
+          <w:bCs/>
+          <w:noProof/>
+          <w:color w:val="000000"/>
+          <w:lang w:eastAsia="pt-BR"/>
+        </w:rPr>
+        <w:drawing>
+          <wp:inline distT="0" distB="0" distL="0" distR="0" wp14:anchorId="706FABF6" wp14:editId="0724E233">
+            <wp:extent cx="4344006" cy="3334215"/>
+            <wp:effectExtent l="0" t="0" r="0" b="0"/>
+            <wp:docPr id="25" name="Imagem 25"/>
+            <wp:cNvGraphicFramePr>
+              <a:graphicFrameLocks xmlns:a="http://schemas.openxmlformats.org/drawingml/2006/main" noChangeAspect="1"/>
+            </wp:cNvGraphicFramePr>
+            <a:graphic xmlns:a="http://schemas.openxmlformats.org/drawingml/2006/main">
+              <a:graphicData uri="http://schemas.openxmlformats.org/drawingml/2006/picture">
+                <pic:pic xmlns:pic="http://schemas.openxmlformats.org/drawingml/2006/picture">
+                  <pic:nvPicPr>
+                    <pic:cNvPr id="24" name="a fazer.PNG"/>
+                    <pic:cNvPicPr/>
+                  </pic:nvPicPr>
+                  <pic:blipFill>
+                    <a:blip r:embed="rId38">
+                      <a:extLst>
+                        <a:ext uri="{28A0092B-C50C-407E-A947-70E740481C1C}">
+                          <a14:useLocalDpi xmlns:a14="http://schemas.microsoft.com/office/drawing/2010/main" val="0"/>
+                        </a:ext>
+                      </a:extLst>
+                    </a:blip>
+                    <a:stretch>
+                      <a:fillRect/>
+                    </a:stretch>
+                  </pic:blipFill>
+                  <pic:spPr>
+                    <a:xfrm>
+                      <a:off x="0" y="0"/>
+                      <a:ext cx="4344006" cy="3334215"/>
+                    </a:xfrm>
+                    <a:prstGeom prst="rect">
+                      <a:avLst/>
+                    </a:prstGeom>
+                  </pic:spPr>
+                </pic:pic>
+              </a:graphicData>
+            </a:graphic>
+          </wp:inline>
+        </w:drawing>
+      </w:r>
+    </w:p>
+    <w:p>
+      <w:pPr>
+        <w:spacing w:line="240" w:lineRule="auto"/>
+        <w:jc w:val="center"/>
+        <w:rPr>
+          <w:rFonts w:cs="Arial"/>
+          <w:b/>
+          <w:bCs/>
+          <w:color w:val="000000"/>
+        </w:rPr>
+      </w:pPr>
+      <w:r>
+        <w:rPr>
+          <w:rFonts w:cs="Arial"/>
+          <w:b/>
+          <w:bCs/>
+          <w:noProof/>
+          <w:color w:val="000000"/>
+          <w:lang w:eastAsia="pt-BR"/>
+        </w:rPr>
+        <w:lastRenderedPageBreak/>
+        <w:drawing>
+          <wp:inline distT="0" distB="0" distL="0" distR="0" wp14:anchorId="7869E467" wp14:editId="116C4D5D">
+            <wp:extent cx="4344006" cy="3334215"/>
+            <wp:effectExtent l="0" t="0" r="0" b="0"/>
+            <wp:docPr id="26" name="Imagem 26"/>
+            <wp:cNvGraphicFramePr>
+              <a:graphicFrameLocks xmlns:a="http://schemas.openxmlformats.org/drawingml/2006/main" noChangeAspect="1"/>
+            </wp:cNvGraphicFramePr>
+            <a:graphic xmlns:a="http://schemas.openxmlformats.org/drawingml/2006/main">
+              <a:graphicData uri="http://schemas.openxmlformats.org/drawingml/2006/picture">
+                <pic:pic xmlns:pic="http://schemas.openxmlformats.org/drawingml/2006/picture">
+                  <pic:nvPicPr>
+                    <pic:cNvPr id="24" name="a fazer.PNG"/>
+                    <pic:cNvPicPr/>
+                  </pic:nvPicPr>
+                  <pic:blipFill>
+                    <a:blip r:embed="rId38">
+                      <a:extLst>
+                        <a:ext uri="{28A0092B-C50C-407E-A947-70E740481C1C}">
+                          <a14:useLocalDpi xmlns:a14="http://schemas.microsoft.com/office/drawing/2010/main" val="0"/>
+                        </a:ext>
+                      </a:extLst>
+                    </a:blip>
+                    <a:stretch>
+                      <a:fillRect/>
+                    </a:stretch>
+                  </pic:blipFill>
+                  <pic:spPr>
+                    <a:xfrm>
+                      <a:off x="0" y="0"/>
+                      <a:ext cx="4344006" cy="3334215"/>
+                    </a:xfrm>
+                    <a:prstGeom prst="rect">
+                      <a:avLst/>
+                    </a:prstGeom>
+                  </pic:spPr>
+                </pic:pic>
+              </a:graphicData>
+            </a:graphic>
+          </wp:inline>
+        </w:drawing>
+      </w:r>
+    </w:p>
+    <w:p>
+      <w:pPr>
+        <w:spacing w:line="240" w:lineRule="auto"/>
+        <w:jc w:val="center"/>
+        <w:rPr>
+          <w:rFonts w:cs="Arial"/>
+          <w:b/>
+          <w:bCs/>
+          <w:color w:val="000000"/>
+        </w:rPr>
+      </w:pPr>
+    </w:p>
+    <w:p>
+      <w:pPr>
+        <w:spacing w:line="240" w:lineRule="auto"/>
+        <w:jc w:val="center"/>
+        <w:rPr>
+          <w:rFonts w:cs="Arial"/>
+          <w:b/>
+          <w:bCs/>
+          <w:color w:val="000000"/>
+        </w:rPr>
+      </w:pPr>
+      <w:r>
+        <w:rPr>
+          <w:rFonts w:cs="Arial"/>
+          <w:b/>
+          <w:bCs/>
+          <w:noProof/>
+          <w:color w:val="000000"/>
+          <w:lang w:eastAsia="pt-BR"/>
+        </w:rPr>
+        <w:drawing>
+          <wp:inline distT="0" distB="0" distL="0" distR="0" wp14:anchorId="668425CE" wp14:editId="76AB301E">
+            <wp:extent cx="4344006" cy="3334215"/>
+            <wp:effectExtent l="0" t="0" r="0" b="0"/>
+            <wp:docPr id="27" name="Imagem 27"/>
+            <wp:cNvGraphicFramePr>
+              <a:graphicFrameLocks xmlns:a="http://schemas.openxmlformats.org/drawingml/2006/main" noChangeAspect="1"/>
+            </wp:cNvGraphicFramePr>
+            <a:graphic xmlns:a="http://schemas.openxmlformats.org/drawingml/2006/main">
+              <a:graphicData uri="http://schemas.openxmlformats.org/drawingml/2006/picture">
+                <pic:pic xmlns:pic="http://schemas.openxmlformats.org/drawingml/2006/picture">
+                  <pic:nvPicPr>
+                    <pic:cNvPr id="24" name="a fazer.PNG"/>
+                    <pic:cNvPicPr/>
+                  </pic:nvPicPr>
+                  <pic:blipFill>
+                    <a:blip r:embed="rId38">
+                      <a:extLst>
+                        <a:ext uri="{28A0092B-C50C-407E-A947-70E740481C1C}">
+                          <a14:useLocalDpi xmlns:a14="http://schemas.microsoft.com/office/drawing/2010/main" val="0"/>
+                        </a:ext>
+                      </a:extLst>
+                    </a:blip>
+                    <a:stretch>
+                      <a:fillRect/>
+                    </a:stretch>
+                  </pic:blipFill>
+                  <pic:spPr>
+                    <a:xfrm>
+                      <a:off x="0" y="0"/>
+                      <a:ext cx="4344006" cy="3334215"/>
+                    </a:xfrm>
+                    <a:prstGeom prst="rect">
+                      <a:avLst/>
+                    </a:prstGeom>
+                  </pic:spPr>
+                </pic:pic>
+              </a:graphicData>
+            </a:graphic>
+          </wp:inline>
+        </w:drawing>
+      </w:r>
+    </w:p>
+    <w:p>
+      <w:pPr>
+        <w:spacing w:line="240" w:lineRule="auto"/>
+        <w:jc w:val="left"/>
+        <w:rPr>
+          <w:rFonts w:cs="Arial"/>
+          <w:b/>
+          <w:bCs/>
+          <w:color w:val="000000"/>
+        </w:rPr>
+      </w:pPr>
+    </w:p>
+    <w:p/>
+    <w:p>
+      <w:pPr>
+        <w:pStyle w:val="Ttulo2"/>
+        <w:rPr>
+          <w:b/>
+          <w:highlight w:val="yellow"/>
+        </w:rPr>
+      </w:pPr>
+      <w:bookmarkStart w:id="21" w:name="_Toc512519604"/>
+      <w:r>
+        <w:rPr>
+          <w:b/>
+          <w:highlight w:val="yellow"/>
+        </w:rPr>
+        <w:t>Testes</w:t>
+      </w:r>
+      <w:bookmarkEnd w:id="21"/>
+      <w:r>
+        <w:rPr>
+          <w:b/>
+          <w:highlight w:val="yellow"/>
+        </w:rPr>
+        <w:t xml:space="preserve"> </w:t>
+      </w:r>
+    </w:p>
+    <w:p>
+      <w:r>
+        <w:rPr>
+          <w:noProof/>
+          <w:lang w:eastAsia="pt-BR"/>
+        </w:rPr>
+        <mc:AlternateContent>
+          <mc:Choice Requires="wps">
+            <w:drawing>
+              <wp:anchor distT="0" distB="0" distL="114300" distR="114300" simplePos="0" relativeHeight="251666944" behindDoc="0" locked="0" layoutInCell="1" allowOverlap="1" wp14:anchorId="24A11835" wp14:editId="653BF41D">
+                <wp:simplePos x="0" y="0"/>
+                <wp:positionH relativeFrom="margin">
+                  <wp:align>center</wp:align>
+                </wp:positionH>
+                <wp:positionV relativeFrom="paragraph">
+                  <wp:posOffset>199909</wp:posOffset>
+                </wp:positionV>
+                <wp:extent cx="1143000" cy="1059873"/>
+                <wp:effectExtent l="0" t="0" r="0" b="0"/>
+                <wp:wrapNone/>
+                <wp:docPr id="32" name="Multiplicar 32"/>
+                <wp:cNvGraphicFramePr/>
+                <a:graphic xmlns:a="http://schemas.openxmlformats.org/drawingml/2006/main">
+                  <a:graphicData uri="http://schemas.microsoft.com/office/word/2010/wordprocessingShape">
+                    <wps:wsp>
+                      <wps:cNvSpPr/>
+                      <wps:spPr>
+                        <a:xfrm>
+                          <a:off x="0" y="0"/>
+                          <a:ext cx="1143000" cy="1059873"/>
+                        </a:xfrm>
+                        <a:prstGeom prst="mathMultiply">
+                          <a:avLst/>
+                        </a:prstGeom>
+                        <a:solidFill>
+                          <a:srgbClr val="FF0000"/>
+                        </a:solidFill>
+                      </wps:spPr>
+                      <wps:style>
+                        <a:lnRef idx="2">
+                          <a:schemeClr val="accent1">
+                            <a:shade val="50000"/>
+                          </a:schemeClr>
+                        </a:lnRef>
+                        <a:fillRef idx="1">
+                          <a:schemeClr val="accent1"/>
+                        </a:fillRef>
+                        <a:effectRef idx="0">
+                          <a:schemeClr val="accent1"/>
+                        </a:effectRef>
+                        <a:fontRef idx="minor">
+                          <a:schemeClr val="lt1"/>
+                        </a:fontRef>
+                      </wps:style>
+                      <wps:bodyPr rot="0" spcFirstLastPara="0" vertOverflow="overflow" horzOverflow="overflow" vert="horz" wrap="square" lIns="91440" tIns="45720" rIns="91440" bIns="45720" numCol="1" spcCol="0" rtlCol="0" fromWordArt="0" anchor="ctr" anchorCtr="0" forceAA="0" compatLnSpc="1">
+                        <a:prstTxWarp prst="textNoShape">
+                          <a:avLst/>
+                        </a:prstTxWarp>
+                        <a:noAutofit/>
+                      </wps:bodyPr>
+                    </wps:wsp>
+                  </a:graphicData>
+                </a:graphic>
+              </wp:anchor>
+            </w:drawing>
+          </mc:Choice>
+          <mc:Fallback>
+            <w:pict>
+              <v:shape w14:anchorId="2C604D53" id="Multiplicar 32" o:spid="_x0000_s1026" style="position:absolute;margin-left:0;margin-top:15.75pt;width:90pt;height:83.45pt;z-index:251666944;visibility:visible;mso-wrap-style:square;mso-wrap-distance-left:9pt;mso-wrap-distance-top:0;mso-wrap-distance-right:9pt;mso-wrap-distance-bottom:0;mso-position-horizontal:center;mso-position-horizontal-relative:margin;mso-position-vertical:absolute;mso-position-vertical-relative:text;v-text-anchor:middle" coordsize="1143000,1059873" o:gfxdata="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" path="m189772,345950l359268,163160,571500,359956,783732,163160,953228,345950,754812,529937,953228,713923,783732,896713,571500,699917,359268,896713,189772,713923,388188,529937,189772,345950xe" fillcolor="red" strokecolor="#243f60 [1604]" strokeweight="2pt">
+                <v:path arrowok="t" o:connecttype="custom" o:connectlocs="189772,345950;359268,163160;571500,359956;783732,163160;953228,345950;754812,529937;953228,713923;783732,896713;571500,699917;359268,896713;189772,713923;388188,529937;189772,345950" o:connectangles="0,0,0,0,0,0,0,0,0,0,0,0,0"/>
+                <w10:wrap anchorx="margin"/>
+              </v:shape>
+            </w:pict>
+          </mc:Fallback>
+        </mc:AlternateContent>
+      </w:r>
+      <w:r>
+        <w:rPr>
+          <w:highlight w:val="yellow"/>
+        </w:rPr>
+        <w:tab/>
+        <w:t xml:space="preserve">A partir dos requisitos, apresentar o Test Case / Guia de Homologação da solução </w:t>
+      </w:r>
+      <w:proofErr w:type="gramStart"/>
+      <w:r>
+        <w:rPr>
+          <w:highlight w:val="yellow"/>
+        </w:rPr>
+        <w:t>+</w:t>
+      </w:r>
+      <w:proofErr w:type="gramEnd"/>
+      <w:r>
+        <w:rPr>
+          <w:highlight w:val="yellow"/>
+        </w:rPr>
+        <w:t xml:space="preserve"> evidências de teste</w:t>
+      </w:r>
+    </w:p>
+    <w:p>
+      <w:pPr>
         <w:sectPr>
-          <w:headerReference w:type="even" r:id="rId23"/>
-          <w:headerReference w:type="default" r:id="rId24"/>
-          <w:footerReference w:type="even" r:id="rId25"/>
-          <w:footerReference w:type="default" r:id="rId26"/>
-          <w:headerReference w:type="first" r:id="rId27"/>
-          <w:footerReference w:type="first" r:id="rId28"/>
+          <w:headerReference w:type="even" r:id="rId39"/>
+          <w:headerReference w:type="default" r:id="rId40"/>
+          <w:footerReference w:type="even" r:id="rId41"/>
+          <w:footerReference w:type="default" r:id="rId42"/>
+          <w:headerReference w:type="first" r:id="rId43"/>
+          <w:footerReference w:type="first" r:id="rId44"/>
           <w:pgSz w:w="11907" w:h="16840" w:code="9"/>
           <w:pgMar w:top="1701" w:right="1134" w:bottom="1531" w:left="1701" w:header="720" w:footer="720" w:gutter="0"/>
+          <w:pgBorders w:offsetFrom="page">
+            <w:top w:val="threeDEmboss" w:sz="24" w:space="24" w:color="auto"/>
+            <w:left w:val="threeDEmboss" w:sz="24" w:space="24" w:color="auto"/>
+            <w:bottom w:val="threeDEngrave" w:sz="24" w:space="24" w:color="auto"/>
+            <w:right w:val="threeDEngrave" w:sz="24" w:space="24" w:color="auto"/>
+          </w:pgBorders>
           <w:cols w:space="708"/>
           <w:titlePg/>
           <w:docGrid w:linePitch="360"/>
         </w:sectPr>
       </w:pPr>
     </w:p>
-    <w:bookmarkEnd w:id="18"/>
+    <w:bookmarkEnd w:id="17"/>
     <w:p>
       <w:pPr>
         <w:pStyle w:val="FolhadeRostodosCaptulos"/>
@@ -3204,48 +7283,131 @@
       <w:pPr>
         <w:pStyle w:val="Ttulo1"/>
       </w:pPr>
-      <w:bookmarkStart w:id="23" w:name="_Toc512519605"/>
+      <w:bookmarkStart w:id="22" w:name="_Toc512519605"/>
       <w:r>
         <w:lastRenderedPageBreak/>
         <w:t>implantação do projeto</w:t>
       </w:r>
+      <w:bookmarkEnd w:id="22"/>
+    </w:p>
+    <w:p/>
+    <w:p>
+      <w:pPr>
+        <w:pStyle w:val="Ttulo2"/>
+        <w:rPr>
+          <w:b/>
+        </w:rPr>
+      </w:pPr>
+      <w:bookmarkStart w:id="23" w:name="_Toc512519606"/>
+      <w:r>
+        <w:rPr>
+          <w:b/>
+        </w:rPr>
+        <w:t>Manual de Instalação da solução</w:t>
+      </w:r>
       <w:bookmarkEnd w:id="23"/>
+      <w:r>
+        <w:rPr>
+          <w:b/>
+        </w:rPr>
+        <w:t xml:space="preserve"> </w:t>
+      </w:r>
     </w:p>
     <w:p/>
-    <w:p>
-      <w:pPr>
-        <w:pStyle w:val="Ttulo2"/>
-        <w:rPr>
-          <w:b/>
-        </w:rPr>
-      </w:pPr>
-      <w:bookmarkStart w:id="24" w:name="_Toc512519606"/>
-      <w:r>
-        <w:rPr>
-          <w:b/>
-        </w:rPr>
-        <w:t>Manual de Instalação da solução</w:t>
-      </w:r>
-      <w:bookmarkEnd w:id="24"/>
-      <w:r>
-        <w:rPr>
-          <w:b/>
+    <w:p/>
+    <w:p>
+      <w:r>
+        <w:tab/>
+      </w:r>
+      <w:r>
+        <w:t>Descritivo básico da instalação da solução e principais cuidados</w:t>
+      </w:r>
+      <w:r>
+        <w:t>. Guia de instalação</w:t>
+      </w:r>
+      <w:r>
+        <w:t xml:space="preserve"> e uso.</w:t>
+      </w:r>
+      <w:r>
+        <w:rPr>
+          <w:noProof/>
+          <w:lang w:eastAsia="pt-BR"/>
         </w:rPr>
         <w:t xml:space="preserve"> </w:t>
       </w:r>
-    </w:p>
-    <w:p>
-      <w:r>
-        <w:tab/>
-      </w:r>
-      <w:r>
-        <w:t>Descritivo básico da instalação da solução e principais cuidados</w:t>
-      </w:r>
-      <w:r>
-        <w:t>. Guia de instalação</w:t>
-      </w:r>
-      <w:r>
-        <w:t xml:space="preserve"> e uso.</w:t>
+      <w:r>
+        <w:rPr>
+          <w:noProof/>
+          <w:lang w:eastAsia="pt-BR"/>
+        </w:rPr>
+        <mc:AlternateContent>
+          <mc:Choice Requires="wps">
+            <w:drawing>
+              <wp:anchor distT="0" distB="0" distL="114300" distR="114300" simplePos="0" relativeHeight="251668992" behindDoc="0" locked="0" layoutInCell="1" allowOverlap="1" wp14:anchorId="7B1A4669" wp14:editId="3A0C2999">
+                <wp:simplePos x="0" y="0"/>
+                <wp:positionH relativeFrom="column">
+                  <wp:posOffset>0</wp:posOffset>
+                </wp:positionH>
+                <wp:positionV relativeFrom="paragraph">
+                  <wp:posOffset>262255</wp:posOffset>
+                </wp:positionV>
+                <wp:extent cx="1143000" cy="1059873"/>
+                <wp:effectExtent l="0" t="0" r="0" b="0"/>
+                <wp:wrapNone/>
+                <wp:docPr id="33" name="Multiplicar 33"/>
+                <wp:cNvGraphicFramePr/>
+                <a:graphic xmlns:a="http://schemas.openxmlformats.org/drawingml/2006/main">
+                  <a:graphicData uri="http://schemas.microsoft.com/office/word/2010/wordprocessingShape">
+                    <wps:wsp>
+                      <wps:cNvSpPr/>
+                      <wps:spPr>
+                        <a:xfrm>
+                          <a:off x="0" y="0"/>
+                          <a:ext cx="1143000" cy="1059873"/>
+                        </a:xfrm>
+                        <a:prstGeom prst="mathMultiply">
+                          <a:avLst/>
+                        </a:prstGeom>
+                        <a:solidFill>
+                          <a:srgbClr val="FF0000"/>
+                        </a:solidFill>
+                      </wps:spPr>
+                      <wps:style>
+                        <a:lnRef idx="2">
+                          <a:schemeClr val="accent1">
+                            <a:shade val="50000"/>
+                          </a:schemeClr>
+                        </a:lnRef>
+                        <a:fillRef idx="1">
+                          <a:schemeClr val="accent1"/>
+                        </a:fillRef>
+                        <a:effectRef idx="0">
+                          <a:schemeClr val="accent1"/>
+                        </a:effectRef>
+                        <a:fontRef idx="minor">
+                          <a:schemeClr val="lt1"/>
+                        </a:fontRef>
+                      </wps:style>
+                      <wps:bodyPr rot="0" spcFirstLastPara="0" vertOverflow="overflow" horzOverflow="overflow" vert="horz" wrap="square" lIns="91440" tIns="45720" rIns="91440" bIns="45720" numCol="1" spcCol="0" rtlCol="0" fromWordArt="0" anchor="ctr" anchorCtr="0" forceAA="0" compatLnSpc="1">
+                        <a:prstTxWarp prst="textNoShape">
+                          <a:avLst/>
+                        </a:prstTxWarp>
+                        <a:noAutofit/>
+                      </wps:bodyPr>
+                    </wps:wsp>
+                  </a:graphicData>
+                </a:graphic>
+              </wp:anchor>
+            </w:drawing>
+          </mc:Choice>
+          <mc:Fallback>
+            <w:pict>
+              <v:shape w14:anchorId="6FE9DD23" id="Multiplicar 33" o:spid="_x0000_s1026" style="position:absolute;margin-left:0;margin-top:20.65pt;width:90pt;height:83.45pt;z-index:251668992;visibility:visible;mso-wrap-style:square;mso-wrap-distance-left:9pt;mso-wrap-distance-top:0;mso-wrap-distance-right:9pt;mso-wrap-distance-bottom:0;mso-position-horizontal:absolute;mso-position-horizontal-relative:text;mso-position-vertical:absolute;mso-position-vertical-relative:text;v-text-anchor:middle" coordsize="1143000,1059873" o:gfxdata="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" path="m189772,345950l359268,163160,571500,359956,783732,163160,953228,345950,754812,529937,953228,713923,783732,896713,571500,699917,359268,896713,189772,713923,388188,529937,189772,345950xe" fillcolor="red" strokecolor="#243f60 [1604]" strokeweight="2pt">
+                <v:path arrowok="t" o:connecttype="custom" o:connectlocs="189772,345950;359268,163160;571500,359956;783732,163160;953228,345950;754812,529937;953228,713923;783732,896713;571500,699917;359268,896713;189772,713923;388188,529937;189772,345950" o:connectangles="0,0,0,0,0,0,0,0,0,0,0,0,0"/>
+              </v:shape>
+            </w:pict>
+          </mc:Fallback>
+        </mc:AlternateContent>
       </w:r>
     </w:p>
     <w:p>
@@ -3280,14 +7442,14 @@
           <w:b/>
         </w:rPr>
       </w:pPr>
-      <w:bookmarkStart w:id="25" w:name="_Toc512519607"/>
+      <w:bookmarkStart w:id="24" w:name="_Toc512519607"/>
       <w:r>
         <w:rPr>
           <w:b/>
         </w:rPr>
         <w:t>Processo de Atendimento e Suporte</w:t>
       </w:r>
-      <w:bookmarkEnd w:id="25"/>
+      <w:bookmarkEnd w:id="24"/>
       <w:r>
         <w:rPr>
           <w:b/>
@@ -3295,6 +7457,8 @@
         <w:t xml:space="preserve"> </w:t>
       </w:r>
     </w:p>
+    <w:p/>
+    <w:p/>
     <w:p>
       <w:r>
         <w:t>Desenho e apresentação do Processo de Suporte</w:t>
@@ -3322,13 +7486,221 @@
         <w:t>Canais de atendimento</w:t>
       </w:r>
       <w:r>
-        <w:t xml:space="preserve"> (telefone,e-meil, chat)</w:t>
+        <w:t xml:space="preserve"> (</w:t>
+      </w:r>
+      <w:proofErr w:type="spellStart"/>
+      <w:proofErr w:type="gramStart"/>
+      <w:r>
+        <w:t>telefone,e</w:t>
+      </w:r>
+      <w:proofErr w:type="gramEnd"/>
+      <w:r>
+        <w:t>-meil</w:t>
+      </w:r>
+      <w:proofErr w:type="spellEnd"/>
+      <w:r>
+        <w:t>, chat)</w:t>
       </w:r>
       <w:r>
         <w:t>, níveis de suporte, base de conhecimento na ferramenta</w:t>
       </w:r>
       <w:r>
         <w:t xml:space="preserve"> selecionada.</w:t>
+      </w:r>
+    </w:p>
+    <w:p/>
+    <w:p>
+      <w:r>
+        <w:tab/>
+        <w:t xml:space="preserve">Usamos como ferramenta de suporte </w:t>
+      </w:r>
+      <w:r>
+        <w:t xml:space="preserve">ao cliente </w:t>
+      </w:r>
+      <w:r>
+        <w:t xml:space="preserve">o </w:t>
+      </w:r>
+      <w:r>
+        <w:rPr>
+          <w:i/>
+        </w:rPr>
+        <w:t>TomTicket</w:t>
+      </w:r>
+      <w:r>
+        <w:rPr>
+          <w:i/>
+        </w:rPr>
+        <w:t>.</w:t>
+      </w:r>
+      <w:r>
+        <w:t xml:space="preserve"> </w:t>
+      </w:r>
+      <w:r>
+        <w:t xml:space="preserve">Uma ferramenta de suporte online que nos possibilita atender nossos clientes através de um chat no nosso site. No site institucional da empresa, há uma seção de “Atendimento Online” onde o cliente </w:t>
+      </w:r>
+      <w:r>
+        <w:t xml:space="preserve">pode solicitar ajuda à um dos nossos funcionários da central de atendimento. </w:t>
+      </w:r>
+    </w:p>
+    <w:p>
+      <w:r>
+        <w:tab/>
+      </w:r>
+      <w:r>
+        <w:t xml:space="preserve">Assim que é iniciada a conversa, o usuário seleciona entre as opções “Incidente”, caso ele tenha algum </w:t>
+      </w:r>
+      <w:r>
+        <w:t>problema físico no produto</w:t>
+      </w:r>
+      <w:r>
+        <w:t xml:space="preserve"> </w:t>
+      </w:r>
+      <w:r>
+        <w:t xml:space="preserve">ou pane na sua seção de usuário no site, e “Requisição” caso ele queria tirar alguma </w:t>
+      </w:r>
+      <w:r>
+        <w:t>dúvida</w:t>
+      </w:r>
+      <w:r>
+        <w:t xml:space="preserve"> ou fazer alguma sugestão.</w:t>
+      </w:r>
+    </w:p>
+    <w:p>
+      <w:r>
+        <w:tab/>
+        <w:t xml:space="preserve">A partir do detalhamento e da classificação da ocorrência, </w:t>
+      </w:r>
+      <w:r>
+        <w:t>iremos responder</w:t>
+      </w:r>
+      <w:r>
+        <w:t xml:space="preserve"> o usuário de acordo com </w:t>
+      </w:r>
+      <w:r>
+        <w:t>a gravidade</w:t>
+      </w:r>
+      <w:r>
+        <w:t xml:space="preserve"> </w:t>
+      </w:r>
+      <w:r>
+        <w:t>da sua requisição</w:t>
+      </w:r>
+      <w:r>
+        <w:t xml:space="preserve">. Temos </w:t>
+      </w:r>
+      <w:r>
+        <w:t>dois</w:t>
+      </w:r>
+      <w:r>
+        <w:t xml:space="preserve"> níveis de suporte: </w:t>
+      </w:r>
+      <w:r>
+        <w:lastRenderedPageBreak/>
+        <w:t>o de 1º nível</w:t>
+      </w:r>
+      <w:r>
+        <w:t xml:space="preserve"> que trata</w:t>
+      </w:r>
+      <w:r>
+        <w:t xml:space="preserve"> </w:t>
+      </w:r>
+      <w:r>
+        <w:t>de</w:t>
+      </w:r>
+      <w:r>
+        <w:t xml:space="preserve"> requisições e </w:t>
+      </w:r>
+      <w:r>
+        <w:t xml:space="preserve">dúvidas frequentes – nosso SAC; e o 2º nível para questões que demandam mais tempo para resolução – Departamento de suporte </w:t>
+      </w:r>
+      <w:proofErr w:type="spellStart"/>
+      <w:r>
+        <w:t>a</w:t>
+      </w:r>
+      <w:proofErr w:type="spellEnd"/>
+      <w:r>
+        <w:t xml:space="preserve"> aplicação.</w:t>
+      </w:r>
+    </w:p>
+    <w:p>
+      <w:r>
+        <w:tab/>
+        <w:t xml:space="preserve">Toda a comunicação com o cliente é gravada, e toda alteração </w:t>
+      </w:r>
+      <w:r>
+        <w:t xml:space="preserve">em sua conta é </w:t>
+      </w:r>
+      <w:r>
+        <w:t>registrada em nossos arquivos visando para otimizar o atendimento</w:t>
+      </w:r>
+      <w:r>
+        <w:t>,</w:t>
+      </w:r>
+      <w:r>
+        <w:t xml:space="preserve"> em caso </w:t>
+      </w:r>
+      <w:r>
+        <w:t>de requisições</w:t>
+      </w:r>
+      <w:r>
+        <w:t xml:space="preserve"> futura</w:t>
+      </w:r>
+      <w:r>
+        <w:t xml:space="preserve">s. </w:t>
+      </w:r>
+    </w:p>
+    <w:p>
+      <w:r>
+        <w:t>Em nosso site também é disponível nosso e-mail do nosso departamento de suporte: suporte@plant.ai.com.br</w:t>
+      </w:r>
+    </w:p>
+    <w:p>
+      <w:r>
+        <w:rPr>
+          <w:noProof/>
+          <w:lang w:eastAsia="pt-BR"/>
+        </w:rPr>
+        <w:drawing>
+          <wp:inline distT="0" distB="0" distL="0" distR="0" wp14:anchorId="764506B4" wp14:editId="6DA98937">
+            <wp:extent cx="4908176" cy="3447409"/>
+            <wp:effectExtent l="0" t="0" r="6985" b="1270"/>
+            <wp:docPr id="28" name="Imagem 28"/>
+            <wp:cNvGraphicFramePr>
+              <a:graphicFrameLocks xmlns:a="http://schemas.openxmlformats.org/drawingml/2006/main" noChangeAspect="1"/>
+            </wp:cNvGraphicFramePr>
+            <a:graphic xmlns:a="http://schemas.openxmlformats.org/drawingml/2006/main">
+              <a:graphicData uri="http://schemas.openxmlformats.org/drawingml/2006/picture">
+                <pic:pic xmlns:pic="http://schemas.openxmlformats.org/drawingml/2006/picture">
+                  <pic:nvPicPr>
+                    <pic:cNvPr id="28" name="Fluxograma-Incidentes-transarent.png"/>
+                    <pic:cNvPicPr/>
+                  </pic:nvPicPr>
+                  <pic:blipFill>
+                    <a:blip r:embed="rId45">
+                      <a:extLst>
+                        <a:ext uri="{28A0092B-C50C-407E-A947-70E740481C1C}">
+                          <a14:useLocalDpi xmlns:a14="http://schemas.microsoft.com/office/drawing/2010/main" val="0"/>
+                        </a:ext>
+                      </a:extLst>
+                    </a:blip>
+                    <a:stretch>
+                      <a:fillRect/>
+                    </a:stretch>
+                  </pic:blipFill>
+                  <pic:spPr>
+                    <a:xfrm>
+                      <a:off x="0" y="0"/>
+                      <a:ext cx="4912965" cy="3450773"/>
+                    </a:xfrm>
+                    <a:prstGeom prst="rect">
+                      <a:avLst/>
+                    </a:prstGeom>
+                  </pic:spPr>
+                </pic:pic>
+              </a:graphicData>
+            </a:graphic>
+          </wp:inline>
+        </w:drawing>
       </w:r>
     </w:p>
     <w:p>
@@ -3356,6 +7728,54 @@
           <w:noProof/>
         </w:rPr>
       </w:pPr>
+      <w:r>
+        <w:rPr>
+          <w:noProof/>
+          <w:lang w:eastAsia="pt-BR"/>
+        </w:rPr>
+        <w:lastRenderedPageBreak/>
+        <w:drawing>
+          <wp:inline distT="0" distB="0" distL="0" distR="0" wp14:anchorId="32D9782E" wp14:editId="5BE45BA5">
+            <wp:extent cx="4951640" cy="4625788"/>
+            <wp:effectExtent l="0" t="0" r="1905" b="3810"/>
+            <wp:docPr id="29" name="Imagem 29"/>
+            <wp:cNvGraphicFramePr>
+              <a:graphicFrameLocks xmlns:a="http://schemas.openxmlformats.org/drawingml/2006/main" noChangeAspect="1"/>
+            </wp:cNvGraphicFramePr>
+            <a:graphic xmlns:a="http://schemas.openxmlformats.org/drawingml/2006/main">
+              <a:graphicData uri="http://schemas.openxmlformats.org/drawingml/2006/picture">
+                <pic:pic xmlns:pic="http://schemas.openxmlformats.org/drawingml/2006/picture">
+                  <pic:nvPicPr>
+                    <pic:cNvPr id="29" name="Fluxograma-Requisições.png"/>
+                    <pic:cNvPicPr/>
+                  </pic:nvPicPr>
+                  <pic:blipFill>
+                    <a:blip r:embed="rId46">
+                      <a:extLst>
+                        <a:ext uri="{28A0092B-C50C-407E-A947-70E740481C1C}">
+                          <a14:useLocalDpi xmlns:a14="http://schemas.microsoft.com/office/drawing/2010/main" val="0"/>
+                        </a:ext>
+                      </a:extLst>
+                    </a:blip>
+                    <a:stretch>
+                      <a:fillRect/>
+                    </a:stretch>
+                  </pic:blipFill>
+                  <pic:spPr>
+                    <a:xfrm>
+                      <a:off x="0" y="0"/>
+                      <a:ext cx="4955272" cy="4629181"/>
+                    </a:xfrm>
+                    <a:prstGeom prst="rect">
+                      <a:avLst/>
+                    </a:prstGeom>
+                  </pic:spPr>
+                </pic:pic>
+              </a:graphicData>
+            </a:graphic>
+          </wp:inline>
+        </w:drawing>
+      </w:r>
     </w:p>
     <w:p>
       <w:pPr>
@@ -3363,93 +7783,84 @@
           <w:noProof/>
         </w:rPr>
         <w:sectPr>
-          <w:headerReference w:type="default" r:id="rId29"/>
-          <w:footerReference w:type="default" r:id="rId30"/>
-          <w:headerReference w:type="first" r:id="rId31"/>
-          <w:footerReference w:type="first" r:id="rId32"/>
+          <w:headerReference w:type="default" r:id="rId47"/>
+          <w:footerReference w:type="default" r:id="rId48"/>
+          <w:headerReference w:type="first" r:id="rId49"/>
+          <w:footerReference w:type="first" r:id="rId50"/>
           <w:pgSz w:w="11907" w:h="16840" w:code="9"/>
           <w:pgMar w:top="1701" w:right="1134" w:bottom="1531" w:left="1701" w:header="720" w:footer="720" w:gutter="0"/>
+          <w:pgBorders w:offsetFrom="page">
+            <w:top w:val="threeDEmboss" w:sz="24" w:space="24" w:color="auto"/>
+            <w:left w:val="threeDEmboss" w:sz="24" w:space="24" w:color="auto"/>
+            <w:bottom w:val="threeDEngrave" w:sz="24" w:space="24" w:color="auto"/>
+            <w:right w:val="threeDEngrave" w:sz="24" w:space="24" w:color="auto"/>
+          </w:pgBorders>
           <w:cols w:space="708"/>
           <w:titlePg/>
           <w:docGrid w:linePitch="360"/>
         </w:sectPr>
       </w:pPr>
+      <w:r>
+        <w:rPr>
+          <w:noProof/>
+        </w:rPr>
+        <w:t xml:space="preserve">           </w:t>
+      </w:r>
     </w:p>
     <w:p>
       <w:pPr>
         <w:pStyle w:val="FolhadeRostodosCaptulos"/>
       </w:pPr>
-      <w:r>
-        <w:lastRenderedPageBreak/>
-        <w:fldChar w:fldCharType="begin"/>
-      </w:r>
-      <w:r>
-        <w:instrText xml:space="preserve"> REF _Ref125307146 \w </w:instrText>
-      </w:r>
-      <w:r>
-        <w:fldChar w:fldCharType="separate"/>
-      </w:r>
-      <w:r>
-        <w:t>5</w:t>
-      </w:r>
-      <w:r>
-        <w:fldChar w:fldCharType="end"/>
-      </w:r>
+      <w:fldSimple w:instr=" REF _Ref125307146 \w ">
+        <w:r>
+          <w:t>5</w:t>
+        </w:r>
+      </w:fldSimple>
       <w:r>
         <w:tab/>
       </w:r>
-      <w:r>
-        <w:fldChar w:fldCharType="begin"/>
-      </w:r>
-      <w:r>
-        <w:instrText xml:space="preserve"> REF _Ref125307146 </w:instrText>
-      </w:r>
-      <w:r>
-        <w:fldChar w:fldCharType="separate"/>
-      </w:r>
-      <w:r>
-        <w:t>CONCLUSÕES</w:t>
-      </w:r>
-      <w:r>
-        <w:fldChar w:fldCharType="end"/>
-      </w:r>
+      <w:fldSimple w:instr=" REF _Ref125307146 ">
+        <w:r>
+          <w:t>CONCLUSÕES</w:t>
+        </w:r>
+      </w:fldSimple>
     </w:p>
     <w:p>
       <w:pPr>
         <w:pStyle w:val="Ttulo1"/>
       </w:pPr>
-      <w:bookmarkStart w:id="26" w:name="_Ref125307146"/>
-      <w:bookmarkStart w:id="27" w:name="_Toc125374527"/>
-      <w:bookmarkStart w:id="28" w:name="_Toc156754424"/>
-      <w:bookmarkStart w:id="29" w:name="_Toc512519608"/>
+      <w:bookmarkStart w:id="25" w:name="_Ref125307146"/>
+      <w:bookmarkStart w:id="26" w:name="_Toc125374527"/>
+      <w:bookmarkStart w:id="27" w:name="_Toc156754424"/>
+      <w:bookmarkStart w:id="28" w:name="_Toc512519608"/>
       <w:r>
         <w:lastRenderedPageBreak/>
         <w:t>CONCLUSÕES</w:t>
       </w:r>
+      <w:bookmarkEnd w:id="25"/>
       <w:bookmarkEnd w:id="26"/>
       <w:bookmarkEnd w:id="27"/>
       <w:bookmarkEnd w:id="28"/>
+    </w:p>
+    <w:p>
+      <w:pPr>
+        <w:pStyle w:val="Ttulo2"/>
+        <w:rPr>
+          <w:b/>
+        </w:rPr>
+      </w:pPr>
+      <w:bookmarkStart w:id="29" w:name="_Toc512519609"/>
+      <w:r>
+        <w:rPr>
+          <w:b/>
+        </w:rPr>
+        <w:t>resultados</w:t>
+      </w:r>
       <w:bookmarkEnd w:id="29"/>
-    </w:p>
-    <w:p>
-      <w:pPr>
-        <w:pStyle w:val="Ttulo2"/>
+      <w:r>
         <w:rPr>
           <w:b/>
         </w:rPr>
-      </w:pPr>
-      <w:bookmarkStart w:id="30" w:name="_Toc512519609"/>
-      <w:r>
-        <w:rPr>
-          <w:b/>
-        </w:rPr>
-        <w:t>resultados</w:t>
-      </w:r>
-      <w:bookmarkEnd w:id="30"/>
-      <w:r>
-        <w:rPr>
-          <w:b/>
-        </w:rPr>
         <w:t xml:space="preserve"> </w:t>
       </w:r>
     </w:p>
@@ -3462,6 +7873,127 @@
       </w:r>
       <w:r>
         <w:t>.</w:t>
+      </w:r>
+      <w:r>
+        <w:rPr>
+          <w:noProof/>
+          <w:lang w:eastAsia="pt-BR"/>
+        </w:rPr>
+        <w:t xml:space="preserve"> </w:t>
+      </w:r>
+    </w:p>
+    <w:p>
+      <w:r>
+        <w:rPr>
+          <w:noProof/>
+          <w:lang w:eastAsia="pt-BR"/>
+        </w:rPr>
+        <mc:AlternateContent>
+          <mc:Choice Requires="wps">
+            <w:drawing>
+              <wp:anchor distT="0" distB="0" distL="114300" distR="114300" simplePos="0" relativeHeight="251671040" behindDoc="0" locked="0" layoutInCell="1" allowOverlap="1" wp14:anchorId="2734B227" wp14:editId="596415B2">
+                <wp:simplePos x="0" y="0"/>
+                <wp:positionH relativeFrom="margin">
+                  <wp:posOffset>-314981</wp:posOffset>
+                </wp:positionH>
+                <wp:positionV relativeFrom="paragraph">
+                  <wp:posOffset>287436</wp:posOffset>
+                </wp:positionV>
+                <wp:extent cx="1143000" cy="1059815"/>
+                <wp:effectExtent l="0" t="0" r="0" b="0"/>
+                <wp:wrapNone/>
+                <wp:docPr id="34" name="Multiplicar 34"/>
+                <wp:cNvGraphicFramePr/>
+                <a:graphic xmlns:a="http://schemas.openxmlformats.org/drawingml/2006/main">
+                  <a:graphicData uri="http://schemas.microsoft.com/office/word/2010/wordprocessingShape">
+                    <wps:wsp>
+                      <wps:cNvSpPr/>
+                      <wps:spPr>
+                        <a:xfrm>
+                          <a:off x="0" y="0"/>
+                          <a:ext cx="1143000" cy="1059815"/>
+                        </a:xfrm>
+                        <a:prstGeom prst="mathMultiply">
+                          <a:avLst/>
+                        </a:prstGeom>
+                        <a:solidFill>
+                          <a:srgbClr val="FF0000"/>
+                        </a:solidFill>
+                      </wps:spPr>
+                      <wps:style>
+                        <a:lnRef idx="2">
+                          <a:schemeClr val="accent1">
+                            <a:shade val="50000"/>
+                          </a:schemeClr>
+                        </a:lnRef>
+                        <a:fillRef idx="1">
+                          <a:schemeClr val="accent1"/>
+                        </a:fillRef>
+                        <a:effectRef idx="0">
+                          <a:schemeClr val="accent1"/>
+                        </a:effectRef>
+                        <a:fontRef idx="minor">
+                          <a:schemeClr val="lt1"/>
+                        </a:fontRef>
+                      </wps:style>
+                      <wps:bodyPr rot="0" spcFirstLastPara="0" vertOverflow="overflow" horzOverflow="overflow" vert="horz" wrap="square" lIns="91440" tIns="45720" rIns="91440" bIns="45720" numCol="1" spcCol="0" rtlCol="0" fromWordArt="0" anchor="ctr" anchorCtr="0" forceAA="0" compatLnSpc="1">
+                        <a:prstTxWarp prst="textNoShape">
+                          <a:avLst/>
+                        </a:prstTxWarp>
+                        <a:noAutofit/>
+                      </wps:bodyPr>
+                    </wps:wsp>
+                  </a:graphicData>
+                </a:graphic>
+              </wp:anchor>
+            </w:drawing>
+          </mc:Choice>
+          <mc:Fallback>
+            <w:pict>
+              <v:shape w14:anchorId="7179CDBE" id="Multiplicar 34" o:spid="_x0000_s1026" style="position:absolute;margin-left:-24.8pt;margin-top:22.65pt;width:90pt;height:83.45pt;z-index:251671040;visibility:visible;mso-wrap-style:square;mso-wrap-distance-left:9pt;mso-wrap-distance-top:0;mso-wrap-distance-right:9pt;mso-wrap-distance-bottom:0;mso-position-horizontal:absolute;mso-position-horizontal-relative:margin;mso-position-vertical:absolute;mso-position-vertical-relative:text;v-text-anchor:middle" coordsize="1143000,1059815" o:gfxdata="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" path="m189779,345934l359261,163148,571500,359941,783739,163148,953221,345934,754807,529908,953221,713881,783739,896667,571500,699874,359261,896667,189779,713881,388193,529908,189779,345934xe" fillcolor="red" strokecolor="#243f60 [1604]" strokeweight="2pt">
+                <v:path arrowok="t" o:connecttype="custom" o:connectlocs="189779,345934;359261,163148;571500,359941;783739,163148;953221,345934;754807,529908;953221,713881;783739,896667;571500,699874;359261,896667;189779,713881;388193,529908;189779,345934" o:connectangles="0,0,0,0,0,0,0,0,0,0,0,0,0"/>
+                <w10:wrap anchorx="margin"/>
+              </v:shape>
+            </w:pict>
+          </mc:Fallback>
+        </mc:AlternateContent>
+      </w:r>
+    </w:p>
+    <w:p>
+      <w:r>
+        <w:tab/>
+        <w:t>Conseguimos cumprir 100% do</w:t>
+      </w:r>
+      <w:r>
+        <w:t>s requisitos</w:t>
+      </w:r>
+      <w:r>
+        <w:t xml:space="preserve"> </w:t>
+      </w:r>
+      <w:proofErr w:type="spellStart"/>
+      <w:r>
+        <w:t>Product</w:t>
+      </w:r>
+      <w:proofErr w:type="spellEnd"/>
+      <w:r>
+        <w:t xml:space="preserve"> </w:t>
+      </w:r>
+      <w:proofErr w:type="spellStart"/>
+      <w:r>
+        <w:t>backlog</w:t>
+      </w:r>
+      <w:proofErr w:type="spellEnd"/>
+      <w:r>
+        <w:t xml:space="preserve"> no </w:t>
+      </w:r>
+      <w:r>
+        <w:t xml:space="preserve">período de </w:t>
+      </w:r>
+      <w:r>
+        <w:t xml:space="preserve">tempo proposto. </w:t>
+      </w:r>
+      <w:r>
+        <w:t xml:space="preserve">A solução está estável e em produção. </w:t>
       </w:r>
     </w:p>
     <w:p>
@@ -3484,14 +8016,14 @@
           <w:b/>
         </w:rPr>
       </w:pPr>
-      <w:bookmarkStart w:id="31" w:name="_Toc512519610"/>
+      <w:bookmarkStart w:id="30" w:name="_Toc512519610"/>
       <w:r>
         <w:rPr>
           <w:b/>
         </w:rPr>
         <w:t>Processo de aprendizado com o projeto</w:t>
       </w:r>
-      <w:bookmarkEnd w:id="31"/>
+      <w:bookmarkEnd w:id="30"/>
       <w:r>
         <w:rPr>
           <w:b/>
@@ -3514,6 +8046,87 @@
       </w:r>
       <w:r>
         <w:t>.</w:t>
+      </w:r>
+      <w:r>
+        <w:rPr>
+          <w:noProof/>
+          <w:lang w:eastAsia="pt-BR"/>
+        </w:rPr>
+        <w:t xml:space="preserve"> </w:t>
+      </w:r>
+      <w:r>
+        <w:rPr>
+          <w:noProof/>
+          <w:lang w:eastAsia="pt-BR"/>
+        </w:rPr>
+        <mc:AlternateContent>
+          <mc:Choice Requires="wps">
+            <w:drawing>
+              <wp:anchor distT="0" distB="0" distL="114300" distR="114300" simplePos="0" relativeHeight="251673088" behindDoc="0" locked="0" layoutInCell="1" allowOverlap="1" wp14:anchorId="0121082C" wp14:editId="6B4329B8">
+                <wp:simplePos x="0" y="0"/>
+                <wp:positionH relativeFrom="column">
+                  <wp:posOffset>0</wp:posOffset>
+                </wp:positionH>
+                <wp:positionV relativeFrom="paragraph">
+                  <wp:posOffset>262255</wp:posOffset>
+                </wp:positionV>
+                <wp:extent cx="1143000" cy="1059873"/>
+                <wp:effectExtent l="0" t="0" r="0" b="0"/>
+                <wp:wrapNone/>
+                <wp:docPr id="35" name="Multiplicar 35"/>
+                <wp:cNvGraphicFramePr/>
+                <a:graphic xmlns:a="http://schemas.openxmlformats.org/drawingml/2006/main">
+                  <a:graphicData uri="http://schemas.microsoft.com/office/word/2010/wordprocessingShape">
+                    <wps:wsp>
+                      <wps:cNvSpPr/>
+                      <wps:spPr>
+                        <a:xfrm>
+                          <a:off x="0" y="0"/>
+                          <a:ext cx="1143000" cy="1059873"/>
+                        </a:xfrm>
+                        <a:prstGeom prst="mathMultiply">
+                          <a:avLst/>
+                        </a:prstGeom>
+                        <a:solidFill>
+                          <a:srgbClr val="FF0000"/>
+                        </a:solidFill>
+                      </wps:spPr>
+                      <wps:style>
+                        <a:lnRef idx="2">
+                          <a:schemeClr val="accent1">
+                            <a:shade val="50000"/>
+                          </a:schemeClr>
+                        </a:lnRef>
+                        <a:fillRef idx="1">
+                          <a:schemeClr val="accent1"/>
+                        </a:fillRef>
+                        <a:effectRef idx="0">
+                          <a:schemeClr val="accent1"/>
+                        </a:effectRef>
+                        <a:fontRef idx="minor">
+                          <a:schemeClr val="lt1"/>
+                        </a:fontRef>
+                      </wps:style>
+                      <wps:bodyPr rot="0" spcFirstLastPara="0" vertOverflow="overflow" horzOverflow="overflow" vert="horz" wrap="square" lIns="91440" tIns="45720" rIns="91440" bIns="45720" numCol="1" spcCol="0" rtlCol="0" fromWordArt="0" anchor="ctr" anchorCtr="0" forceAA="0" compatLnSpc="1">
+                        <a:prstTxWarp prst="textNoShape">
+                          <a:avLst/>
+                        </a:prstTxWarp>
+                        <a:noAutofit/>
+                      </wps:bodyPr>
+                    </wps:wsp>
+                  </a:graphicData>
+                </a:graphic>
+              </wp:anchor>
+            </w:drawing>
+          </mc:Choice>
+          <mc:Fallback>
+            <w:pict>
+              <v:shape w14:anchorId="3EA35FAF" id="Multiplicar 35" o:spid="_x0000_s1026" style="position:absolute;margin-left:0;margin-top:20.65pt;width:90pt;height:83.45pt;z-index:251673088;visibility:visible;mso-wrap-style:square;mso-wrap-distance-left:9pt;mso-wrap-distance-top:0;mso-wrap-distance-right:9pt;mso-wrap-distance-bottom:0;mso-position-horizontal:absolute;mso-position-horizontal-relative:text;mso-position-vertical:absolute;mso-position-vertical-relative:text;v-text-anchor:middle" coordsize="1143000,1059873" o:gfxdata="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" path="m189772,345950l359268,163160,571500,359956,783732,163160,953228,345950,754812,529937,953228,713923,783732,896713,571500,699917,359268,896713,189772,713923,388188,529937,189772,345950xe" fillcolor="red" strokecolor="#243f60 [1604]" strokeweight="2pt">
+                <v:path arrowok="t" o:connecttype="custom" o:connectlocs="189772,345950;359268,163160;571500,359956;783732,163160;953228,345950;754812,529937;953228,713923;783732,896713;571500,699917;359268,896713;189772,713923;388188,529937;189772,345950" o:connectangles="0,0,0,0,0,0,0,0,0,0,0,0,0"/>
+              </v:shape>
+            </w:pict>
+          </mc:Fallback>
+        </mc:AlternateContent>
       </w:r>
     </w:p>
     <w:p>
@@ -3548,7 +8161,7 @@
           <w:b/>
         </w:rPr>
       </w:pPr>
-      <w:bookmarkStart w:id="32" w:name="_Toc512519611"/>
+      <w:bookmarkStart w:id="31" w:name="_Toc512519611"/>
       <w:r>
         <w:rPr>
           <w:b/>
@@ -3567,78 +8180,206 @@
         </w:rPr>
         <w:t>evolução da solução</w:t>
       </w:r>
+      <w:bookmarkEnd w:id="31"/>
+      <w:r>
+        <w:rPr>
+          <w:b/>
+        </w:rPr>
+        <w:t xml:space="preserve"> </w:t>
+      </w:r>
+    </w:p>
+    <w:p>
+      <w:r>
+        <w:tab/>
+      </w:r>
+      <w:r>
+        <w:t>Qual a visão do grupo em relação à evolução deste projeto</w:t>
+      </w:r>
+      <w:r>
+        <w:t>. Caso haja mais tempo e dedicação no projeto em versões futuras, como ele seria ofertado/apresentado.</w:t>
+      </w:r>
+    </w:p>
+    <w:p/>
+    <w:p>
+      <w:r>
+        <w:tab/>
+        <w:t xml:space="preserve">Nós como </w:t>
+      </w:r>
+      <w:proofErr w:type="spellStart"/>
+      <w:r>
+        <w:t>crupo</w:t>
+      </w:r>
+      <w:proofErr w:type="spellEnd"/>
+      <w:r>
+        <w:t xml:space="preserve"> gostaríamos de ter mais tempo para disponibilizar no mercado uma versão atualizada do projeto onde adicionaríamos um sensor de luminosidade ao serviço. Assim teríamos com prover aos nossos clientes informações sobre o grau de luminosidade é mais adequado para suas plantas.</w:t>
+      </w:r>
+    </w:p>
+    <w:p>
+      <w:bookmarkStart w:id="32" w:name="_GoBack"/>
+      <w:r>
+        <w:rPr>
+          <w:noProof/>
+          <w:lang w:eastAsia="pt-BR"/>
+        </w:rPr>
+        <mc:AlternateContent>
+          <mc:Choice Requires="wps">
+            <w:drawing>
+              <wp:anchor distT="0" distB="0" distL="114300" distR="114300" simplePos="0" relativeHeight="251681280" behindDoc="0" locked="0" layoutInCell="1" allowOverlap="1" wp14:anchorId="26B8814B" wp14:editId="0CDAD888">
+                <wp:simplePos x="0" y="0"/>
+                <wp:positionH relativeFrom="column">
+                  <wp:posOffset>1545021</wp:posOffset>
+                </wp:positionH>
+                <wp:positionV relativeFrom="paragraph">
+                  <wp:posOffset>515532</wp:posOffset>
+                </wp:positionV>
+                <wp:extent cx="1122218" cy="1122219"/>
+                <wp:effectExtent l="0" t="0" r="20955" b="20955"/>
+                <wp:wrapNone/>
+                <wp:docPr id="39" name="Rosca 39"/>
+                <wp:cNvGraphicFramePr/>
+                <a:graphic xmlns:a="http://schemas.openxmlformats.org/drawingml/2006/main">
+                  <a:graphicData uri="http://schemas.microsoft.com/office/word/2010/wordprocessingShape">
+                    <wps:wsp>
+                      <wps:cNvSpPr/>
+                      <wps:spPr>
+                        <a:xfrm>
+                          <a:off x="0" y="0"/>
+                          <a:ext cx="1122218" cy="1122219"/>
+                        </a:xfrm>
+                        <a:prstGeom prst="donut">
+                          <a:avLst/>
+                        </a:prstGeom>
+                        <a:solidFill>
+                          <a:srgbClr val="FFFF00"/>
+                        </a:solidFill>
+                      </wps:spPr>
+                      <wps:style>
+                        <a:lnRef idx="2">
+                          <a:schemeClr val="accent1">
+                            <a:shade val="50000"/>
+                          </a:schemeClr>
+                        </a:lnRef>
+                        <a:fillRef idx="1">
+                          <a:schemeClr val="accent1"/>
+                        </a:fillRef>
+                        <a:effectRef idx="0">
+                          <a:schemeClr val="accent1"/>
+                        </a:effectRef>
+                        <a:fontRef idx="minor">
+                          <a:schemeClr val="lt1"/>
+                        </a:fontRef>
+                      </wps:style>
+                      <wps:bodyPr rot="0" spcFirstLastPara="0" vertOverflow="overflow" horzOverflow="overflow" vert="horz" wrap="square" lIns="91440" tIns="45720" rIns="91440" bIns="45720" numCol="1" spcCol="0" rtlCol="0" fromWordArt="0" anchor="ctr" anchorCtr="0" forceAA="0" compatLnSpc="1">
+                        <a:prstTxWarp prst="textNoShape">
+                          <a:avLst/>
+                        </a:prstTxWarp>
+                        <a:noAutofit/>
+                      </wps:bodyPr>
+                    </wps:wsp>
+                  </a:graphicData>
+                </a:graphic>
+              </wp:anchor>
+            </w:drawing>
+          </mc:Choice>
+          <mc:Fallback>
+            <w:pict>
+              <v:shape w14:anchorId="5997E1B9" id="Rosca 39" o:spid="_x0000_s1026" type="#_x0000_t23" style="position:absolute;margin-left:121.65pt;margin-top:40.6pt;width:88.35pt;height:88.35pt;z-index:251681280;visibility:visible;mso-wrap-style:square;mso-wrap-distance-left:9pt;mso-wrap-distance-top:0;mso-wrap-distance-right:9pt;mso-wrap-distance-bottom:0;mso-position-horizontal:absolute;mso-position-horizontal-relative:text;mso-position-vertical:absolute;mso-position-vertical-relative:text;v-text-anchor:middle" o:gfxdata="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" fillcolor="yellow" strokecolor="#243f60 [1604]" strokeweight="2pt"/>
+            </w:pict>
+          </mc:Fallback>
+        </mc:AlternateContent>
+      </w:r>
       <w:bookmarkEnd w:id="32"/>
       <w:r>
-        <w:rPr>
-          <w:b/>
-        </w:rPr>
-        <w:t xml:space="preserve"> </w:t>
-      </w:r>
-    </w:p>
-    <w:p>
-      <w:r>
         <w:tab/>
       </w:r>
-      <w:r>
-        <w:t>Qual a visão do grupo em relação à evolução deste projeto</w:t>
-      </w:r>
-      <w:r>
-        <w:t>. Caso haja mais tempo e dedicação no projeto em versões futuras, como ele seria ofertado/apresentado.</w:t>
-      </w:r>
-    </w:p>
-    <w:p>
-      <w:pPr>
-        <w:spacing w:line="240" w:lineRule="auto"/>
-        <w:jc w:val="left"/>
-        <w:rPr>
-          <w:rFonts w:cs="Arial"/>
-          <w:b/>
-          <w:bCs/>
-          <w:color w:val="000000"/>
-        </w:rPr>
-      </w:pPr>
-    </w:p>
-    <w:p>
-      <w:pPr>
-        <w:spacing w:line="240" w:lineRule="auto"/>
-        <w:jc w:val="left"/>
-        <w:rPr>
-          <w:rFonts w:cs="Arial"/>
-          <w:b/>
-          <w:bCs/>
-          <w:color w:val="000000"/>
-        </w:rPr>
-      </w:pPr>
-    </w:p>
-    <w:p>
-      <w:pPr>
-        <w:tabs>
-          <w:tab w:val="clear" w:pos="851"/>
-        </w:tabs>
-      </w:pPr>
-      <w:bookmarkStart w:id="33" w:name="_Toc124080469"/>
-      <w:bookmarkStart w:id="34" w:name="_Toc125201972"/>
-      <w:bookmarkStart w:id="35" w:name="_Toc125374528"/>
-    </w:p>
+      <w:proofErr w:type="spellStart"/>
+      <w:r>
+        <w:t>Gostariamos</w:t>
+      </w:r>
+      <w:proofErr w:type="spellEnd"/>
+      <w:r>
+        <w:t xml:space="preserve"> também de ofertar um aplicativo mobile da nossa solução. Sabemos que muitas pessoas atualmente utilizar mais seus smartphones do que seus computadores, então um </w:t>
+      </w:r>
+      <w:proofErr w:type="spellStart"/>
+      <w:r>
+        <w:t>app</w:t>
+      </w:r>
+      <w:proofErr w:type="spellEnd"/>
+      <w:r>
+        <w:t xml:space="preserve"> seria mais </w:t>
+      </w:r>
+      <w:proofErr w:type="spellStart"/>
+      <w:r>
+        <w:t>comôdo</w:t>
+      </w:r>
+      <w:proofErr w:type="spellEnd"/>
+      <w:r>
+        <w:t xml:space="preserve"> para nossos usuários.</w:t>
+      </w:r>
+    </w:p>
+    <w:p>
+      <w:r>
+        <w:tab/>
+      </w:r>
+      <w:proofErr w:type="spellStart"/>
+      <w:r>
+        <w:rPr>
+          <w:highlight w:val="yellow"/>
+        </w:rPr>
+        <w:t>Wi</w:t>
+      </w:r>
+      <w:proofErr w:type="spellEnd"/>
+      <w:r>
+        <w:rPr>
+          <w:highlight w:val="yellow"/>
+        </w:rPr>
+        <w:t xml:space="preserve">- </w:t>
+      </w:r>
+      <w:proofErr w:type="spellStart"/>
+      <w:r>
+        <w:rPr>
+          <w:highlight w:val="yellow"/>
+        </w:rPr>
+        <w:t>fi</w:t>
+      </w:r>
+      <w:proofErr w:type="spellEnd"/>
+      <w:r>
+        <w:rPr>
+          <w:highlight w:val="yellow"/>
+        </w:rPr>
+        <w:t>??</w:t>
+      </w:r>
+    </w:p>
+    <w:p/>
+    <w:p/>
     <w:p>
       <w:pPr>
         <w:tabs>
           <w:tab w:val="clear" w:pos="851"/>
         </w:tabs>
         <w:sectPr>
-          <w:headerReference w:type="even" r:id="rId33"/>
-          <w:headerReference w:type="default" r:id="rId34"/>
-          <w:footerReference w:type="default" r:id="rId35"/>
-          <w:headerReference w:type="first" r:id="rId36"/>
-          <w:footerReference w:type="first" r:id="rId37"/>
+          <w:headerReference w:type="even" r:id="rId51"/>
+          <w:headerReference w:type="default" r:id="rId52"/>
+          <w:footerReference w:type="default" r:id="rId53"/>
+          <w:headerReference w:type="first" r:id="rId54"/>
+          <w:footerReference w:type="first" r:id="rId55"/>
           <w:type w:val="continuous"/>
           <w:pgSz w:w="11907" w:h="16840" w:code="9"/>
           <w:pgMar w:top="1701" w:right="1134" w:bottom="1531" w:left="1701" w:header="720" w:footer="720" w:gutter="0"/>
+          <w:pgBorders w:offsetFrom="page">
+            <w:top w:val="threeDEmboss" w:sz="24" w:space="24" w:color="auto"/>
+            <w:left w:val="threeDEmboss" w:sz="24" w:space="24" w:color="auto"/>
+            <w:bottom w:val="threeDEngrave" w:sz="24" w:space="24" w:color="auto"/>
+            <w:right w:val="threeDEngrave" w:sz="24" w:space="24" w:color="auto"/>
+          </w:pgBorders>
           <w:cols w:space="708"/>
           <w:titlePg/>
           <w:docGrid w:linePitch="360"/>
         </w:sectPr>
       </w:pPr>
+      <w:bookmarkStart w:id="33" w:name="_Toc124080469"/>
+      <w:bookmarkStart w:id="34" w:name="_Toc125201972"/>
+      <w:bookmarkStart w:id="35" w:name="_Toc125374528"/>
     </w:p>
     <w:p>
       <w:pPr>
@@ -3647,7 +8388,81 @@
       <w:bookmarkStart w:id="36" w:name="_Toc156754425"/>
       <w:bookmarkStart w:id="37" w:name="_Toc512519612"/>
       <w:r>
+        <w:rPr>
+          <w:noProof/>
+          <w:lang w:eastAsia="pt-BR"/>
+        </w:rPr>
         <w:lastRenderedPageBreak/>
+        <mc:AlternateContent>
+          <mc:Choice Requires="wps">
+            <w:drawing>
+              <wp:anchor distT="0" distB="0" distL="114300" distR="114300" simplePos="0" relativeHeight="251683328" behindDoc="0" locked="0" layoutInCell="1" allowOverlap="1" wp14:anchorId="182B431C" wp14:editId="47CF7CBA">
+                <wp:simplePos x="0" y="0"/>
+                <wp:positionH relativeFrom="column">
+                  <wp:posOffset>4521375</wp:posOffset>
+                </wp:positionH>
+                <wp:positionV relativeFrom="paragraph">
+                  <wp:posOffset>-37027</wp:posOffset>
+                </wp:positionV>
+                <wp:extent cx="1143000" cy="1059873"/>
+                <wp:effectExtent l="0" t="0" r="0" b="0"/>
+                <wp:wrapNone/>
+                <wp:docPr id="40" name="Multiplicar 40"/>
+                <wp:cNvGraphicFramePr/>
+                <a:graphic xmlns:a="http://schemas.openxmlformats.org/drawingml/2006/main">
+                  <a:graphicData uri="http://schemas.microsoft.com/office/word/2010/wordprocessingShape">
+                    <wps:wsp>
+                      <wps:cNvSpPr/>
+                      <wps:spPr>
+                        <a:xfrm>
+                          <a:off x="0" y="0"/>
+                          <a:ext cx="1143000" cy="1059873"/>
+                        </a:xfrm>
+                        <a:prstGeom prst="mathMultiply">
+                          <a:avLst/>
+                        </a:prstGeom>
+                        <a:solidFill>
+                          <a:srgbClr val="FF0000"/>
+                        </a:solidFill>
+                      </wps:spPr>
+                      <wps:style>
+                        <a:lnRef idx="2">
+                          <a:schemeClr val="accent1">
+                            <a:shade val="50000"/>
+                          </a:schemeClr>
+                        </a:lnRef>
+                        <a:fillRef idx="1">
+                          <a:schemeClr val="accent1"/>
+                        </a:fillRef>
+                        <a:effectRef idx="0">
+                          <a:schemeClr val="accent1"/>
+                        </a:effectRef>
+                        <a:fontRef idx="minor">
+                          <a:schemeClr val="lt1"/>
+                        </a:fontRef>
+                      </wps:style>
+                      <wps:bodyPr rot="0" spcFirstLastPara="0" vertOverflow="overflow" horzOverflow="overflow" vert="horz" wrap="square" lIns="91440" tIns="45720" rIns="91440" bIns="45720" numCol="1" spcCol="0" rtlCol="0" fromWordArt="0" anchor="ctr" anchorCtr="0" forceAA="0" compatLnSpc="1">
+                        <a:prstTxWarp prst="textNoShape">
+                          <a:avLst/>
+                        </a:prstTxWarp>
+                        <a:noAutofit/>
+                      </wps:bodyPr>
+                    </wps:wsp>
+                  </a:graphicData>
+                </a:graphic>
+              </wp:anchor>
+            </w:drawing>
+          </mc:Choice>
+          <mc:Fallback>
+            <w:pict>
+              <v:shape w14:anchorId="55DE759D" id="Multiplicar 40" o:spid="_x0000_s1026" style="position:absolute;margin-left:356pt;margin-top:-2.9pt;width:90pt;height:83.45pt;z-index:251683328;visibility:visible;mso-wrap-style:square;mso-wrap-distance-left:9pt;mso-wrap-distance-top:0;mso-wrap-distance-right:9pt;mso-wrap-distance-bottom:0;mso-position-horizontal:absolute;mso-position-horizontal-relative:text;mso-position-vertical:absolute;mso-position-vertical-relative:text;v-text-anchor:middle" coordsize="1143000,1059873" o:gfxdata="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" path="m189772,345950l359268,163160,571500,359956,783732,163160,953228,345950,754812,529937,953228,713923,783732,896713,571500,699917,359268,896713,189772,713923,388188,529937,189772,345950xe" fillcolor="red" strokecolor="#243f60 [1604]" strokeweight="2pt">
+                <v:path arrowok="t" o:connecttype="custom" o:connectlocs="189772,345950;359268,163160;571500,359956;783732,163160;953228,345950;754812,529937;953228,713923;783732,896713;571500,699917;359268,896713;189772,713923;388188,529937;189772,345950" o:connectangles="0,0,0,0,0,0,0,0,0,0,0,0,0"/>
+              </v:shape>
+            </w:pict>
+          </mc:Fallback>
+        </mc:AlternateContent>
+      </w:r>
+      <w:r>
         <w:t>ReferÊncias</w:t>
       </w:r>
       <w:bookmarkEnd w:id="33"/>
@@ -3677,6 +8492,9 @@
         <w:fldChar w:fldCharType="begin"/>
       </w:r>
       <w:r>
+        <w:rPr>
+          <w:lang w:val="pt-BR"/>
+        </w:rPr>
         <w:instrText xml:space="preserve"> ADDIN EN.REFLIST </w:instrText>
       </w:r>
       <w:r>
@@ -3689,6 +8507,7 @@
         <w:rPr>
           <w:rFonts w:cs="Arial"/>
           <w:noProof/>
+          <w:lang w:val="pt-BR"/>
         </w:rPr>
         <w:t xml:space="preserve">AHMAD, C. S.  et al. </w:t>
       </w:r>
@@ -3714,7 +8533,7 @@
         </w:rPr>
         <w:t xml:space="preserve">v. 32, n. 3, p. 635-40, Apr-May 2004. ISSN 0363-5465 (Print). Disponível em: &lt; </w:t>
       </w:r>
-      <w:hyperlink r:id="rId38" w:history="1">
+      <w:hyperlink r:id="rId56" w:history="1">
         <w:r>
           <w:rPr>
             <w:rStyle w:val="Hyperlink"/>
@@ -3997,7 +8816,7 @@
         </w:rPr>
         <w:t xml:space="preserve">Disponível em: &lt; </w:t>
       </w:r>
-      <w:hyperlink r:id="rId39" w:history="1">
+      <w:hyperlink r:id="rId57" w:history="1">
         <w:r>
           <w:rPr>
             <w:rStyle w:val="Hyperlink"/>
@@ -4059,13 +8878,30 @@
         <w:pStyle w:val="EstiloNormalGrandeesquerda"/>
       </w:pPr>
     </w:p>
+    <w:p>
+      <w:pPr>
+        <w:tabs>
+          <w:tab w:val="clear" w:pos="851"/>
+          <w:tab w:val="left" w:pos="3829"/>
+        </w:tabs>
+      </w:pPr>
+      <w:r>
+        <w:tab/>
+      </w:r>
+    </w:p>
     <w:sectPr>
-      <w:headerReference w:type="default" r:id="rId40"/>
-      <w:footerReference w:type="default" r:id="rId41"/>
-      <w:headerReference w:type="first" r:id="rId42"/>
-      <w:footerReference w:type="first" r:id="rId43"/>
+      <w:headerReference w:type="default" r:id="rId58"/>
+      <w:footerReference w:type="default" r:id="rId59"/>
+      <w:headerReference w:type="first" r:id="rId60"/>
+      <w:footerReference w:type="first" r:id="rId61"/>
       <w:pgSz w:w="11907" w:h="16840" w:code="9"/>
       <w:pgMar w:top="1701" w:right="1134" w:bottom="1531" w:left="1701" w:header="709" w:footer="709" w:gutter="0"/>
+      <w:pgBorders w:offsetFrom="page">
+        <w:top w:val="threeDEmboss" w:sz="24" w:space="24" w:color="auto"/>
+        <w:left w:val="threeDEmboss" w:sz="24" w:space="24" w:color="auto"/>
+        <w:bottom w:val="threeDEngrave" w:sz="24" w:space="24" w:color="auto"/>
+        <w:right w:val="threeDEngrave" w:sz="24" w:space="24" w:color="auto"/>
+      </w:pgBorders>
       <w:cols w:space="708"/>
       <w:titlePg/>
       <w:docGrid w:linePitch="360"/>
@@ -4375,13 +9211,13 @@
         <w:lang w:eastAsia="pt-BR"/>
       </w:rPr>
       <w:drawing>
-        <wp:anchor distT="0" distB="0" distL="114300" distR="114300" simplePos="0" relativeHeight="251654656" behindDoc="0" locked="0" layoutInCell="1" allowOverlap="1" wp14:anchorId="29B188AF" wp14:editId="3F107D46">
+        <wp:anchor distT="0" distB="0" distL="114300" distR="114300" simplePos="0" relativeHeight="251657216" behindDoc="0" locked="0" layoutInCell="1" allowOverlap="1" wp14:anchorId="29B188AF" wp14:editId="775B2B2F">
           <wp:simplePos x="0" y="0"/>
           <wp:positionH relativeFrom="column">
-            <wp:posOffset>-899160</wp:posOffset>
+            <wp:posOffset>-500750</wp:posOffset>
           </wp:positionH>
           <wp:positionV relativeFrom="paragraph">
-            <wp:posOffset>-212090</wp:posOffset>
+            <wp:posOffset>172720</wp:posOffset>
           </wp:positionV>
           <wp:extent cx="1257300" cy="653415"/>
           <wp:effectExtent l="0" t="0" r="0" b="0"/>
@@ -4430,13 +9266,13 @@
         <w:lang w:eastAsia="pt-BR"/>
       </w:rPr>
       <w:drawing>
-        <wp:anchor distT="0" distB="0" distL="114300" distR="114300" simplePos="0" relativeHeight="251655680" behindDoc="0" locked="0" layoutInCell="1" allowOverlap="1" wp14:anchorId="2FA78417" wp14:editId="76A2ADE9">
+        <wp:anchor distT="0" distB="0" distL="114300" distR="114300" simplePos="0" relativeHeight="251663360" behindDoc="0" locked="0" layoutInCell="1" allowOverlap="1" wp14:anchorId="2FA78417" wp14:editId="6A4E1939">
           <wp:simplePos x="0" y="0"/>
           <wp:positionH relativeFrom="column">
-            <wp:posOffset>4159250</wp:posOffset>
+            <wp:posOffset>4109720</wp:posOffset>
           </wp:positionH>
           <wp:positionV relativeFrom="paragraph">
-            <wp:posOffset>-254635</wp:posOffset>
+            <wp:posOffset>146503</wp:posOffset>
           </wp:positionV>
           <wp:extent cx="1868805" cy="695960"/>
           <wp:effectExtent l="0" t="0" r="0" b="8890"/>
@@ -4543,7 +9379,7 @@
         <w:rStyle w:val="Nmerodepgina"/>
         <w:noProof/>
       </w:rPr>
-      <w:t>12</w:t>
+      <w:t>27</w:t>
     </w:r>
     <w:r>
       <w:rPr>
@@ -4640,9 +9476,74 @@
         <w:noProof/>
         <w:lang w:eastAsia="pt-BR"/>
       </w:rPr>
-      <w:pict w14:anchorId="37B9645E">
-        <v:line id="_x0000_s2058" style="position:absolute;left:0;text-align:left;z-index:251660800;mso-position-horizontal-relative:text;mso-position-vertical-relative:text" from="0,13.6pt" to="433.7pt,13.6pt" o:allowincell="f"/>
-      </w:pict>
+      <mc:AlternateContent>
+        <mc:Choice Requires="wps">
+          <w:drawing>
+            <wp:anchor distT="0" distB="0" distL="114300" distR="114300" simplePos="0" relativeHeight="251660800" behindDoc="0" locked="0" layoutInCell="0" allowOverlap="1" wp14:anchorId="37B9645E" wp14:editId="4E86E5D3">
+              <wp:simplePos x="0" y="0"/>
+              <wp:positionH relativeFrom="column">
+                <wp:posOffset>0</wp:posOffset>
+              </wp:positionH>
+              <wp:positionV relativeFrom="paragraph">
+                <wp:posOffset>172720</wp:posOffset>
+              </wp:positionV>
+              <wp:extent cx="5507990" cy="0"/>
+              <wp:effectExtent l="9525" t="10795" r="6985" b="8255"/>
+              <wp:wrapNone/>
+              <wp:docPr id="6" name="Line 10"/>
+              <wp:cNvGraphicFramePr>
+                <a:graphicFrameLocks xmlns:a="http://schemas.openxmlformats.org/drawingml/2006/main"/>
+              </wp:cNvGraphicFramePr>
+              <a:graphic xmlns:a="http://schemas.openxmlformats.org/drawingml/2006/main">
+                <a:graphicData uri="http://schemas.microsoft.com/office/word/2010/wordprocessingShape">
+                  <wps:wsp>
+                    <wps:cNvCnPr>
+                      <a:cxnSpLocks noChangeShapeType="1"/>
+                    </wps:cNvCnPr>
+                    <wps:spPr bwMode="auto">
+                      <a:xfrm>
+                        <a:off x="0" y="0"/>
+                        <a:ext cx="5507990" cy="0"/>
+                      </a:xfrm>
+                      <a:prstGeom prst="line">
+                        <a:avLst/>
+                      </a:prstGeom>
+                      <a:noFill/>
+                      <a:ln w="9525">
+                        <a:solidFill>
+                          <a:srgbClr val="000000"/>
+                        </a:solidFill>
+                        <a:round/>
+                        <a:headEnd/>
+                        <a:tailEnd/>
+                      </a:ln>
+                      <a:extLst>
+                        <a:ext uri="{909E8E84-426E-40DD-AFC4-6F175D3DCCD1}">
+                          <a14:hiddenFill xmlns:a14="http://schemas.microsoft.com/office/drawing/2010/main">
+                            <a:noFill/>
+                          </a14:hiddenFill>
+                        </a:ext>
+                      </a:extLst>
+                    </wps:spPr>
+                    <wps:bodyPr/>
+                  </wps:wsp>
+                </a:graphicData>
+              </a:graphic>
+              <wp14:sizeRelH relativeFrom="page">
+                <wp14:pctWidth>0</wp14:pctWidth>
+              </wp14:sizeRelH>
+              <wp14:sizeRelV relativeFrom="page">
+                <wp14:pctHeight>0</wp14:pctHeight>
+              </wp14:sizeRelV>
+            </wp:anchor>
+          </w:drawing>
+        </mc:Choice>
+        <mc:Fallback>
+          <w:pict>
+            <v:line w14:anchorId="36B7BF7B" id="Line 10" o:spid="_x0000_s1026" style="position:absolute;z-index:251660800;visibility:visible;mso-wrap-style:square;mso-width-percent:0;mso-height-percent:0;mso-wrap-distance-left:9pt;mso-wrap-distance-top:0;mso-wrap-distance-right:9pt;mso-wrap-distance-bottom:0;mso-position-horizontal:absolute;mso-position-horizontal-relative:text;mso-position-vertical:absolute;mso-position-vertical-relative:text;mso-width-percent:0;mso-height-percent:0;mso-width-relative:page;mso-height-relative:page" from="0,13.6pt" to="433.7pt,13.6pt" o:gfxdata="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" o:allowincell="f"/>
+          </w:pict>
+        </mc:Fallback>
+      </mc:AlternateContent>
     </w:r>
     <w:r>
       <w:rPr>
@@ -4694,7 +9595,7 @@
         <w:rStyle w:val="Nmerodepgina"/>
         <w:noProof/>
       </w:rPr>
-      <w:t>14</w:t>
+      <w:t>29</w:t>
     </w:r>
     <w:r>
       <w:rPr>
@@ -4785,9 +9686,74 @@
         <w:noProof/>
         <w:lang w:eastAsia="pt-BR"/>
       </w:rPr>
-      <w:pict w14:anchorId="675B047F">
-        <v:line id="_x0000_s2067" style="position:absolute;left:0;text-align:left;z-index:251658752" from="0,13.6pt" to="433.7pt,13.6pt"/>
-      </w:pict>
+      <mc:AlternateContent>
+        <mc:Choice Requires="wps">
+          <w:drawing>
+            <wp:anchor distT="0" distB="0" distL="114300" distR="114300" simplePos="0" relativeHeight="251658752" behindDoc="0" locked="0" layoutInCell="1" allowOverlap="1" wp14:anchorId="675B047F" wp14:editId="5B530612">
+              <wp:simplePos x="0" y="0"/>
+              <wp:positionH relativeFrom="column">
+                <wp:posOffset>0</wp:posOffset>
+              </wp:positionH>
+              <wp:positionV relativeFrom="paragraph">
+                <wp:posOffset>172720</wp:posOffset>
+              </wp:positionV>
+              <wp:extent cx="5507990" cy="0"/>
+              <wp:effectExtent l="9525" t="10795" r="6985" b="8255"/>
+              <wp:wrapNone/>
+              <wp:docPr id="5" name="Line 19"/>
+              <wp:cNvGraphicFramePr>
+                <a:graphicFrameLocks xmlns:a="http://schemas.openxmlformats.org/drawingml/2006/main"/>
+              </wp:cNvGraphicFramePr>
+              <a:graphic xmlns:a="http://schemas.openxmlformats.org/drawingml/2006/main">
+                <a:graphicData uri="http://schemas.microsoft.com/office/word/2010/wordprocessingShape">
+                  <wps:wsp>
+                    <wps:cNvCnPr>
+                      <a:cxnSpLocks noChangeShapeType="1"/>
+                    </wps:cNvCnPr>
+                    <wps:spPr bwMode="auto">
+                      <a:xfrm>
+                        <a:off x="0" y="0"/>
+                        <a:ext cx="5507990" cy="0"/>
+                      </a:xfrm>
+                      <a:prstGeom prst="line">
+                        <a:avLst/>
+                      </a:prstGeom>
+                      <a:noFill/>
+                      <a:ln w="9525">
+                        <a:solidFill>
+                          <a:srgbClr val="000000"/>
+                        </a:solidFill>
+                        <a:round/>
+                        <a:headEnd/>
+                        <a:tailEnd/>
+                      </a:ln>
+                      <a:extLst>
+                        <a:ext uri="{909E8E84-426E-40DD-AFC4-6F175D3DCCD1}">
+                          <a14:hiddenFill xmlns:a14="http://schemas.microsoft.com/office/drawing/2010/main">
+                            <a:noFill/>
+                          </a14:hiddenFill>
+                        </a:ext>
+                      </a:extLst>
+                    </wps:spPr>
+                    <wps:bodyPr/>
+                  </wps:wsp>
+                </a:graphicData>
+              </a:graphic>
+              <wp14:sizeRelH relativeFrom="page">
+                <wp14:pctWidth>0</wp14:pctWidth>
+              </wp14:sizeRelH>
+              <wp14:sizeRelV relativeFrom="page">
+                <wp14:pctHeight>0</wp14:pctHeight>
+              </wp14:sizeRelV>
+            </wp:anchor>
+          </w:drawing>
+        </mc:Choice>
+        <mc:Fallback>
+          <w:pict>
+            <v:line w14:anchorId="4416B549" id="Line 19" o:spid="_x0000_s1026" style="position:absolute;z-index:251658752;visibility:visible;mso-wrap-style:square;mso-width-percent:0;mso-height-percent:0;mso-wrap-distance-left:9pt;mso-wrap-distance-top:0;mso-wrap-distance-right:9pt;mso-wrap-distance-bottom:0;mso-position-horizontal:absolute;mso-position-horizontal-relative:text;mso-position-vertical:absolute;mso-position-vertical-relative:text;mso-width-percent:0;mso-height-percent:0;mso-width-relative:page;mso-height-relative:page" from="0,13.6pt" to="433.7pt,13.6pt" o:gfxdata="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"/>
+          </w:pict>
+        </mc:Fallback>
+      </mc:AlternateContent>
     </w:r>
     <w:r>
       <w:rPr>
@@ -4870,9 +9836,74 @@
         <w:noProof/>
         <w:lang w:eastAsia="pt-BR"/>
       </w:rPr>
-      <w:pict w14:anchorId="20D4412E">
-        <v:line id="_x0000_s2049" style="position:absolute;left:0;text-align:left;z-index:251656704" from="0,13.6pt" to="433.7pt,13.6pt"/>
-      </w:pict>
+      <mc:AlternateContent>
+        <mc:Choice Requires="wps">
+          <w:drawing>
+            <wp:anchor distT="0" distB="0" distL="114300" distR="114300" simplePos="0" relativeHeight="251656704" behindDoc="0" locked="0" layoutInCell="1" allowOverlap="1" wp14:anchorId="20D4412E" wp14:editId="3D1BDD39">
+              <wp:simplePos x="0" y="0"/>
+              <wp:positionH relativeFrom="column">
+                <wp:posOffset>0</wp:posOffset>
+              </wp:positionH>
+              <wp:positionV relativeFrom="paragraph">
+                <wp:posOffset>172720</wp:posOffset>
+              </wp:positionV>
+              <wp:extent cx="5507990" cy="0"/>
+              <wp:effectExtent l="9525" t="10795" r="6985" b="8255"/>
+              <wp:wrapNone/>
+              <wp:docPr id="9" name="Line 1"/>
+              <wp:cNvGraphicFramePr>
+                <a:graphicFrameLocks xmlns:a="http://schemas.openxmlformats.org/drawingml/2006/main"/>
+              </wp:cNvGraphicFramePr>
+              <a:graphic xmlns:a="http://schemas.openxmlformats.org/drawingml/2006/main">
+                <a:graphicData uri="http://schemas.microsoft.com/office/word/2010/wordprocessingShape">
+                  <wps:wsp>
+                    <wps:cNvCnPr>
+                      <a:cxnSpLocks noChangeShapeType="1"/>
+                    </wps:cNvCnPr>
+                    <wps:spPr bwMode="auto">
+                      <a:xfrm>
+                        <a:off x="0" y="0"/>
+                        <a:ext cx="5507990" cy="0"/>
+                      </a:xfrm>
+                      <a:prstGeom prst="line">
+                        <a:avLst/>
+                      </a:prstGeom>
+                      <a:noFill/>
+                      <a:ln w="9525">
+                        <a:solidFill>
+                          <a:srgbClr val="000000"/>
+                        </a:solidFill>
+                        <a:round/>
+                        <a:headEnd/>
+                        <a:tailEnd/>
+                      </a:ln>
+                      <a:extLst>
+                        <a:ext uri="{909E8E84-426E-40DD-AFC4-6F175D3DCCD1}">
+                          <a14:hiddenFill xmlns:a14="http://schemas.microsoft.com/office/drawing/2010/main">
+                            <a:noFill/>
+                          </a14:hiddenFill>
+                        </a:ext>
+                      </a:extLst>
+                    </wps:spPr>
+                    <wps:bodyPr/>
+                  </wps:wsp>
+                </a:graphicData>
+              </a:graphic>
+              <wp14:sizeRelH relativeFrom="page">
+                <wp14:pctWidth>0</wp14:pctWidth>
+              </wp14:sizeRelH>
+              <wp14:sizeRelV relativeFrom="page">
+                <wp14:pctHeight>0</wp14:pctHeight>
+              </wp14:sizeRelV>
+            </wp:anchor>
+          </w:drawing>
+        </mc:Choice>
+        <mc:Fallback>
+          <w:pict>
+            <v:line w14:anchorId="6F485E83" id="Line 1" o:spid="_x0000_s1026" style="position:absolute;z-index:251656704;visibility:visible;mso-wrap-style:square;mso-width-percent:0;mso-height-percent:0;mso-wrap-distance-left:9pt;mso-wrap-distance-top:0;mso-wrap-distance-right:9pt;mso-wrap-distance-bottom:0;mso-position-horizontal:absolute;mso-position-horizontal-relative:text;mso-position-vertical:absolute;mso-position-vertical-relative:text;mso-width-percent:0;mso-height-percent:0;mso-width-relative:page;mso-height-relative:page" from="0,13.6pt" to="433.7pt,13.6pt" o:gfxdata="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"/>
+          </w:pict>
+        </mc:Fallback>
+      </mc:AlternateContent>
     </w:r>
     <w:r>
       <w:rPr>
@@ -4921,7 +9952,7 @@
         <w:rStyle w:val="Nmerodepgina"/>
         <w:noProof/>
       </w:rPr>
-      <w:t>6</w:t>
+      <w:t>7</w:t>
     </w:r>
     <w:r>
       <w:rPr>
@@ -5014,9 +10045,74 @@
         <w:noProof/>
         <w:lang w:eastAsia="pt-BR"/>
       </w:rPr>
-      <w:pict w14:anchorId="4C11CD91">
-        <v:line id="_x0000_s2053" style="position:absolute;left:0;text-align:left;z-index:251657728" from="0,13.6pt" to="433.7pt,13.6pt"/>
-      </w:pict>
+      <mc:AlternateContent>
+        <mc:Choice Requires="wps">
+          <w:drawing>
+            <wp:anchor distT="0" distB="0" distL="114300" distR="114300" simplePos="0" relativeHeight="251657728" behindDoc="0" locked="0" layoutInCell="1" allowOverlap="1" wp14:anchorId="4C11CD91" wp14:editId="7BFC7ED0">
+              <wp:simplePos x="0" y="0"/>
+              <wp:positionH relativeFrom="column">
+                <wp:posOffset>0</wp:posOffset>
+              </wp:positionH>
+              <wp:positionV relativeFrom="paragraph">
+                <wp:posOffset>172720</wp:posOffset>
+              </wp:positionV>
+              <wp:extent cx="5507990" cy="0"/>
+              <wp:effectExtent l="9525" t="10795" r="6985" b="8255"/>
+              <wp:wrapNone/>
+              <wp:docPr id="8" name="Line 5"/>
+              <wp:cNvGraphicFramePr>
+                <a:graphicFrameLocks xmlns:a="http://schemas.openxmlformats.org/drawingml/2006/main"/>
+              </wp:cNvGraphicFramePr>
+              <a:graphic xmlns:a="http://schemas.openxmlformats.org/drawingml/2006/main">
+                <a:graphicData uri="http://schemas.microsoft.com/office/word/2010/wordprocessingShape">
+                  <wps:wsp>
+                    <wps:cNvCnPr>
+                      <a:cxnSpLocks noChangeShapeType="1"/>
+                    </wps:cNvCnPr>
+                    <wps:spPr bwMode="auto">
+                      <a:xfrm>
+                        <a:off x="0" y="0"/>
+                        <a:ext cx="5507990" cy="0"/>
+                      </a:xfrm>
+                      <a:prstGeom prst="line">
+                        <a:avLst/>
+                      </a:prstGeom>
+                      <a:noFill/>
+                      <a:ln w="9525">
+                        <a:solidFill>
+                          <a:srgbClr val="000000"/>
+                        </a:solidFill>
+                        <a:round/>
+                        <a:headEnd/>
+                        <a:tailEnd/>
+                      </a:ln>
+                      <a:extLst>
+                        <a:ext uri="{909E8E84-426E-40DD-AFC4-6F175D3DCCD1}">
+                          <a14:hiddenFill xmlns:a14="http://schemas.microsoft.com/office/drawing/2010/main">
+                            <a:noFill/>
+                          </a14:hiddenFill>
+                        </a:ext>
+                      </a:extLst>
+                    </wps:spPr>
+                    <wps:bodyPr/>
+                  </wps:wsp>
+                </a:graphicData>
+              </a:graphic>
+              <wp14:sizeRelH relativeFrom="page">
+                <wp14:pctWidth>0</wp14:pctWidth>
+              </wp14:sizeRelH>
+              <wp14:sizeRelV relativeFrom="page">
+                <wp14:pctHeight>0</wp14:pctHeight>
+              </wp14:sizeRelV>
+            </wp:anchor>
+          </w:drawing>
+        </mc:Choice>
+        <mc:Fallback>
+          <w:pict>
+            <v:line w14:anchorId="04FBD64D" id="Line 5" o:spid="_x0000_s1026" style="position:absolute;z-index:251657728;visibility:visible;mso-wrap-style:square;mso-width-percent:0;mso-height-percent:0;mso-wrap-distance-left:9pt;mso-wrap-distance-top:0;mso-wrap-distance-right:9pt;mso-wrap-distance-bottom:0;mso-position-horizontal:absolute;mso-position-horizontal-relative:text;mso-position-vertical:absolute;mso-position-vertical-relative:text;mso-width-percent:0;mso-height-percent:0;mso-width-relative:page;mso-height-relative:page" from="0,13.6pt" to="433.7pt,13.6pt" o:gfxdata="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"/>
+          </w:pict>
+        </mc:Fallback>
+      </mc:AlternateContent>
     </w:r>
     <w:r>
       <w:rPr>
@@ -5069,7 +10165,7 @@
         <w:rStyle w:val="Nmerodepgina"/>
         <w:noProof/>
       </w:rPr>
-      <w:t>8</w:t>
+      <w:t>14</w:t>
     </w:r>
     <w:r>
       <w:rPr>
@@ -5159,9 +10255,74 @@
         <w:noProof/>
         <w:lang w:eastAsia="pt-BR"/>
       </w:rPr>
-      <w:pict w14:anchorId="270BAAA1">
-        <v:line id="_x0000_s2055" style="position:absolute;left:0;text-align:left;z-index:251659776" from="0,13.6pt" to="433.7pt,13.6pt" o:allowincell="f"/>
-      </w:pict>
+      <mc:AlternateContent>
+        <mc:Choice Requires="wps">
+          <w:drawing>
+            <wp:anchor distT="0" distB="0" distL="114300" distR="114300" simplePos="0" relativeHeight="251659776" behindDoc="0" locked="0" layoutInCell="0" allowOverlap="1" wp14:anchorId="270BAAA1" wp14:editId="0D14B195">
+              <wp:simplePos x="0" y="0"/>
+              <wp:positionH relativeFrom="column">
+                <wp:posOffset>0</wp:posOffset>
+              </wp:positionH>
+              <wp:positionV relativeFrom="paragraph">
+                <wp:posOffset>172720</wp:posOffset>
+              </wp:positionV>
+              <wp:extent cx="5507990" cy="0"/>
+              <wp:effectExtent l="9525" t="10795" r="6985" b="8255"/>
+              <wp:wrapNone/>
+              <wp:docPr id="7" name="Line 7"/>
+              <wp:cNvGraphicFramePr>
+                <a:graphicFrameLocks xmlns:a="http://schemas.openxmlformats.org/drawingml/2006/main"/>
+              </wp:cNvGraphicFramePr>
+              <a:graphic xmlns:a="http://schemas.openxmlformats.org/drawingml/2006/main">
+                <a:graphicData uri="http://schemas.microsoft.com/office/word/2010/wordprocessingShape">
+                  <wps:wsp>
+                    <wps:cNvCnPr>
+                      <a:cxnSpLocks noChangeShapeType="1"/>
+                    </wps:cNvCnPr>
+                    <wps:spPr bwMode="auto">
+                      <a:xfrm>
+                        <a:off x="0" y="0"/>
+                        <a:ext cx="5507990" cy="0"/>
+                      </a:xfrm>
+                      <a:prstGeom prst="line">
+                        <a:avLst/>
+                      </a:prstGeom>
+                      <a:noFill/>
+                      <a:ln w="9525">
+                        <a:solidFill>
+                          <a:srgbClr val="000000"/>
+                        </a:solidFill>
+                        <a:round/>
+                        <a:headEnd/>
+                        <a:tailEnd/>
+                      </a:ln>
+                      <a:extLst>
+                        <a:ext uri="{909E8E84-426E-40DD-AFC4-6F175D3DCCD1}">
+                          <a14:hiddenFill xmlns:a14="http://schemas.microsoft.com/office/drawing/2010/main">
+                            <a:noFill/>
+                          </a14:hiddenFill>
+                        </a:ext>
+                      </a:extLst>
+                    </wps:spPr>
+                    <wps:bodyPr/>
+                  </wps:wsp>
+                </a:graphicData>
+              </a:graphic>
+              <wp14:sizeRelH relativeFrom="page">
+                <wp14:pctWidth>0</wp14:pctWidth>
+              </wp14:sizeRelH>
+              <wp14:sizeRelV relativeFrom="page">
+                <wp14:pctHeight>0</wp14:pctHeight>
+              </wp14:sizeRelV>
+            </wp:anchor>
+          </w:drawing>
+        </mc:Choice>
+        <mc:Fallback>
+          <w:pict>
+            <v:line w14:anchorId="451A03D6" id="Line 7" o:spid="_x0000_s1026" style="position:absolute;z-index:251659776;visibility:visible;mso-wrap-style:square;mso-width-percent:0;mso-height-percent:0;mso-wrap-distance-left:9pt;mso-wrap-distance-top:0;mso-wrap-distance-right:9pt;mso-wrap-distance-bottom:0;mso-position-horizontal:absolute;mso-position-horizontal-relative:text;mso-position-vertical:absolute;mso-position-vertical-relative:text;mso-width-percent:0;mso-height-percent:0;mso-width-relative:page;mso-height-relative:page" from="0,13.6pt" to="433.7pt,13.6pt" o:gfxdata="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" o:allowincell="f"/>
+          </w:pict>
+        </mc:Fallback>
+      </mc:AlternateContent>
     </w:r>
     <w:r>
       <w:rPr>
@@ -5208,7 +10369,7 @@
         <w:rStyle w:val="Nmerodepgina"/>
         <w:noProof/>
       </w:rPr>
-      <w:t>10</w:t>
+      <w:t>23</w:t>
     </w:r>
     <w:r>
       <w:rPr>
@@ -5234,218 +10395,15 @@
 <file path=word/numbering.xml><?xml version="1.0" encoding="utf-8"?>
 <w:numbering xmlns:wpc="http://schemas.microsoft.com/office/word/2010/wordprocessingCanvas" xmlns:cx="http://schemas.microsoft.com/office/drawing/2014/chartex" xmlns:mc="http://schemas.openxmlformats.org/markup-compatibility/2006" xmlns:o="urn:schemas-microsoft-com:office:office" xmlns:r="http://schemas.openxmlformats.org/officeDocument/2006/relationships" xmlns:m="http://schemas.openxmlformats.org/officeDocument/2006/math" xmlns:v="urn:schemas-microsoft-com:vml" xmlns:wp14="http://schemas.microsoft.com/office/word/2010/wordprocessingDrawing" xmlns:wp="http://schemas.openxmlformats.org/drawingml/2006/wordprocessingDrawing" xmlns:w10="urn:schemas-microsoft-com:office:word" xmlns:w="http://schemas.openxmlformats.org/wordprocessingml/2006/main" xmlns:w14="http://schemas.microsoft.com/office/word/2010/wordml" xmlns:w15="http://schemas.microsoft.com/office/word/2012/wordml" xmlns:w16se="http://schemas.microsoft.com/office/word/2015/wordml/symex" xmlns:wpg="http://schemas.microsoft.com/office/word/2010/wordprocessingGroup" xmlns:wpi="http://schemas.microsoft.com/office/word/2010/wordprocessingInk" xmlns:wne="http://schemas.microsoft.com/office/word/2006/wordml" xmlns:wps="http://schemas.microsoft.com/office/word/2010/wordprocessingShape" mc:Ignorable="w14 w15 w16se wp14">
   <w:abstractNum w:abstractNumId="0" w15:restartNumberingAfterBreak="0">
-    <w:nsid w:val="FFFFFF7C"/>
-    <w:multiLevelType w:val="singleLevel"/>
-    <w:tmpl w:val="DD0CA246"/>
-    <w:lvl w:ilvl="0">
-      <w:start w:val="1"/>
-      <w:numFmt w:val="decimal"/>
-      <w:lvlText w:val="%1."/>
-      <w:lvlJc w:val="left"/>
-      <w:pPr>
-        <w:tabs>
-          <w:tab w:val="num" w:pos="1492"/>
-        </w:tabs>
-        <w:ind w:left="1492" w:hanging="360"/>
-      </w:pPr>
-      <w:rPr>
-        <w:rFonts w:cs="Times New Roman"/>
-      </w:rPr>
-    </w:lvl>
-  </w:abstractNum>
-  <w:abstractNum w:abstractNumId="1" w15:restartNumberingAfterBreak="0">
-    <w:nsid w:val="FFFFFF7D"/>
-    <w:multiLevelType w:val="singleLevel"/>
-    <w:tmpl w:val="3E2C9D24"/>
-    <w:lvl w:ilvl="0">
-      <w:start w:val="1"/>
-      <w:numFmt w:val="decimal"/>
-      <w:lvlText w:val="%1."/>
-      <w:lvlJc w:val="left"/>
-      <w:pPr>
-        <w:tabs>
-          <w:tab w:val="num" w:pos="1209"/>
-        </w:tabs>
-        <w:ind w:left="1209" w:hanging="360"/>
-      </w:pPr>
-      <w:rPr>
-        <w:rFonts w:cs="Times New Roman"/>
-      </w:rPr>
-    </w:lvl>
-  </w:abstractNum>
-  <w:abstractNum w:abstractNumId="2" w15:restartNumberingAfterBreak="0">
-    <w:nsid w:val="FFFFFF7E"/>
-    <w:multiLevelType w:val="singleLevel"/>
-    <w:tmpl w:val="40A20322"/>
-    <w:lvl w:ilvl="0">
-      <w:start w:val="1"/>
-      <w:numFmt w:val="decimal"/>
-      <w:lvlText w:val="%1."/>
-      <w:lvlJc w:val="left"/>
-      <w:pPr>
-        <w:tabs>
-          <w:tab w:val="num" w:pos="926"/>
-        </w:tabs>
-        <w:ind w:left="926" w:hanging="360"/>
-      </w:pPr>
-      <w:rPr>
-        <w:rFonts w:cs="Times New Roman"/>
-      </w:rPr>
-    </w:lvl>
-  </w:abstractNum>
-  <w:abstractNum w:abstractNumId="3" w15:restartNumberingAfterBreak="0">
-    <w:nsid w:val="FFFFFF7F"/>
-    <w:multiLevelType w:val="singleLevel"/>
-    <w:tmpl w:val="C636A9D2"/>
-    <w:lvl w:ilvl="0">
-      <w:start w:val="1"/>
-      <w:numFmt w:val="decimal"/>
-      <w:lvlText w:val="%1."/>
-      <w:lvlJc w:val="left"/>
-      <w:pPr>
-        <w:tabs>
-          <w:tab w:val="num" w:pos="643"/>
-        </w:tabs>
-        <w:ind w:left="643" w:hanging="360"/>
-      </w:pPr>
-      <w:rPr>
-        <w:rFonts w:cs="Times New Roman"/>
-      </w:rPr>
-    </w:lvl>
-  </w:abstractNum>
-  <w:abstractNum w:abstractNumId="4" w15:restartNumberingAfterBreak="0">
-    <w:nsid w:val="FFFFFF80"/>
-    <w:multiLevelType w:val="singleLevel"/>
-    <w:tmpl w:val="3670DC0A"/>
-    <w:lvl w:ilvl="0">
-      <w:start w:val="1"/>
-      <w:numFmt w:val="bullet"/>
-      <w:lvlText w:val=""/>
-      <w:lvlJc w:val="left"/>
-      <w:pPr>
-        <w:tabs>
-          <w:tab w:val="num" w:pos="1492"/>
-        </w:tabs>
-        <w:ind w:left="1492" w:hanging="360"/>
-      </w:pPr>
-      <w:rPr>
-        <w:rFonts w:ascii="Symbol" w:hAnsi="Symbol" w:hint="default"/>
-      </w:rPr>
-    </w:lvl>
-  </w:abstractNum>
-  <w:abstractNum w:abstractNumId="5" w15:restartNumberingAfterBreak="0">
-    <w:nsid w:val="FFFFFF81"/>
-    <w:multiLevelType w:val="singleLevel"/>
-    <w:tmpl w:val="92789246"/>
-    <w:lvl w:ilvl="0">
-      <w:start w:val="1"/>
-      <w:numFmt w:val="bullet"/>
-      <w:lvlText w:val=""/>
-      <w:lvlJc w:val="left"/>
-      <w:pPr>
-        <w:tabs>
-          <w:tab w:val="num" w:pos="1209"/>
-        </w:tabs>
-        <w:ind w:left="1209" w:hanging="360"/>
-      </w:pPr>
-      <w:rPr>
-        <w:rFonts w:ascii="Symbol" w:hAnsi="Symbol" w:hint="default"/>
-      </w:rPr>
-    </w:lvl>
-  </w:abstractNum>
-  <w:abstractNum w:abstractNumId="6" w15:restartNumberingAfterBreak="0">
-    <w:nsid w:val="FFFFFF82"/>
-    <w:multiLevelType w:val="singleLevel"/>
-    <w:tmpl w:val="108653EA"/>
-    <w:lvl w:ilvl="0">
-      <w:start w:val="1"/>
-      <w:numFmt w:val="bullet"/>
-      <w:lvlText w:val=""/>
-      <w:lvlJc w:val="left"/>
-      <w:pPr>
-        <w:tabs>
-          <w:tab w:val="num" w:pos="926"/>
-        </w:tabs>
-        <w:ind w:left="926" w:hanging="360"/>
-      </w:pPr>
-      <w:rPr>
-        <w:rFonts w:ascii="Symbol" w:hAnsi="Symbol" w:hint="default"/>
-      </w:rPr>
-    </w:lvl>
-  </w:abstractNum>
-  <w:abstractNum w:abstractNumId="7" w15:restartNumberingAfterBreak="0">
-    <w:nsid w:val="FFFFFF83"/>
-    <w:multiLevelType w:val="singleLevel"/>
-    <w:tmpl w:val="5BC62A1A"/>
-    <w:lvl w:ilvl="0">
-      <w:start w:val="1"/>
-      <w:numFmt w:val="bullet"/>
-      <w:lvlText w:val=""/>
-      <w:lvlJc w:val="left"/>
-      <w:pPr>
-        <w:tabs>
-          <w:tab w:val="num" w:pos="643"/>
-        </w:tabs>
-        <w:ind w:left="643" w:hanging="360"/>
-      </w:pPr>
-      <w:rPr>
-        <w:rFonts w:ascii="Symbol" w:hAnsi="Symbol" w:hint="default"/>
-      </w:rPr>
-    </w:lvl>
-  </w:abstractNum>
-  <w:abstractNum w:abstractNumId="8" w15:restartNumberingAfterBreak="0">
-    <w:nsid w:val="FFFFFF88"/>
-    <w:multiLevelType w:val="singleLevel"/>
-    <w:tmpl w:val="CD26D272"/>
-    <w:lvl w:ilvl="0">
-      <w:start w:val="1"/>
-      <w:numFmt w:val="decimal"/>
-      <w:lvlText w:val="%1."/>
-      <w:lvlJc w:val="left"/>
-      <w:pPr>
-        <w:tabs>
-          <w:tab w:val="num" w:pos="360"/>
-        </w:tabs>
-        <w:ind w:left="360" w:hanging="360"/>
-      </w:pPr>
-      <w:rPr>
-        <w:rFonts w:cs="Times New Roman"/>
-      </w:rPr>
-    </w:lvl>
-  </w:abstractNum>
-  <w:abstractNum w:abstractNumId="9" w15:restartNumberingAfterBreak="0">
-    <w:nsid w:val="FFFFFF89"/>
-    <w:multiLevelType w:val="singleLevel"/>
-    <w:tmpl w:val="6BD8BC84"/>
-    <w:lvl w:ilvl="0">
-      <w:start w:val="1"/>
-      <w:numFmt w:val="bullet"/>
-      <w:lvlText w:val=""/>
-      <w:lvlJc w:val="left"/>
-      <w:pPr>
-        <w:tabs>
-          <w:tab w:val="num" w:pos="360"/>
-        </w:tabs>
-        <w:ind w:left="360" w:hanging="360"/>
-      </w:pPr>
-      <w:rPr>
-        <w:rFonts w:ascii="Symbol" w:hAnsi="Symbol" w:hint="default"/>
-      </w:rPr>
-    </w:lvl>
-  </w:abstractNum>
-  <w:abstractNum w:abstractNumId="10" w15:restartNumberingAfterBreak="0">
-    <w:nsid w:val="01FC57EA"/>
+    <w:nsid w:val="00C93DE4"/>
     <w:multiLevelType w:val="hybridMultilevel"/>
-    <w:tmpl w:val="FFB68448"/>
+    <w:tmpl w:val="0A301A08"/>
     <w:lvl w:ilvl="0" w:tplc="04160001">
       <w:start w:val="1"/>
       <w:numFmt w:val="bullet"/>
       <w:lvlText w:val=""/>
       <w:lvlJc w:val="left"/>
       <w:pPr>
-        <w:tabs>
-          <w:tab w:val="num" w:pos="720"/>
-        </w:tabs>
         <w:ind w:left="720" w:hanging="360"/>
       </w:pPr>
       <w:rPr>
@@ -5458,13 +10416,10 @@
       <w:lvlText w:val="o"/>
       <w:lvlJc w:val="left"/>
       <w:pPr>
-        <w:tabs>
-          <w:tab w:val="num" w:pos="1440"/>
-        </w:tabs>
         <w:ind w:left="1440" w:hanging="360"/>
       </w:pPr>
       <w:rPr>
-        <w:rFonts w:ascii="Courier New" w:hAnsi="Courier New" w:hint="default"/>
+        <w:rFonts w:ascii="Courier New" w:hAnsi="Courier New" w:cs="Courier New" w:hint="default"/>
       </w:rPr>
     </w:lvl>
     <w:lvl w:ilvl="2" w:tplc="04160005" w:tentative="1">
@@ -5473,9 +10428,6 @@
       <w:lvlText w:val=""/>
       <w:lvlJc w:val="left"/>
       <w:pPr>
-        <w:tabs>
-          <w:tab w:val="num" w:pos="2160"/>
-        </w:tabs>
         <w:ind w:left="2160" w:hanging="360"/>
       </w:pPr>
       <w:rPr>
@@ -5488,9 +10440,6 @@
       <w:lvlText w:val=""/>
       <w:lvlJc w:val="left"/>
       <w:pPr>
-        <w:tabs>
-          <w:tab w:val="num" w:pos="2880"/>
-        </w:tabs>
         <w:ind w:left="2880" w:hanging="360"/>
       </w:pPr>
       <w:rPr>
@@ -5503,13 +10452,10 @@
       <w:lvlText w:val="o"/>
       <w:lvlJc w:val="left"/>
       <w:pPr>
-        <w:tabs>
-          <w:tab w:val="num" w:pos="3600"/>
-        </w:tabs>
         <w:ind w:left="3600" w:hanging="360"/>
       </w:pPr>
       <w:rPr>
-        <w:rFonts w:ascii="Courier New" w:hAnsi="Courier New" w:hint="default"/>
+        <w:rFonts w:ascii="Courier New" w:hAnsi="Courier New" w:cs="Courier New" w:hint="default"/>
       </w:rPr>
     </w:lvl>
     <w:lvl w:ilvl="5" w:tplc="04160005" w:tentative="1">
@@ -5518,9 +10464,6 @@
       <w:lvlText w:val=""/>
       <w:lvlJc w:val="left"/>
       <w:pPr>
-        <w:tabs>
-          <w:tab w:val="num" w:pos="4320"/>
-        </w:tabs>
         <w:ind w:left="4320" w:hanging="360"/>
       </w:pPr>
       <w:rPr>
@@ -5533,9 +10476,6 @@
       <w:lvlText w:val=""/>
       <w:lvlJc w:val="left"/>
       <w:pPr>
-        <w:tabs>
-          <w:tab w:val="num" w:pos="5040"/>
-        </w:tabs>
         <w:ind w:left="5040" w:hanging="360"/>
       </w:pPr>
       <w:rPr>
@@ -5548,13 +10488,10 @@
       <w:lvlText w:val="o"/>
       <w:lvlJc w:val="left"/>
       <w:pPr>
-        <w:tabs>
-          <w:tab w:val="num" w:pos="5760"/>
-        </w:tabs>
         <w:ind w:left="5760" w:hanging="360"/>
       </w:pPr>
       <w:rPr>
-        <w:rFonts w:ascii="Courier New" w:hAnsi="Courier New" w:hint="default"/>
+        <w:rFonts w:ascii="Courier New" w:hAnsi="Courier New" w:cs="Courier New" w:hint="default"/>
       </w:rPr>
     </w:lvl>
     <w:lvl w:ilvl="8" w:tplc="04160005" w:tentative="1">
@@ -5563,9 +10500,6 @@
       <w:lvlText w:val=""/>
       <w:lvlJc w:val="left"/>
       <w:pPr>
-        <w:tabs>
-          <w:tab w:val="num" w:pos="6480"/>
-        </w:tabs>
         <w:ind w:left="6480" w:hanging="360"/>
       </w:pPr>
       <w:rPr>
@@ -5573,93 +10507,120 @@
       </w:rPr>
     </w:lvl>
   </w:abstractNum>
-  <w:abstractNum w:abstractNumId="11" w15:restartNumberingAfterBreak="0">
-    <w:nsid w:val="07F86F64"/>
-    <w:multiLevelType w:val="multilevel"/>
-    <w:tmpl w:val="FFFFFFFF"/>
-    <w:lvl w:ilvl="0">
+  <w:abstractNum w:abstractNumId="1" w15:restartNumberingAfterBreak="0">
+    <w:nsid w:val="08623FD8"/>
+    <w:multiLevelType w:val="hybridMultilevel"/>
+    <w:tmpl w:val="0AC43E12"/>
+    <w:lvl w:ilvl="0" w:tplc="04160001">
       <w:start w:val="1"/>
-      <w:numFmt w:val="decimal"/>
-      <w:lvlText w:val="%1."/>
+      <w:numFmt w:val="bullet"/>
+      <w:lvlText w:val=""/>
       <w:lvlJc w:val="left"/>
       <w:pPr>
-        <w:ind w:left="360" w:hanging="360"/>
-      </w:pPr>
+        <w:ind w:left="720" w:hanging="360"/>
+      </w:pPr>
+      <w:rPr>
+        <w:rFonts w:ascii="Symbol" w:hAnsi="Symbol" w:hint="default"/>
+      </w:rPr>
     </w:lvl>
-    <w:lvl w:ilvl="1">
+    <w:lvl w:ilvl="1" w:tplc="04160003" w:tentative="1">
       <w:start w:val="1"/>
-      <w:numFmt w:val="decimal"/>
-      <w:lvlText w:val="%1.%2."/>
+      <w:numFmt w:val="bullet"/>
+      <w:lvlText w:val="o"/>
       <w:lvlJc w:val="left"/>
       <w:pPr>
-        <w:ind w:left="792" w:hanging="432"/>
-      </w:pPr>
+        <w:ind w:left="1440" w:hanging="360"/>
+      </w:pPr>
+      <w:rPr>
+        <w:rFonts w:ascii="Courier New" w:hAnsi="Courier New" w:cs="Courier New" w:hint="default"/>
+      </w:rPr>
     </w:lvl>
-    <w:lvl w:ilvl="2">
+    <w:lvl w:ilvl="2" w:tplc="04160005" w:tentative="1">
       <w:start w:val="1"/>
-      <w:numFmt w:val="decimal"/>
-      <w:lvlText w:val="%1.%2.%3."/>
+      <w:numFmt w:val="bullet"/>
+      <w:lvlText w:val=""/>
       <w:lvlJc w:val="left"/>
       <w:pPr>
-        <w:ind w:left="1224" w:hanging="504"/>
-      </w:pPr>
+        <w:ind w:left="2160" w:hanging="360"/>
+      </w:pPr>
+      <w:rPr>
+        <w:rFonts w:ascii="Wingdings" w:hAnsi="Wingdings" w:hint="default"/>
+      </w:rPr>
     </w:lvl>
-    <w:lvl w:ilvl="3">
+    <w:lvl w:ilvl="3" w:tplc="04160001" w:tentative="1">
       <w:start w:val="1"/>
-      <w:numFmt w:val="decimal"/>
-      <w:lvlText w:val="%1.%2.%3.%4."/>
+      <w:numFmt w:val="bullet"/>
+      <w:lvlText w:val=""/>
       <w:lvlJc w:val="left"/>
       <w:pPr>
-        <w:ind w:left="1728" w:hanging="648"/>
-      </w:pPr>
+        <w:ind w:left="2880" w:hanging="360"/>
+      </w:pPr>
+      <w:rPr>
+        <w:rFonts w:ascii="Symbol" w:hAnsi="Symbol" w:hint="default"/>
+      </w:rPr>
     </w:lvl>
-    <w:lvl w:ilvl="4">
+    <w:lvl w:ilvl="4" w:tplc="04160003" w:tentative="1">
       <w:start w:val="1"/>
-      <w:numFmt w:val="decimal"/>
-      <w:lvlText w:val="%1.%2.%3.%4.%5."/>
+      <w:numFmt w:val="bullet"/>
+      <w:lvlText w:val="o"/>
       <w:lvlJc w:val="left"/>
       <w:pPr>
-        <w:ind w:left="2232" w:hanging="792"/>
-      </w:pPr>
+        <w:ind w:left="3600" w:hanging="360"/>
+      </w:pPr>
+      <w:rPr>
+        <w:rFonts w:ascii="Courier New" w:hAnsi="Courier New" w:cs="Courier New" w:hint="default"/>
+      </w:rPr>
     </w:lvl>
-    <w:lvl w:ilvl="5">
+    <w:lvl w:ilvl="5" w:tplc="04160005" w:tentative="1">
       <w:start w:val="1"/>
-      <w:numFmt w:val="decimal"/>
-      <w:lvlText w:val="%1.%2.%3.%4.%5.%6."/>
+      <w:numFmt w:val="bullet"/>
+      <w:lvlText w:val=""/>
       <w:lvlJc w:val="left"/>
       <w:pPr>
-        <w:ind w:left="2736" w:hanging="936"/>
-      </w:pPr>
+        <w:ind w:left="4320" w:hanging="360"/>
+      </w:pPr>
+      <w:rPr>
+        <w:rFonts w:ascii="Wingdings" w:hAnsi="Wingdings" w:hint="default"/>
+      </w:rPr>
     </w:lvl>
-    <w:lvl w:ilvl="6">
+    <w:lvl w:ilvl="6" w:tplc="04160001" w:tentative="1">
       <w:start w:val="1"/>
-      <w:numFmt w:val="decimal"/>
-      <w:lvlText w:val="%1.%2.%3.%4.%5.%6.%7."/>
+      <w:numFmt w:val="bullet"/>
+      <w:lvlText w:val=""/>
       <w:lvlJc w:val="left"/>
       <w:pPr>
-        <w:ind w:left="3240" w:hanging="1080"/>
-      </w:pPr>
+        <w:ind w:left="5040" w:hanging="360"/>
+      </w:pPr>
+      <w:rPr>
+        <w:rFonts w:ascii="Symbol" w:hAnsi="Symbol" w:hint="default"/>
+      </w:rPr>
     </w:lvl>
-    <w:lvl w:ilvl="7">
+    <w:lvl w:ilvl="7" w:tplc="04160003" w:tentative="1">
       <w:start w:val="1"/>
-      <w:numFmt w:val="decimal"/>
-      <w:lvlText w:val="%1.%2.%3.%4.%5.%6.%7.%8."/>
+      <w:numFmt w:val="bullet"/>
+      <w:lvlText w:val="o"/>
       <w:lvlJc w:val="left"/>
       <w:pPr>
-        <w:ind w:left="3744" w:hanging="1224"/>
-      </w:pPr>
+        <w:ind w:left="5760" w:hanging="360"/>
+      </w:pPr>
+      <w:rPr>
+        <w:rFonts w:ascii="Courier New" w:hAnsi="Courier New" w:cs="Courier New" w:hint="default"/>
+      </w:rPr>
     </w:lvl>
-    <w:lvl w:ilvl="8">
+    <w:lvl w:ilvl="8" w:tplc="04160005" w:tentative="1">
       <w:start w:val="1"/>
-      <w:numFmt w:val="decimal"/>
-      <w:lvlText w:val="%1.%2.%3.%4.%5.%6.%7.%8.%9."/>
+      <w:numFmt w:val="bullet"/>
+      <w:lvlText w:val=""/>
       <w:lvlJc w:val="left"/>
       <w:pPr>
-        <w:ind w:left="4320" w:hanging="1440"/>
-      </w:pPr>
+        <w:ind w:left="6480" w:hanging="360"/>
+      </w:pPr>
+      <w:rPr>
+        <w:rFonts w:ascii="Wingdings" w:hAnsi="Wingdings" w:hint="default"/>
+      </w:rPr>
     </w:lvl>
   </w:abstractNum>
-  <w:abstractNum w:abstractNumId="12" w15:restartNumberingAfterBreak="0">
+  <w:abstractNum w:abstractNumId="2" w15:restartNumberingAfterBreak="0">
     <w:nsid w:val="0A494A6A"/>
     <w:multiLevelType w:val="multilevel"/>
     <w:tmpl w:val="B8D66354"/>
@@ -5695,10 +10656,6 @@
         <w:smallCaps w:val="0"/>
         <w:strike w:val="0"/>
         <w:dstrike w:val="0"/>
-        <w:outline w:val="0"/>
-        <w:shadow w:val="0"/>
-        <w:emboss w:val="0"/>
-        <w:imprint w:val="0"/>
         <w:noProof w:val="0"/>
         <w:snapToGrid w:val="0"/>
         <w:vanish w:val="0"/>
@@ -5711,6 +10668,14 @@
         <w:u w:val="none"/>
         <w:vertAlign w:val="baseline"/>
         <w:em w:val="none"/>
+        <w14:shadow w14:blurRad="0" w14:dist="0" w14:dir="0" w14:sx="0" w14:sy="0" w14:kx="0" w14:ky="0" w14:algn="none">
+          <w14:srgbClr w14:val="000000"/>
+        </w14:shadow>
+        <w14:textOutline w14:w="0" w14:cap="rnd" w14:cmpd="sng" w14:algn="ctr">
+          <w14:noFill/>
+          <w14:prstDash w14:val="solid"/>
+          <w14:bevel/>
+        </w14:textOutline>
       </w:rPr>
     </w:lvl>
     <w:lvl w:ilvl="2">
@@ -5805,13 +10770,120 @@
       </w:rPr>
     </w:lvl>
   </w:abstractNum>
-  <w:abstractNum w:abstractNumId="13" w15:restartNumberingAfterBreak="0">
-    <w:nsid w:val="12FC0EDE"/>
-    <w:multiLevelType w:val="multilevel"/>
-    <w:tmpl w:val="D8EA3752"/>
-    <w:numStyleLink w:val="ListaNumerada-Nmeros"/>
+  <w:abstractNum w:abstractNumId="3" w15:restartNumberingAfterBreak="0">
+    <w:nsid w:val="0AC9602E"/>
+    <w:multiLevelType w:val="hybridMultilevel"/>
+    <w:tmpl w:val="3FAE77B4"/>
+    <w:lvl w:ilvl="0" w:tplc="04160001">
+      <w:start w:val="1"/>
+      <w:numFmt w:val="bullet"/>
+      <w:lvlText w:val=""/>
+      <w:lvlJc w:val="left"/>
+      <w:pPr>
+        <w:ind w:left="720" w:hanging="360"/>
+      </w:pPr>
+      <w:rPr>
+        <w:rFonts w:ascii="Symbol" w:hAnsi="Symbol" w:hint="default"/>
+      </w:rPr>
+    </w:lvl>
+    <w:lvl w:ilvl="1" w:tplc="04160003" w:tentative="1">
+      <w:start w:val="1"/>
+      <w:numFmt w:val="bullet"/>
+      <w:lvlText w:val="o"/>
+      <w:lvlJc w:val="left"/>
+      <w:pPr>
+        <w:ind w:left="1440" w:hanging="360"/>
+      </w:pPr>
+      <w:rPr>
+        <w:rFonts w:ascii="Courier New" w:hAnsi="Courier New" w:cs="Courier New" w:hint="default"/>
+      </w:rPr>
+    </w:lvl>
+    <w:lvl w:ilvl="2" w:tplc="04160005" w:tentative="1">
+      <w:start w:val="1"/>
+      <w:numFmt w:val="bullet"/>
+      <w:lvlText w:val=""/>
+      <w:lvlJc w:val="left"/>
+      <w:pPr>
+        <w:ind w:left="2160" w:hanging="360"/>
+      </w:pPr>
+      <w:rPr>
+        <w:rFonts w:ascii="Wingdings" w:hAnsi="Wingdings" w:hint="default"/>
+      </w:rPr>
+    </w:lvl>
+    <w:lvl w:ilvl="3" w:tplc="04160001" w:tentative="1">
+      <w:start w:val="1"/>
+      <w:numFmt w:val="bullet"/>
+      <w:lvlText w:val=""/>
+      <w:lvlJc w:val="left"/>
+      <w:pPr>
+        <w:ind w:left="2880" w:hanging="360"/>
+      </w:pPr>
+      <w:rPr>
+        <w:rFonts w:ascii="Symbol" w:hAnsi="Symbol" w:hint="default"/>
+      </w:rPr>
+    </w:lvl>
+    <w:lvl w:ilvl="4" w:tplc="04160003" w:tentative="1">
+      <w:start w:val="1"/>
+      <w:numFmt w:val="bullet"/>
+      <w:lvlText w:val="o"/>
+      <w:lvlJc w:val="left"/>
+      <w:pPr>
+        <w:ind w:left="3600" w:hanging="360"/>
+      </w:pPr>
+      <w:rPr>
+        <w:rFonts w:ascii="Courier New" w:hAnsi="Courier New" w:cs="Courier New" w:hint="default"/>
+      </w:rPr>
+    </w:lvl>
+    <w:lvl w:ilvl="5" w:tplc="04160005" w:tentative="1">
+      <w:start w:val="1"/>
+      <w:numFmt w:val="bullet"/>
+      <w:lvlText w:val=""/>
+      <w:lvlJc w:val="left"/>
+      <w:pPr>
+        <w:ind w:left="4320" w:hanging="360"/>
+      </w:pPr>
+      <w:rPr>
+        <w:rFonts w:ascii="Wingdings" w:hAnsi="Wingdings" w:hint="default"/>
+      </w:rPr>
+    </w:lvl>
+    <w:lvl w:ilvl="6" w:tplc="04160001" w:tentative="1">
+      <w:start w:val="1"/>
+      <w:numFmt w:val="bullet"/>
+      <w:lvlText w:val=""/>
+      <w:lvlJc w:val="left"/>
+      <w:pPr>
+        <w:ind w:left="5040" w:hanging="360"/>
+      </w:pPr>
+      <w:rPr>
+        <w:rFonts w:ascii="Symbol" w:hAnsi="Symbol" w:hint="default"/>
+      </w:rPr>
+    </w:lvl>
+    <w:lvl w:ilvl="7" w:tplc="04160003" w:tentative="1">
+      <w:start w:val="1"/>
+      <w:numFmt w:val="bullet"/>
+      <w:lvlText w:val="o"/>
+      <w:lvlJc w:val="left"/>
+      <w:pPr>
+        <w:ind w:left="5760" w:hanging="360"/>
+      </w:pPr>
+      <w:rPr>
+        <w:rFonts w:ascii="Courier New" w:hAnsi="Courier New" w:cs="Courier New" w:hint="default"/>
+      </w:rPr>
+    </w:lvl>
+    <w:lvl w:ilvl="8" w:tplc="04160005" w:tentative="1">
+      <w:start w:val="1"/>
+      <w:numFmt w:val="bullet"/>
+      <w:lvlText w:val=""/>
+      <w:lvlJc w:val="left"/>
+      <w:pPr>
+        <w:ind w:left="6480" w:hanging="360"/>
+      </w:pPr>
+      <w:rPr>
+        <w:rFonts w:ascii="Wingdings" w:hAnsi="Wingdings" w:hint="default"/>
+      </w:rPr>
+    </w:lvl>
   </w:abstractNum>
-  <w:abstractNum w:abstractNumId="14" w15:restartNumberingAfterBreak="0">
+  <w:abstractNum w:abstractNumId="4" w15:restartNumberingAfterBreak="0">
     <w:nsid w:val="18B6213B"/>
     <w:multiLevelType w:val="multilevel"/>
     <w:tmpl w:val="0416001D"/>
@@ -5952,147 +11024,7 @@
       </w:rPr>
     </w:lvl>
   </w:abstractNum>
-  <w:abstractNum w:abstractNumId="15" w15:restartNumberingAfterBreak="0">
-    <w:nsid w:val="1E1D70FE"/>
-    <w:multiLevelType w:val="hybridMultilevel"/>
-    <w:tmpl w:val="260AAF50"/>
-    <w:lvl w:ilvl="0" w:tplc="04160001">
-      <w:start w:val="1"/>
-      <w:numFmt w:val="bullet"/>
-      <w:lvlText w:val=""/>
-      <w:lvlJc w:val="left"/>
-      <w:pPr>
-        <w:tabs>
-          <w:tab w:val="num" w:pos="720"/>
-        </w:tabs>
-        <w:ind w:left="720" w:hanging="360"/>
-      </w:pPr>
-      <w:rPr>
-        <w:rFonts w:ascii="Symbol" w:hAnsi="Symbol" w:hint="default"/>
-      </w:rPr>
-    </w:lvl>
-    <w:lvl w:ilvl="1" w:tplc="04160003" w:tentative="1">
-      <w:start w:val="1"/>
-      <w:numFmt w:val="bullet"/>
-      <w:lvlText w:val="o"/>
-      <w:lvlJc w:val="left"/>
-      <w:pPr>
-        <w:tabs>
-          <w:tab w:val="num" w:pos="1440"/>
-        </w:tabs>
-        <w:ind w:left="1440" w:hanging="360"/>
-      </w:pPr>
-      <w:rPr>
-        <w:rFonts w:ascii="Courier New" w:hAnsi="Courier New" w:hint="default"/>
-      </w:rPr>
-    </w:lvl>
-    <w:lvl w:ilvl="2" w:tplc="04160005" w:tentative="1">
-      <w:start w:val="1"/>
-      <w:numFmt w:val="bullet"/>
-      <w:lvlText w:val=""/>
-      <w:lvlJc w:val="left"/>
-      <w:pPr>
-        <w:tabs>
-          <w:tab w:val="num" w:pos="2160"/>
-        </w:tabs>
-        <w:ind w:left="2160" w:hanging="360"/>
-      </w:pPr>
-      <w:rPr>
-        <w:rFonts w:ascii="Wingdings" w:hAnsi="Wingdings" w:hint="default"/>
-      </w:rPr>
-    </w:lvl>
-    <w:lvl w:ilvl="3" w:tplc="04160001" w:tentative="1">
-      <w:start w:val="1"/>
-      <w:numFmt w:val="bullet"/>
-      <w:lvlText w:val=""/>
-      <w:lvlJc w:val="left"/>
-      <w:pPr>
-        <w:tabs>
-          <w:tab w:val="num" w:pos="2880"/>
-        </w:tabs>
-        <w:ind w:left="2880" w:hanging="360"/>
-      </w:pPr>
-      <w:rPr>
-        <w:rFonts w:ascii="Symbol" w:hAnsi="Symbol" w:hint="default"/>
-      </w:rPr>
-    </w:lvl>
-    <w:lvl w:ilvl="4" w:tplc="04160003" w:tentative="1">
-      <w:start w:val="1"/>
-      <w:numFmt w:val="bullet"/>
-      <w:lvlText w:val="o"/>
-      <w:lvlJc w:val="left"/>
-      <w:pPr>
-        <w:tabs>
-          <w:tab w:val="num" w:pos="3600"/>
-        </w:tabs>
-        <w:ind w:left="3600" w:hanging="360"/>
-      </w:pPr>
-      <w:rPr>
-        <w:rFonts w:ascii="Courier New" w:hAnsi="Courier New" w:hint="default"/>
-      </w:rPr>
-    </w:lvl>
-    <w:lvl w:ilvl="5" w:tplc="04160005" w:tentative="1">
-      <w:start w:val="1"/>
-      <w:numFmt w:val="bullet"/>
-      <w:lvlText w:val=""/>
-      <w:lvlJc w:val="left"/>
-      <w:pPr>
-        <w:tabs>
-          <w:tab w:val="num" w:pos="4320"/>
-        </w:tabs>
-        <w:ind w:left="4320" w:hanging="360"/>
-      </w:pPr>
-      <w:rPr>
-        <w:rFonts w:ascii="Wingdings" w:hAnsi="Wingdings" w:hint="default"/>
-      </w:rPr>
-    </w:lvl>
-    <w:lvl w:ilvl="6" w:tplc="04160001" w:tentative="1">
-      <w:start w:val="1"/>
-      <w:numFmt w:val="bullet"/>
-      <w:lvlText w:val=""/>
-      <w:lvlJc w:val="left"/>
-      <w:pPr>
-        <w:tabs>
-          <w:tab w:val="num" w:pos="5040"/>
-        </w:tabs>
-        <w:ind w:left="5040" w:hanging="360"/>
-      </w:pPr>
-      <w:rPr>
-        <w:rFonts w:ascii="Symbol" w:hAnsi="Symbol" w:hint="default"/>
-      </w:rPr>
-    </w:lvl>
-    <w:lvl w:ilvl="7" w:tplc="04160003" w:tentative="1">
-      <w:start w:val="1"/>
-      <w:numFmt w:val="bullet"/>
-      <w:lvlText w:val="o"/>
-      <w:lvlJc w:val="left"/>
-      <w:pPr>
-        <w:tabs>
-          <w:tab w:val="num" w:pos="5760"/>
-        </w:tabs>
-        <w:ind w:left="5760" w:hanging="360"/>
-      </w:pPr>
-      <w:rPr>
-        <w:rFonts w:ascii="Courier New" w:hAnsi="Courier New" w:hint="default"/>
-      </w:rPr>
-    </w:lvl>
-    <w:lvl w:ilvl="8" w:tplc="04160005" w:tentative="1">
-      <w:start w:val="1"/>
-      <w:numFmt w:val="bullet"/>
-      <w:lvlText w:val=""/>
-      <w:lvlJc w:val="left"/>
-      <w:pPr>
-        <w:tabs>
-          <w:tab w:val="num" w:pos="6480"/>
-        </w:tabs>
-        <w:ind w:left="6480" w:hanging="360"/>
-      </w:pPr>
-      <w:rPr>
-        <w:rFonts w:ascii="Wingdings" w:hAnsi="Wingdings" w:hint="default"/>
-      </w:rPr>
-    </w:lvl>
-  </w:abstractNum>
-  <w:abstractNum w:abstractNumId="16" w15:restartNumberingAfterBreak="0">
+  <w:abstractNum w:abstractNumId="5" w15:restartNumberingAfterBreak="0">
     <w:nsid w:val="1E531D6C"/>
     <w:multiLevelType w:val="multilevel"/>
     <w:tmpl w:val="D8EA3752"/>
@@ -6233,7 +11165,7 @@
       </w:rPr>
     </w:lvl>
   </w:abstractNum>
-  <w:abstractNum w:abstractNumId="17" w15:restartNumberingAfterBreak="0">
+  <w:abstractNum w:abstractNumId="6" w15:restartNumberingAfterBreak="0">
     <w:nsid w:val="1F6B7663"/>
     <w:multiLevelType w:val="hybridMultilevel"/>
     <w:tmpl w:val="511882E6"/>
@@ -6374,333 +11306,17 @@
       </w:rPr>
     </w:lvl>
   </w:abstractNum>
-  <w:abstractNum w:abstractNumId="18" w15:restartNumberingAfterBreak="0">
-    <w:nsid w:val="266C312B"/>
-    <w:multiLevelType w:val="multilevel"/>
-    <w:tmpl w:val="FFFFFFFF"/>
-    <w:lvl w:ilvl="0">
-      <w:start w:val="1"/>
-      <w:numFmt w:val="upperRoman"/>
-      <w:lvlText w:val="Article %1."/>
-      <w:lvlJc w:val="left"/>
-      <w:pPr>
-        <w:ind w:left="0" w:firstLine="0"/>
-      </w:pPr>
-    </w:lvl>
-    <w:lvl w:ilvl="1">
-      <w:start w:val="1"/>
-      <w:numFmt w:val="decimalZero"/>
-      <w:isLgl/>
-      <w:lvlText w:val="Section %1.%2"/>
-      <w:lvlJc w:val="left"/>
-      <w:pPr>
-        <w:ind w:left="0" w:firstLine="0"/>
-      </w:pPr>
-    </w:lvl>
-    <w:lvl w:ilvl="2">
-      <w:start w:val="1"/>
-      <w:numFmt w:val="lowerLetter"/>
-      <w:lvlText w:val="(%3)"/>
-      <w:lvlJc w:val="left"/>
-      <w:pPr>
-        <w:ind w:left="720" w:hanging="432"/>
-      </w:pPr>
-    </w:lvl>
-    <w:lvl w:ilvl="3">
-      <w:start w:val="1"/>
-      <w:numFmt w:val="lowerRoman"/>
-      <w:lvlText w:val="(%4)"/>
-      <w:lvlJc w:val="right"/>
-      <w:pPr>
-        <w:ind w:left="864" w:hanging="144"/>
-      </w:pPr>
-    </w:lvl>
-    <w:lvl w:ilvl="4">
-      <w:start w:val="1"/>
-      <w:numFmt w:val="decimal"/>
-      <w:lvlText w:val="%5)"/>
-      <w:lvlJc w:val="left"/>
-      <w:pPr>
-        <w:ind w:left="1008" w:hanging="432"/>
-      </w:pPr>
-    </w:lvl>
-    <w:lvl w:ilvl="5">
-      <w:start w:val="1"/>
-      <w:numFmt w:val="lowerLetter"/>
-      <w:lvlText w:val="%6)"/>
-      <w:lvlJc w:val="left"/>
-      <w:pPr>
-        <w:ind w:left="1152" w:hanging="432"/>
-      </w:pPr>
-    </w:lvl>
-    <w:lvl w:ilvl="6">
-      <w:start w:val="1"/>
-      <w:numFmt w:val="lowerRoman"/>
-      <w:lvlText w:val="%7)"/>
-      <w:lvlJc w:val="right"/>
-      <w:pPr>
-        <w:ind w:left="1296" w:hanging="288"/>
-      </w:pPr>
-    </w:lvl>
-    <w:lvl w:ilvl="7">
-      <w:start w:val="1"/>
-      <w:numFmt w:val="lowerLetter"/>
-      <w:lvlText w:val="%8."/>
-      <w:lvlJc w:val="left"/>
-      <w:pPr>
-        <w:ind w:left="1440" w:hanging="432"/>
-      </w:pPr>
-    </w:lvl>
-    <w:lvl w:ilvl="8">
-      <w:start w:val="1"/>
-      <w:numFmt w:val="lowerRoman"/>
-      <w:lvlText w:val="%9."/>
-      <w:lvlJc w:val="right"/>
-      <w:pPr>
-        <w:ind w:left="1584" w:hanging="144"/>
-      </w:pPr>
-    </w:lvl>
-  </w:abstractNum>
-  <w:abstractNum w:abstractNumId="19" w15:restartNumberingAfterBreak="0">
-    <w:nsid w:val="2AFD6339"/>
-    <w:multiLevelType w:val="multilevel"/>
-    <w:tmpl w:val="F5A2E7F6"/>
-    <w:lvl w:ilvl="0">
-      <w:start w:val="1"/>
-      <w:numFmt w:val="decimal"/>
-      <w:lvlText w:val="%1  "/>
-      <w:lvlJc w:val="left"/>
-      <w:pPr>
-        <w:tabs>
-          <w:tab w:val="num" w:pos="397"/>
-        </w:tabs>
-        <w:ind w:left="397" w:hanging="397"/>
-      </w:pPr>
-      <w:rPr>
-        <w:rFonts w:cs="Times New Roman" w:hint="default"/>
-      </w:rPr>
-    </w:lvl>
-    <w:lvl w:ilvl="1">
-      <w:start w:val="1"/>
-      <w:numFmt w:val="decimal"/>
-      <w:lvlText w:val="%1.%2  "/>
-      <w:lvlJc w:val="left"/>
-      <w:pPr>
-        <w:tabs>
-          <w:tab w:val="num" w:pos="601"/>
-        </w:tabs>
-        <w:ind w:left="601" w:hanging="601"/>
-      </w:pPr>
-      <w:rPr>
-        <w:rFonts w:cs="Times New Roman" w:hint="default"/>
-      </w:rPr>
-    </w:lvl>
-    <w:lvl w:ilvl="2">
-      <w:start w:val="1"/>
-      <w:numFmt w:val="decimal"/>
-      <w:lvlText w:val="%1.%2.%3  "/>
-      <w:lvlJc w:val="left"/>
-      <w:pPr>
-        <w:tabs>
-          <w:tab w:val="num" w:pos="805"/>
-        </w:tabs>
-        <w:ind w:left="805" w:hanging="805"/>
-      </w:pPr>
-      <w:rPr>
-        <w:rFonts w:cs="Times New Roman" w:hint="default"/>
-      </w:rPr>
-    </w:lvl>
-    <w:lvl w:ilvl="3">
-      <w:start w:val="1"/>
-      <w:numFmt w:val="decimal"/>
-      <w:lvlText w:val="%1.%2.%3.%4  "/>
-      <w:lvlJc w:val="left"/>
-      <w:pPr>
-        <w:tabs>
-          <w:tab w:val="num" w:pos="1015"/>
-        </w:tabs>
-        <w:ind w:left="1015" w:hanging="1015"/>
-      </w:pPr>
-      <w:rPr>
-        <w:rFonts w:cs="Times New Roman" w:hint="default"/>
-      </w:rPr>
-    </w:lvl>
-    <w:lvl w:ilvl="4">
-      <w:start w:val="1"/>
-      <w:numFmt w:val="decimal"/>
-      <w:lvlText w:val="%1.%2.%3.%4.%5  "/>
-      <w:lvlJc w:val="left"/>
-      <w:pPr>
-        <w:tabs>
-          <w:tab w:val="num" w:pos="1219"/>
-        </w:tabs>
-        <w:ind w:left="1219" w:hanging="1219"/>
-      </w:pPr>
-      <w:rPr>
-        <w:rFonts w:cs="Times New Roman" w:hint="default"/>
-      </w:rPr>
-    </w:lvl>
-    <w:lvl w:ilvl="5">
-      <w:start w:val="1"/>
-      <w:numFmt w:val="decimal"/>
-      <w:lvlText w:val="%1.%2.%3.%4.%5.%6  "/>
-      <w:lvlJc w:val="left"/>
-      <w:pPr>
-        <w:tabs>
-          <w:tab w:val="num" w:pos="1423"/>
-        </w:tabs>
-        <w:ind w:left="1423" w:hanging="1423"/>
-      </w:pPr>
-      <w:rPr>
-        <w:rFonts w:cs="Times New Roman" w:hint="default"/>
-      </w:rPr>
-    </w:lvl>
-    <w:lvl w:ilvl="6">
-      <w:start w:val="1"/>
-      <w:numFmt w:val="decimal"/>
-      <w:lvlText w:val="%1.%2.%3.%4.%5.%6.%7  "/>
-      <w:lvlJc w:val="left"/>
-      <w:pPr>
-        <w:tabs>
-          <w:tab w:val="num" w:pos="1627"/>
-        </w:tabs>
-        <w:ind w:left="1627" w:hanging="1627"/>
-      </w:pPr>
-      <w:rPr>
-        <w:rFonts w:cs="Times New Roman" w:hint="default"/>
-      </w:rPr>
-    </w:lvl>
-    <w:lvl w:ilvl="7">
-      <w:start w:val="1"/>
-      <w:numFmt w:val="decimal"/>
-      <w:lvlText w:val="%1.%2.%3.%4.%5.%6.%7.%8  "/>
-      <w:lvlJc w:val="left"/>
-      <w:pPr>
-        <w:tabs>
-          <w:tab w:val="num" w:pos="1837"/>
-        </w:tabs>
-        <w:ind w:left="1837" w:hanging="1837"/>
-      </w:pPr>
-      <w:rPr>
-        <w:rFonts w:cs="Times New Roman" w:hint="default"/>
-      </w:rPr>
-    </w:lvl>
-    <w:lvl w:ilvl="8">
-      <w:start w:val="1"/>
-      <w:numFmt w:val="decimal"/>
-      <w:lvlText w:val="%1.%2.%3.%4.%5.%6.%7.%8.%9  "/>
-      <w:lvlJc w:val="left"/>
-      <w:pPr>
-        <w:tabs>
-          <w:tab w:val="num" w:pos="2041"/>
-        </w:tabs>
-        <w:ind w:left="2041" w:hanging="2041"/>
-      </w:pPr>
-      <w:rPr>
-        <w:rFonts w:cs="Times New Roman" w:hint="default"/>
-      </w:rPr>
-    </w:lvl>
-  </w:abstractNum>
-  <w:abstractNum w:abstractNumId="20" w15:restartNumberingAfterBreak="0">
-    <w:nsid w:val="2E9F40C6"/>
-    <w:multiLevelType w:val="multilevel"/>
-    <w:tmpl w:val="FFFFFFFF"/>
-    <w:lvl w:ilvl="0">
-      <w:start w:val="1"/>
-      <w:numFmt w:val="decimal"/>
-      <w:lvlText w:val="%1)"/>
-      <w:lvlJc w:val="left"/>
-      <w:pPr>
-        <w:ind w:left="360" w:hanging="360"/>
-      </w:pPr>
-    </w:lvl>
-    <w:lvl w:ilvl="1">
-      <w:start w:val="1"/>
-      <w:numFmt w:val="lowerLetter"/>
-      <w:lvlText w:val="%2)"/>
-      <w:lvlJc w:val="left"/>
-      <w:pPr>
-        <w:ind w:left="720" w:hanging="360"/>
-      </w:pPr>
-    </w:lvl>
-    <w:lvl w:ilvl="2">
-      <w:start w:val="1"/>
-      <w:numFmt w:val="lowerRoman"/>
-      <w:lvlText w:val="%3)"/>
-      <w:lvlJc w:val="left"/>
-      <w:pPr>
-        <w:ind w:left="1080" w:hanging="360"/>
-      </w:pPr>
-    </w:lvl>
-    <w:lvl w:ilvl="3">
-      <w:start w:val="1"/>
-      <w:numFmt w:val="decimal"/>
-      <w:lvlText w:val="(%4)"/>
-      <w:lvlJc w:val="left"/>
-      <w:pPr>
-        <w:ind w:left="1440" w:hanging="360"/>
-      </w:pPr>
-    </w:lvl>
-    <w:lvl w:ilvl="4">
-      <w:start w:val="1"/>
-      <w:numFmt w:val="lowerLetter"/>
-      <w:lvlText w:val="(%5)"/>
-      <w:lvlJc w:val="left"/>
-      <w:pPr>
-        <w:ind w:left="1800" w:hanging="360"/>
-      </w:pPr>
-    </w:lvl>
-    <w:lvl w:ilvl="5">
-      <w:start w:val="1"/>
-      <w:numFmt w:val="lowerRoman"/>
-      <w:lvlText w:val="(%6)"/>
-      <w:lvlJc w:val="left"/>
-      <w:pPr>
-        <w:ind w:left="2160" w:hanging="360"/>
-      </w:pPr>
-    </w:lvl>
-    <w:lvl w:ilvl="6">
-      <w:start w:val="1"/>
-      <w:numFmt w:val="decimal"/>
-      <w:lvlText w:val="%7."/>
-      <w:lvlJc w:val="left"/>
-      <w:pPr>
-        <w:ind w:left="2520" w:hanging="360"/>
-      </w:pPr>
-    </w:lvl>
-    <w:lvl w:ilvl="7">
-      <w:start w:val="1"/>
-      <w:numFmt w:val="lowerLetter"/>
-      <w:lvlText w:val="%8."/>
-      <w:lvlJc w:val="left"/>
-      <w:pPr>
-        <w:ind w:left="2880" w:hanging="360"/>
-      </w:pPr>
-    </w:lvl>
-    <w:lvl w:ilvl="8">
-      <w:start w:val="1"/>
-      <w:numFmt w:val="lowerRoman"/>
-      <w:lvlText w:val="%9."/>
-      <w:lvlJc w:val="left"/>
-      <w:pPr>
-        <w:ind w:left="3240" w:hanging="360"/>
-      </w:pPr>
-    </w:lvl>
-  </w:abstractNum>
-  <w:abstractNum w:abstractNumId="21" w15:restartNumberingAfterBreak="0">
-    <w:nsid w:val="3249477C"/>
+  <w:abstractNum w:abstractNumId="7" w15:restartNumberingAfterBreak="0">
+    <w:nsid w:val="20021747"/>
     <w:multiLevelType w:val="hybridMultilevel"/>
-    <w:tmpl w:val="5D0862B8"/>
+    <w:tmpl w:val="5C7A0CA0"/>
     <w:lvl w:ilvl="0" w:tplc="04160001">
       <w:start w:val="1"/>
       <w:numFmt w:val="bullet"/>
       <w:lvlText w:val=""/>
       <w:lvlJc w:val="left"/>
       <w:pPr>
-        <w:tabs>
-          <w:tab w:val="num" w:pos="360"/>
-        </w:tabs>
-        <w:ind w:left="360" w:hanging="360"/>
+        <w:ind w:left="720" w:hanging="360"/>
       </w:pPr>
       <w:rPr>
         <w:rFonts w:ascii="Symbol" w:hAnsi="Symbol" w:hint="default"/>
@@ -6712,13 +11328,10 @@
       <w:lvlText w:val="o"/>
       <w:lvlJc w:val="left"/>
       <w:pPr>
-        <w:tabs>
-          <w:tab w:val="num" w:pos="1080"/>
-        </w:tabs>
-        <w:ind w:left="1080" w:hanging="360"/>
-      </w:pPr>
-      <w:rPr>
-        <w:rFonts w:ascii="Courier New" w:hAnsi="Courier New" w:hint="default"/>
+        <w:ind w:left="1440" w:hanging="360"/>
+      </w:pPr>
+      <w:rPr>
+        <w:rFonts w:ascii="Courier New" w:hAnsi="Courier New" w:cs="Courier New" w:hint="default"/>
       </w:rPr>
     </w:lvl>
     <w:lvl w:ilvl="2" w:tplc="04160005" w:tentative="1">
@@ -6727,10 +11340,7 @@
       <w:lvlText w:val=""/>
       <w:lvlJc w:val="left"/>
       <w:pPr>
-        <w:tabs>
-          <w:tab w:val="num" w:pos="1800"/>
-        </w:tabs>
-        <w:ind w:left="1800" w:hanging="360"/>
+        <w:ind w:left="2160" w:hanging="360"/>
       </w:pPr>
       <w:rPr>
         <w:rFonts w:ascii="Wingdings" w:hAnsi="Wingdings" w:hint="default"/>
@@ -6742,10 +11352,7 @@
       <w:lvlText w:val=""/>
       <w:lvlJc w:val="left"/>
       <w:pPr>
-        <w:tabs>
-          <w:tab w:val="num" w:pos="2520"/>
-        </w:tabs>
-        <w:ind w:left="2520" w:hanging="360"/>
+        <w:ind w:left="2880" w:hanging="360"/>
       </w:pPr>
       <w:rPr>
         <w:rFonts w:ascii="Symbol" w:hAnsi="Symbol" w:hint="default"/>
@@ -6757,13 +11364,10 @@
       <w:lvlText w:val="o"/>
       <w:lvlJc w:val="left"/>
       <w:pPr>
-        <w:tabs>
-          <w:tab w:val="num" w:pos="3240"/>
-        </w:tabs>
-        <w:ind w:left="3240" w:hanging="360"/>
-      </w:pPr>
-      <w:rPr>
-        <w:rFonts w:ascii="Courier New" w:hAnsi="Courier New" w:hint="default"/>
+        <w:ind w:left="3600" w:hanging="360"/>
+      </w:pPr>
+      <w:rPr>
+        <w:rFonts w:ascii="Courier New" w:hAnsi="Courier New" w:cs="Courier New" w:hint="default"/>
       </w:rPr>
     </w:lvl>
     <w:lvl w:ilvl="5" w:tplc="04160005" w:tentative="1">
@@ -6772,10 +11376,7 @@
       <w:lvlText w:val=""/>
       <w:lvlJc w:val="left"/>
       <w:pPr>
-        <w:tabs>
-          <w:tab w:val="num" w:pos="3960"/>
-        </w:tabs>
-        <w:ind w:left="3960" w:hanging="360"/>
+        <w:ind w:left="4320" w:hanging="360"/>
       </w:pPr>
       <w:rPr>
         <w:rFonts w:ascii="Wingdings" w:hAnsi="Wingdings" w:hint="default"/>
@@ -6787,10 +11388,7 @@
       <w:lvlText w:val=""/>
       <w:lvlJc w:val="left"/>
       <w:pPr>
-        <w:tabs>
-          <w:tab w:val="num" w:pos="4680"/>
-        </w:tabs>
-        <w:ind w:left="4680" w:hanging="360"/>
+        <w:ind w:left="5040" w:hanging="360"/>
       </w:pPr>
       <w:rPr>
         <w:rFonts w:ascii="Symbol" w:hAnsi="Symbol" w:hint="default"/>
@@ -6802,13 +11400,10 @@
       <w:lvlText w:val="o"/>
       <w:lvlJc w:val="left"/>
       <w:pPr>
-        <w:tabs>
-          <w:tab w:val="num" w:pos="5400"/>
-        </w:tabs>
-        <w:ind w:left="5400" w:hanging="360"/>
-      </w:pPr>
-      <w:rPr>
-        <w:rFonts w:ascii="Courier New" w:hAnsi="Courier New" w:hint="default"/>
+        <w:ind w:left="5760" w:hanging="360"/>
+      </w:pPr>
+      <w:rPr>
+        <w:rFonts w:ascii="Courier New" w:hAnsi="Courier New" w:cs="Courier New" w:hint="default"/>
       </w:rPr>
     </w:lvl>
     <w:lvl w:ilvl="8" w:tplc="04160005" w:tentative="1">
@@ -6817,23 +11412,14 @@
       <w:lvlText w:val=""/>
       <w:lvlJc w:val="left"/>
       <w:pPr>
-        <w:tabs>
-          <w:tab w:val="num" w:pos="6120"/>
-        </w:tabs>
-        <w:ind w:left="6120" w:hanging="360"/>
+        <w:ind w:left="6480" w:hanging="360"/>
       </w:pPr>
       <w:rPr>
         <w:rFonts w:ascii="Wingdings" w:hAnsi="Wingdings" w:hint="default"/>
       </w:rPr>
     </w:lvl>
   </w:abstractNum>
-  <w:abstractNum w:abstractNumId="22" w15:restartNumberingAfterBreak="0">
-    <w:nsid w:val="342A73EF"/>
-    <w:multiLevelType w:val="multilevel"/>
-    <w:tmpl w:val="D8EA3752"/>
-    <w:numStyleLink w:val="ListaNumerada-Nmeros"/>
-  </w:abstractNum>
-  <w:abstractNum w:abstractNumId="23" w15:restartNumberingAfterBreak="0">
+  <w:abstractNum w:abstractNumId="8" w15:restartNumberingAfterBreak="0">
     <w:nsid w:val="38CC3943"/>
     <w:multiLevelType w:val="multilevel"/>
     <w:tmpl w:val="BE04529C"/>
@@ -6970,7 +11556,7 @@
       </w:rPr>
     </w:lvl>
   </w:abstractNum>
-  <w:abstractNum w:abstractNumId="24" w15:restartNumberingAfterBreak="0">
+  <w:abstractNum w:abstractNumId="9" w15:restartNumberingAfterBreak="0">
     <w:nsid w:val="3D5D4A42"/>
     <w:multiLevelType w:val="hybridMultilevel"/>
     <w:tmpl w:val="B8285692"/>
@@ -6993,16 +11579,21 @@
         <w:smallCaps w:val="0"/>
         <w:strike w:val="0"/>
         <w:dstrike w:val="0"/>
-        <w:outline w:val="0"/>
-        <w:shadow w:val="0"/>
-        <w:emboss w:val="0"/>
-        <w:imprint w:val="0"/>
         <w:vanish w:val="0"/>
+        <w:color w:val="000000"/>
         <w:spacing w:val="0"/>
         <w:kern w:val="0"/>
         <w:position w:val="0"/>
         <w:u w:val="none"/>
         <w:vertAlign w:val="baseline"/>
+        <w14:shadow w14:blurRad="0" w14:dist="0" w14:dir="0" w14:sx="0" w14:sy="0" w14:kx="0" w14:ky="0" w14:algn="none">
+          <w14:srgbClr w14:val="000000"/>
+        </w14:shadow>
+        <w14:textOutline w14:w="0" w14:cap="rnd" w14:cmpd="sng" w14:algn="ctr">
+          <w14:noFill/>
+          <w14:prstDash w14:val="solid"/>
+          <w14:bevel/>
+        </w14:textOutline>
       </w:rPr>
     </w:lvl>
     <w:lvl w:ilvl="1" w:tplc="04160019" w:tentative="1">
@@ -7126,7 +11717,7 @@
       </w:rPr>
     </w:lvl>
   </w:abstractNum>
-  <w:abstractNum w:abstractNumId="25" w15:restartNumberingAfterBreak="0">
+  <w:abstractNum w:abstractNumId="10" w15:restartNumberingAfterBreak="0">
     <w:nsid w:val="411621EE"/>
     <w:multiLevelType w:val="multilevel"/>
     <w:tmpl w:val="04160023"/>
@@ -7266,7 +11857,7 @@
       </w:rPr>
     </w:lvl>
   </w:abstractNum>
-  <w:abstractNum w:abstractNumId="26" w15:restartNumberingAfterBreak="0">
+  <w:abstractNum w:abstractNumId="11" w15:restartNumberingAfterBreak="0">
     <w:nsid w:val="412739F0"/>
     <w:multiLevelType w:val="hybridMultilevel"/>
     <w:tmpl w:val="726E78F0"/>
@@ -7407,19 +11998,120 @@
       </w:rPr>
     </w:lvl>
   </w:abstractNum>
-  <w:abstractNum w:abstractNumId="27" w15:restartNumberingAfterBreak="0">
-    <w:nsid w:val="5A261AB3"/>
-    <w:multiLevelType w:val="multilevel"/>
-    <w:tmpl w:val="0416001F"/>
-    <w:numStyleLink w:val="111111"/>
+  <w:abstractNum w:abstractNumId="12" w15:restartNumberingAfterBreak="0">
+    <w:nsid w:val="5F760D15"/>
+    <w:multiLevelType w:val="hybridMultilevel"/>
+    <w:tmpl w:val="22687AAE"/>
+    <w:lvl w:ilvl="0" w:tplc="04160001">
+      <w:start w:val="1"/>
+      <w:numFmt w:val="bullet"/>
+      <w:lvlText w:val=""/>
+      <w:lvlJc w:val="left"/>
+      <w:pPr>
+        <w:ind w:left="720" w:hanging="360"/>
+      </w:pPr>
+      <w:rPr>
+        <w:rFonts w:ascii="Symbol" w:hAnsi="Symbol" w:hint="default"/>
+      </w:rPr>
+    </w:lvl>
+    <w:lvl w:ilvl="1" w:tplc="04160003" w:tentative="1">
+      <w:start w:val="1"/>
+      <w:numFmt w:val="bullet"/>
+      <w:lvlText w:val="o"/>
+      <w:lvlJc w:val="left"/>
+      <w:pPr>
+        <w:ind w:left="1440" w:hanging="360"/>
+      </w:pPr>
+      <w:rPr>
+        <w:rFonts w:ascii="Courier New" w:hAnsi="Courier New" w:cs="Courier New" w:hint="default"/>
+      </w:rPr>
+    </w:lvl>
+    <w:lvl w:ilvl="2" w:tplc="04160005" w:tentative="1">
+      <w:start w:val="1"/>
+      <w:numFmt w:val="bullet"/>
+      <w:lvlText w:val=""/>
+      <w:lvlJc w:val="left"/>
+      <w:pPr>
+        <w:ind w:left="2160" w:hanging="360"/>
+      </w:pPr>
+      <w:rPr>
+        <w:rFonts w:ascii="Wingdings" w:hAnsi="Wingdings" w:hint="default"/>
+      </w:rPr>
+    </w:lvl>
+    <w:lvl w:ilvl="3" w:tplc="04160001" w:tentative="1">
+      <w:start w:val="1"/>
+      <w:numFmt w:val="bullet"/>
+      <w:lvlText w:val=""/>
+      <w:lvlJc w:val="left"/>
+      <w:pPr>
+        <w:ind w:left="2880" w:hanging="360"/>
+      </w:pPr>
+      <w:rPr>
+        <w:rFonts w:ascii="Symbol" w:hAnsi="Symbol" w:hint="default"/>
+      </w:rPr>
+    </w:lvl>
+    <w:lvl w:ilvl="4" w:tplc="04160003" w:tentative="1">
+      <w:start w:val="1"/>
+      <w:numFmt w:val="bullet"/>
+      <w:lvlText w:val="o"/>
+      <w:lvlJc w:val="left"/>
+      <w:pPr>
+        <w:ind w:left="3600" w:hanging="360"/>
+      </w:pPr>
+      <w:rPr>
+        <w:rFonts w:ascii="Courier New" w:hAnsi="Courier New" w:cs="Courier New" w:hint="default"/>
+      </w:rPr>
+    </w:lvl>
+    <w:lvl w:ilvl="5" w:tplc="04160005" w:tentative="1">
+      <w:start w:val="1"/>
+      <w:numFmt w:val="bullet"/>
+      <w:lvlText w:val=""/>
+      <w:lvlJc w:val="left"/>
+      <w:pPr>
+        <w:ind w:left="4320" w:hanging="360"/>
+      </w:pPr>
+      <w:rPr>
+        <w:rFonts w:ascii="Wingdings" w:hAnsi="Wingdings" w:hint="default"/>
+      </w:rPr>
+    </w:lvl>
+    <w:lvl w:ilvl="6" w:tplc="04160001" w:tentative="1">
+      <w:start w:val="1"/>
+      <w:numFmt w:val="bullet"/>
+      <w:lvlText w:val=""/>
+      <w:lvlJc w:val="left"/>
+      <w:pPr>
+        <w:ind w:left="5040" w:hanging="360"/>
+      </w:pPr>
+      <w:rPr>
+        <w:rFonts w:ascii="Symbol" w:hAnsi="Symbol" w:hint="default"/>
+      </w:rPr>
+    </w:lvl>
+    <w:lvl w:ilvl="7" w:tplc="04160003" w:tentative="1">
+      <w:start w:val="1"/>
+      <w:numFmt w:val="bullet"/>
+      <w:lvlText w:val="o"/>
+      <w:lvlJc w:val="left"/>
+      <w:pPr>
+        <w:ind w:left="5760" w:hanging="360"/>
+      </w:pPr>
+      <w:rPr>
+        <w:rFonts w:ascii="Courier New" w:hAnsi="Courier New" w:cs="Courier New" w:hint="default"/>
+      </w:rPr>
+    </w:lvl>
+    <w:lvl w:ilvl="8" w:tplc="04160005" w:tentative="1">
+      <w:start w:val="1"/>
+      <w:numFmt w:val="bullet"/>
+      <w:lvlText w:val=""/>
+      <w:lvlJc w:val="left"/>
+      <w:pPr>
+        <w:ind w:left="6480" w:hanging="360"/>
+      </w:pPr>
+      <w:rPr>
+        <w:rFonts w:ascii="Wingdings" w:hAnsi="Wingdings" w:hint="default"/>
+      </w:rPr>
+    </w:lvl>
   </w:abstractNum>
-  <w:abstractNum w:abstractNumId="28" w15:restartNumberingAfterBreak="0">
-    <w:nsid w:val="5C1C5EC1"/>
-    <w:multiLevelType w:val="multilevel"/>
-    <w:tmpl w:val="0416001F"/>
-    <w:numStyleLink w:val="111111"/>
-  </w:abstractNum>
-  <w:abstractNum w:abstractNumId="29" w15:restartNumberingAfterBreak="0">
+  <w:abstractNum w:abstractNumId="13" w15:restartNumberingAfterBreak="0">
     <w:nsid w:val="60D21E28"/>
     <w:multiLevelType w:val="hybridMultilevel"/>
     <w:tmpl w:val="435215CC"/>
@@ -7560,7 +12252,7 @@
       </w:rPr>
     </w:lvl>
   </w:abstractNum>
-  <w:abstractNum w:abstractNumId="30" w15:restartNumberingAfterBreak="0">
+  <w:abstractNum w:abstractNumId="14" w15:restartNumberingAfterBreak="0">
     <w:nsid w:val="6CE02215"/>
     <w:multiLevelType w:val="multilevel"/>
     <w:tmpl w:val="0416001F"/>
@@ -7701,7 +12393,7 @@
       </w:rPr>
     </w:lvl>
   </w:abstractNum>
-  <w:abstractNum w:abstractNumId="31" w15:restartNumberingAfterBreak="0">
+  <w:abstractNum w:abstractNumId="15" w15:restartNumberingAfterBreak="0">
     <w:nsid w:val="728410E5"/>
     <w:multiLevelType w:val="hybridMultilevel"/>
     <w:tmpl w:val="9E28CB10"/>
@@ -7842,7 +12534,7 @@
       </w:rPr>
     </w:lvl>
   </w:abstractNum>
-  <w:abstractNum w:abstractNumId="32" w15:restartNumberingAfterBreak="0">
+  <w:abstractNum w:abstractNumId="16" w15:restartNumberingAfterBreak="0">
     <w:nsid w:val="7A7A7378"/>
     <w:multiLevelType w:val="hybridMultilevel"/>
     <w:tmpl w:val="1A9C2790"/>
@@ -7983,142 +12675,177 @@
       </w:rPr>
     </w:lvl>
   </w:abstractNum>
+  <w:abstractNum w:abstractNumId="17" w15:restartNumberingAfterBreak="0">
+    <w:nsid w:val="7AF43771"/>
+    <w:multiLevelType w:val="hybridMultilevel"/>
+    <w:tmpl w:val="74544F76"/>
+    <w:lvl w:ilvl="0" w:tplc="04160001">
+      <w:start w:val="1"/>
+      <w:numFmt w:val="bullet"/>
+      <w:lvlText w:val=""/>
+      <w:lvlJc w:val="left"/>
+      <w:pPr>
+        <w:ind w:left="720" w:hanging="360"/>
+      </w:pPr>
+      <w:rPr>
+        <w:rFonts w:ascii="Symbol" w:hAnsi="Symbol" w:hint="default"/>
+      </w:rPr>
+    </w:lvl>
+    <w:lvl w:ilvl="1" w:tplc="04160003" w:tentative="1">
+      <w:start w:val="1"/>
+      <w:numFmt w:val="bullet"/>
+      <w:lvlText w:val="o"/>
+      <w:lvlJc w:val="left"/>
+      <w:pPr>
+        <w:ind w:left="1440" w:hanging="360"/>
+      </w:pPr>
+      <w:rPr>
+        <w:rFonts w:ascii="Courier New" w:hAnsi="Courier New" w:cs="Courier New" w:hint="default"/>
+      </w:rPr>
+    </w:lvl>
+    <w:lvl w:ilvl="2" w:tplc="04160005" w:tentative="1">
+      <w:start w:val="1"/>
+      <w:numFmt w:val="bullet"/>
+      <w:lvlText w:val=""/>
+      <w:lvlJc w:val="left"/>
+      <w:pPr>
+        <w:ind w:left="2160" w:hanging="360"/>
+      </w:pPr>
+      <w:rPr>
+        <w:rFonts w:ascii="Wingdings" w:hAnsi="Wingdings" w:hint="default"/>
+      </w:rPr>
+    </w:lvl>
+    <w:lvl w:ilvl="3" w:tplc="04160001" w:tentative="1">
+      <w:start w:val="1"/>
+      <w:numFmt w:val="bullet"/>
+      <w:lvlText w:val=""/>
+      <w:lvlJc w:val="left"/>
+      <w:pPr>
+        <w:ind w:left="2880" w:hanging="360"/>
+      </w:pPr>
+      <w:rPr>
+        <w:rFonts w:ascii="Symbol" w:hAnsi="Symbol" w:hint="default"/>
+      </w:rPr>
+    </w:lvl>
+    <w:lvl w:ilvl="4" w:tplc="04160003" w:tentative="1">
+      <w:start w:val="1"/>
+      <w:numFmt w:val="bullet"/>
+      <w:lvlText w:val="o"/>
+      <w:lvlJc w:val="left"/>
+      <w:pPr>
+        <w:ind w:left="3600" w:hanging="360"/>
+      </w:pPr>
+      <w:rPr>
+        <w:rFonts w:ascii="Courier New" w:hAnsi="Courier New" w:cs="Courier New" w:hint="default"/>
+      </w:rPr>
+    </w:lvl>
+    <w:lvl w:ilvl="5" w:tplc="04160005" w:tentative="1">
+      <w:start w:val="1"/>
+      <w:numFmt w:val="bullet"/>
+      <w:lvlText w:val=""/>
+      <w:lvlJc w:val="left"/>
+      <w:pPr>
+        <w:ind w:left="4320" w:hanging="360"/>
+      </w:pPr>
+      <w:rPr>
+        <w:rFonts w:ascii="Wingdings" w:hAnsi="Wingdings" w:hint="default"/>
+      </w:rPr>
+    </w:lvl>
+    <w:lvl w:ilvl="6" w:tplc="04160001" w:tentative="1">
+      <w:start w:val="1"/>
+      <w:numFmt w:val="bullet"/>
+      <w:lvlText w:val=""/>
+      <w:lvlJc w:val="left"/>
+      <w:pPr>
+        <w:ind w:left="5040" w:hanging="360"/>
+      </w:pPr>
+      <w:rPr>
+        <w:rFonts w:ascii="Symbol" w:hAnsi="Symbol" w:hint="default"/>
+      </w:rPr>
+    </w:lvl>
+    <w:lvl w:ilvl="7" w:tplc="04160003" w:tentative="1">
+      <w:start w:val="1"/>
+      <w:numFmt w:val="bullet"/>
+      <w:lvlText w:val="o"/>
+      <w:lvlJc w:val="left"/>
+      <w:pPr>
+        <w:ind w:left="5760" w:hanging="360"/>
+      </w:pPr>
+      <w:rPr>
+        <w:rFonts w:ascii="Courier New" w:hAnsi="Courier New" w:cs="Courier New" w:hint="default"/>
+      </w:rPr>
+    </w:lvl>
+    <w:lvl w:ilvl="8" w:tplc="04160005" w:tentative="1">
+      <w:start w:val="1"/>
+      <w:numFmt w:val="bullet"/>
+      <w:lvlText w:val=""/>
+      <w:lvlJc w:val="left"/>
+      <w:pPr>
+        <w:ind w:left="6480" w:hanging="360"/>
+      </w:pPr>
+      <w:rPr>
+        <w:rFonts w:ascii="Wingdings" w:hAnsi="Wingdings" w:hint="default"/>
+      </w:rPr>
+    </w:lvl>
+  </w:abstractNum>
   <w:num w:numId="1">
-    <w:abstractNumId w:val="9"/>
+    <w:abstractNumId w:val="2"/>
   </w:num>
   <w:num w:numId="2">
-    <w:abstractNumId w:val="7"/>
+    <w:abstractNumId w:val="10"/>
   </w:num>
   <w:num w:numId="3">
-    <w:abstractNumId w:val="6"/>
+    <w:abstractNumId w:val="14"/>
   </w:num>
   <w:num w:numId="4">
+    <w:abstractNumId w:val="4"/>
+  </w:num>
+  <w:num w:numId="5">
+    <w:abstractNumId w:val="8"/>
+  </w:num>
+  <w:num w:numId="6">
+    <w:abstractNumId w:val="11"/>
+  </w:num>
+  <w:num w:numId="7">
+    <w:abstractNumId w:val="13"/>
+  </w:num>
+  <w:num w:numId="8">
     <w:abstractNumId w:val="5"/>
   </w:num>
-  <w:num w:numId="5">
-    <w:abstractNumId w:val="4"/>
-  </w:num>
-  <w:num w:numId="6">
-    <w:abstractNumId w:val="3"/>
-  </w:num>
-  <w:num w:numId="7">
-    <w:abstractNumId w:val="2"/>
-  </w:num>
-  <w:num w:numId="8">
-    <w:abstractNumId w:val="1"/>
-  </w:num>
   <w:num w:numId="9">
-    <w:abstractNumId w:val="0"/>
+    <w:abstractNumId w:val="15"/>
   </w:num>
   <w:num w:numId="10">
-    <w:abstractNumId w:val="8"/>
+    <w:abstractNumId w:val="6"/>
   </w:num>
   <w:num w:numId="11">
     <w:abstractNumId w:val="9"/>
   </w:num>
   <w:num w:numId="12">
+    <w:abstractNumId w:val="16"/>
+  </w:num>
+  <w:num w:numId="13">
+    <w:abstractNumId w:val="2"/>
+  </w:num>
+  <w:num w:numId="14">
+    <w:abstractNumId w:val="0"/>
+  </w:num>
+  <w:num w:numId="15">
+    <w:abstractNumId w:val="3"/>
+  </w:num>
+  <w:num w:numId="16">
+    <w:abstractNumId w:val="1"/>
+  </w:num>
+  <w:num w:numId="17">
+    <w:abstractNumId w:val="17"/>
+  </w:num>
+  <w:num w:numId="18">
     <w:abstractNumId w:val="7"/>
   </w:num>
-  <w:num w:numId="13">
-    <w:abstractNumId w:val="6"/>
-  </w:num>
-  <w:num w:numId="14">
-    <w:abstractNumId w:val="5"/>
-  </w:num>
-  <w:num w:numId="15">
-    <w:abstractNumId w:val="4"/>
-  </w:num>
-  <w:num w:numId="16">
-    <w:abstractNumId w:val="3"/>
-  </w:num>
-  <w:num w:numId="17">
-    <w:abstractNumId w:val="2"/>
-  </w:num>
-  <w:num w:numId="18">
-    <w:abstractNumId w:val="1"/>
-  </w:num>
   <w:num w:numId="19">
-    <w:abstractNumId w:val="0"/>
-  </w:num>
-  <w:num w:numId="20">
-    <w:abstractNumId w:val="8"/>
-  </w:num>
-  <w:num w:numId="21">
-    <w:abstractNumId w:val="9"/>
-  </w:num>
-  <w:num w:numId="22">
     <w:abstractNumId w:val="12"/>
   </w:num>
-  <w:num w:numId="23">
-    <w:abstractNumId w:val="25"/>
-  </w:num>
-  <w:num w:numId="24">
-    <w:abstractNumId w:val="30"/>
-  </w:num>
-  <w:num w:numId="25">
-    <w:abstractNumId w:val="14"/>
-  </w:num>
-  <w:num w:numId="26">
-    <w:abstractNumId w:val="23"/>
-  </w:num>
-  <w:num w:numId="27">
-    <w:abstractNumId w:val="26"/>
-  </w:num>
-  <w:num w:numId="28">
-    <w:abstractNumId w:val="29"/>
-  </w:num>
-  <w:num w:numId="29">
-    <w:abstractNumId w:val="16"/>
-  </w:num>
-  <w:num w:numId="30">
-    <w:abstractNumId w:val="31"/>
-  </w:num>
-  <w:num w:numId="31">
-    <w:abstractNumId w:val="17"/>
-  </w:num>
-  <w:num w:numId="32">
-    <w:abstractNumId w:val="24"/>
-  </w:num>
-  <w:num w:numId="33">
-    <w:abstractNumId w:val="32"/>
-  </w:num>
-  <w:num w:numId="34">
-    <w:abstractNumId w:val="13"/>
-  </w:num>
-  <w:num w:numId="35">
-    <w:abstractNumId w:val="22"/>
-  </w:num>
-  <w:num w:numId="36">
-    <w:abstractNumId w:val="12"/>
-  </w:num>
-  <w:num w:numId="37">
-    <w:abstractNumId w:val="10"/>
-  </w:num>
-  <w:num w:numId="38">
-    <w:abstractNumId w:val="15"/>
-  </w:num>
-  <w:num w:numId="39">
-    <w:abstractNumId w:val="28"/>
-  </w:num>
-  <w:num w:numId="40">
-    <w:abstractNumId w:val="27"/>
-  </w:num>
-  <w:num w:numId="41">
-    <w:abstractNumId w:val="21"/>
-  </w:num>
-  <w:num w:numId="42">
-    <w:abstractNumId w:val="19"/>
-  </w:num>
-  <w:num w:numId="43">
-    <w:abstractNumId w:val="20"/>
-  </w:num>
-  <w:num w:numId="44">
-    <w:abstractNumId w:val="18"/>
-  </w:num>
-  <w:num w:numId="45">
-    <w:abstractNumId w:val="11"/>
-  </w:num>
-  <w:numIdMacAtCleanup w:val="26"/>
+  <w:numIdMacAtCleanup w:val="19"/>
 </w:numbering>
 </file>
 
@@ -8536,7 +13263,7 @@
       <w:keepNext/>
       <w:pageBreakBefore/>
       <w:numPr>
-        <w:numId w:val="22"/>
+        <w:numId w:val="1"/>
       </w:numPr>
       <w:tabs>
         <w:tab w:val="clear" w:pos="851"/>
@@ -8564,7 +13291,7 @@
       <w:keepNext/>
       <w:numPr>
         <w:ilvl w:val="1"/>
-        <w:numId w:val="22"/>
+        <w:numId w:val="1"/>
       </w:numPr>
       <w:tabs>
         <w:tab w:val="clear" w:pos="851"/>
@@ -8591,7 +13318,7 @@
       <w:keepNext/>
       <w:numPr>
         <w:ilvl w:val="2"/>
-        <w:numId w:val="22"/>
+        <w:numId w:val="1"/>
       </w:numPr>
       <w:tabs>
         <w:tab w:val="clear" w:pos="851"/>
@@ -8617,7 +13344,7 @@
       <w:keepNext/>
       <w:numPr>
         <w:ilvl w:val="3"/>
-        <w:numId w:val="22"/>
+        <w:numId w:val="1"/>
       </w:numPr>
       <w:tabs>
         <w:tab w:val="clear" w:pos="851"/>
@@ -8642,7 +13369,7 @@
       <w:keepNext/>
       <w:numPr>
         <w:ilvl w:val="4"/>
-        <w:numId w:val="22"/>
+        <w:numId w:val="1"/>
       </w:numPr>
       <w:tabs>
         <w:tab w:val="clear" w:pos="851"/>
@@ -8668,7 +13395,7 @@
       <w:keepNext/>
       <w:numPr>
         <w:ilvl w:val="5"/>
-        <w:numId w:val="22"/>
+        <w:numId w:val="1"/>
       </w:numPr>
       <w:tabs>
         <w:tab w:val="clear" w:pos="851"/>
@@ -8693,7 +13420,7 @@
       <w:keepNext/>
       <w:numPr>
         <w:ilvl w:val="6"/>
-        <w:numId w:val="22"/>
+        <w:numId w:val="1"/>
       </w:numPr>
       <w:tabs>
         <w:tab w:val="clear" w:pos="851"/>
@@ -8714,7 +13441,7 @@
       <w:keepNext/>
       <w:numPr>
         <w:ilvl w:val="7"/>
-        <w:numId w:val="22"/>
+        <w:numId w:val="1"/>
       </w:numPr>
       <w:tabs>
         <w:tab w:val="clear" w:pos="851"/>
@@ -8738,7 +13465,7 @@
       <w:keepNext/>
       <w:numPr>
         <w:ilvl w:val="8"/>
-        <w:numId w:val="22"/>
+        <w:numId w:val="1"/>
       </w:numPr>
       <w:tabs>
         <w:tab w:val="clear" w:pos="851"/>
@@ -8754,6 +13481,7 @@
   <w:style w:type="character" w:default="1" w:styleId="Fontepargpadro">
     <w:name w:val="Default Paragraph Font"/>
     <w:uiPriority w:val="1"/>
+    <w:semiHidden/>
     <w:unhideWhenUsed/>
   </w:style>
   <w:style w:type="table" w:default="1" w:styleId="Tabelanormal">
@@ -13541,7 +18269,6 @@
     <w:rPr>
       <w:rFonts w:ascii="Arial" w:hAnsi="Arial"/>
       <w:caps/>
-      <w:sz w:val="20"/>
       <w:szCs w:val="24"/>
       <w:lang w:eastAsia="en-US"/>
     </w:rPr>
@@ -13704,7 +18431,7 @@
     <w:pPr>
       <w:keepNext/>
       <w:numPr>
-        <w:numId w:val="28"/>
+        <w:numId w:val="7"/>
       </w:numPr>
       <w:tabs>
         <w:tab w:val="clear" w:pos="0"/>
@@ -13851,7 +18578,7 @@
       <w:keepNext/>
       <w:keepLines/>
       <w:numPr>
-        <w:numId w:val="27"/>
+        <w:numId w:val="6"/>
       </w:numPr>
       <w:tabs>
         <w:tab w:val="clear" w:pos="120"/>
@@ -14064,7 +18791,7 @@
       <w:keepLines/>
       <w:pageBreakBefore/>
       <w:numPr>
-        <w:numId w:val="32"/>
+        <w:numId w:val="11"/>
       </w:numPr>
       <w:tabs>
         <w:tab w:val="clear" w:pos="851"/>
@@ -14088,7 +18815,7 @@
       <w:keepLines/>
       <w:pageBreakBefore/>
       <w:numPr>
-        <w:numId w:val="33"/>
+        <w:numId w:val="12"/>
       </w:numPr>
       <w:spacing w:after="360" w:line="240" w:lineRule="auto"/>
       <w:ind w:left="1259" w:hanging="1259"/>
@@ -14133,7 +18860,7 @@
     <w:pPr>
       <w:keepNext/>
       <w:numPr>
-        <w:numId w:val="30"/>
+        <w:numId w:val="9"/>
       </w:numPr>
       <w:spacing w:before="240" w:after="240" w:line="240" w:lineRule="auto"/>
       <w:ind w:left="1236" w:hanging="1236"/>
@@ -14152,7 +18879,7 @@
       <w:keepNext/>
       <w:keepLines/>
       <w:numPr>
-        <w:numId w:val="31"/>
+        <w:numId w:val="10"/>
       </w:numPr>
       <w:tabs>
         <w:tab w:val="clear" w:pos="0"/>
@@ -14472,7 +19199,7 @@
     <w:rsid w:val="00B40135"/>
     <w:pPr>
       <w:numPr>
-        <w:numId w:val="25"/>
+        <w:numId w:val="4"/>
       </w:numPr>
     </w:pPr>
   </w:style>
@@ -14481,7 +19208,7 @@
     <w:rsid w:val="00B40135"/>
     <w:pPr>
       <w:numPr>
-        <w:numId w:val="29"/>
+        <w:numId w:val="8"/>
       </w:numPr>
     </w:pPr>
   </w:style>
@@ -14490,7 +19217,7 @@
     <w:rsid w:val="00B40135"/>
     <w:pPr>
       <w:numPr>
-        <w:numId w:val="26"/>
+        <w:numId w:val="5"/>
       </w:numPr>
     </w:pPr>
   </w:style>
@@ -14504,7 +19231,7 @@
     <w:rsid w:val="00B40135"/>
     <w:pPr>
       <w:numPr>
-        <w:numId w:val="23"/>
+        <w:numId w:val="2"/>
       </w:numPr>
     </w:pPr>
   </w:style>
@@ -14518,8 +19245,19 @@
     <w:rsid w:val="00B40135"/>
     <w:pPr>
       <w:numPr>
-        <w:numId w:val="24"/>
+        <w:numId w:val="3"/>
       </w:numPr>
+    </w:pPr>
+  </w:style>
+  <w:style w:type="paragraph" w:styleId="PargrafodaLista">
+    <w:name w:val="List Paragraph"/>
+    <w:basedOn w:val="Normal"/>
+    <w:uiPriority w:val="34"/>
+    <w:qFormat/>
+    <w:rsid w:val="00AF5625"/>
+    <w:pPr>
+      <w:ind w:left="720"/>
+      <w:contextualSpacing/>
     </w:pPr>
   </w:style>
 </w:styles>
@@ -14813,7 +19551,7 @@
 </file>
 
 <file path=customXml/itemProps1.xml><?xml version="1.0" encoding="utf-8"?>
-<ds:datastoreItem xmlns:ds="http://schemas.openxmlformats.org/officeDocument/2006/customXml" ds:itemID="{66EB3734-9D2E-423B-839F-4F5DF226F546}">
+<ds:datastoreItem xmlns:ds="http://schemas.openxmlformats.org/officeDocument/2006/customXml" ds:itemID="{62E8EB5E-6E72-4949-9A5B-FACAB70A834C}">
   <ds:schemaRefs>
     <ds:schemaRef ds:uri="http://schemas.openxmlformats.org/officeDocument/2006/bibliography"/>
   </ds:schemaRefs>
